--- a/Laporan/Laporan-KelompokBerkah.docx
+++ b/Laporan/Laporan-KelompokBerkah.docx
@@ -1,6 +1,6 @@
 
 <file path=word/document.xml><?xml version="1.0" encoding="utf-8"?>
-<w:document xmlns:mc="http://schemas.openxmlformats.org/markup-compatibility/2006" xmlns:o="urn:schemas-microsoft-com:office:office" xmlns:r="http://purl.oclc.org/ooxml/officeDocument/relationships" xmlns:m="http://purl.oclc.org/ooxml/officeDocument/math" xmlns:v="urn:schemas-microsoft-com:vml" xmlns:wp14="http://schemas.microsoft.com/office/word/2010/wordprocessingDrawing" xmlns:wp="http://purl.oclc.org/ooxml/drawingml/wordprocessingDrawing" xmlns:w10="urn:schemas-microsoft-com:office:word" xmlns:w="http://purl.oclc.org/ooxml/wordprocessingml/main" xmlns:w14="http://schemas.microsoft.com/office/word/2010/wordml" xmlns:w15="http://schemas.microsoft.com/office/word/2012/wordml" xmlns:wpi="http://schemas.microsoft.com/office/word/2010/wordprocessingInk" xmlns:wne="http://schemas.microsoft.com/office/word/2006/wordml" mc:Ignorable="w14 w15 wne wp14" w:conformance="strict">
+<w:document xmlns:cx="http://schemas.microsoft.com/office/drawing/2014/chartex" xmlns:cx1="http://schemas.microsoft.com/office/drawing/2015/9/8/chartex" xmlns:cx2="http://schemas.microsoft.com/office/drawing/2015/10/21/chartex" xmlns:cx3="http://schemas.microsoft.com/office/drawing/2016/5/9/chartex" xmlns:cx4="http://schemas.microsoft.com/office/drawing/2016/5/10/chartex" xmlns:cx5="http://schemas.microsoft.com/office/drawing/2016/5/11/chartex" xmlns:cx6="http://schemas.microsoft.com/office/drawing/2016/5/12/chartex" xmlns:cx7="http://schemas.microsoft.com/office/drawing/2016/5/13/chartex" xmlns:cx8="http://schemas.microsoft.com/office/drawing/2016/5/14/chartex" xmlns:mc="http://schemas.openxmlformats.org/markup-compatibility/2006" xmlns:aink="http://schemas.microsoft.com/office/drawing/2016/ink" xmlns:am3d="http://schemas.microsoft.com/office/drawing/2017/model3d" xmlns:o="urn:schemas-microsoft-com:office:office" xmlns:r="http://purl.oclc.org/ooxml/officeDocument/relationships" xmlns:m="http://purl.oclc.org/ooxml/officeDocument/math" xmlns:v="urn:schemas-microsoft-com:vml" xmlns:wp14="http://schemas.microsoft.com/office/word/2010/wordprocessingDrawing" xmlns:wp="http://purl.oclc.org/ooxml/drawingml/wordprocessingDrawing" xmlns:w10="urn:schemas-microsoft-com:office:word" xmlns:w="http://purl.oclc.org/ooxml/wordprocessingml/main" xmlns:w14="http://schemas.microsoft.com/office/word/2010/wordml" xmlns:w15="http://schemas.microsoft.com/office/word/2012/wordml" xmlns:w16cid="http://schemas.microsoft.com/office/word/2016/wordml/cid" xmlns:w16se="http://schemas.microsoft.com/office/word/2015/wordml/symex" xmlns:wpi="http://schemas.microsoft.com/office/word/2010/wordprocessingInk" xmlns:wne="http://schemas.microsoft.com/office/word/2006/wordml" mc:Ignorable="w14 w15 w16se w16cid wne wp14" w:conformance="strict">
   <w:body>
     <w:p>
       <w:pPr>
@@ -62,8 +62,16 @@
       <w:pPr>
         <w:pStyle w:val="Title"/>
       </w:pPr>
-      <w:r>
-        <w:t>&lt;Judul Aplikasi&gt;</w:t>
+      <w:proofErr w:type="spellStart"/>
+      <w:r>
+        <w:t>Engi</w:t>
+      </w:r>
+      <w:r>
+        <w:t>’s</w:t>
+      </w:r>
+      <w:proofErr w:type="spellEnd"/>
+      <w:r>
+        <w:t xml:space="preserve"> Kitchen Expansion</w:t>
       </w:r>
     </w:p>
     <w:p>
@@ -261,8 +269,8 @@
     </w:p>
     <w:tbl>
       <w:tblPr>
-        <w:tblW w:w="0pt" w:type="auto"/>
-        <w:tblInd w:w="-5.85pt" w:type="dxa"/>
+        <w:tblW w:w="0pt" w:type="dxa"/>
+        <w:tblInd w:w="-4.15pt" w:type="dxa"/>
         <w:tblBorders>
           <w:top w:val="single" w:sz="4" w:space="0" w:color="auto"/>
           <w:start w:val="single" w:sz="4" w:space="0" w:color="auto"/>
@@ -282,12 +290,6 @@
         <w:gridCol w:w="1965"/>
       </w:tblGrid>
       <w:tr>
-        <w:tblPrEx>
-          <w:tblCellMar>
-            <w:top w:w="0pt" w:type="dxa"/>
-            <w:bottom w:w="0pt" w:type="dxa"/>
-          </w:tblCellMar>
-        </w:tblPrEx>
         <w:trPr>
           <w:cantSplit/>
           <w:trHeight w:hRule="exact" w:val="551"/>
@@ -399,12 +401,28 @@
                 <w:sz w:val="22"/>
               </w:rPr>
             </w:pPr>
+            <w:proofErr w:type="spellStart"/>
             <w:r>
               <w:rPr>
                 <w:sz w:val="22"/>
               </w:rPr>
-              <w:t>Nomor Dokumen</w:t>
+              <w:t>Nomor</w:t>
             </w:r>
+            <w:proofErr w:type="spellEnd"/>
+            <w:r>
+              <w:rPr>
+                <w:sz w:val="22"/>
+              </w:rPr>
+              <w:t xml:space="preserve"> </w:t>
+            </w:r>
+            <w:proofErr w:type="spellStart"/>
+            <w:r>
+              <w:rPr>
+                <w:sz w:val="22"/>
+              </w:rPr>
+              <w:t>Dokumen</w:t>
+            </w:r>
+            <w:proofErr w:type="spellEnd"/>
           </w:p>
         </w:tc>
         <w:tc>
@@ -418,22 +436,18 @@
                 <w:sz w:val="22"/>
               </w:rPr>
             </w:pPr>
+            <w:proofErr w:type="spellStart"/>
             <w:r>
               <w:rPr>
                 <w:sz w:val="22"/>
               </w:rPr>
               <w:t>Halaman</w:t>
             </w:r>
+            <w:proofErr w:type="spellEnd"/>
           </w:p>
         </w:tc>
       </w:tr>
       <w:tr>
-        <w:tblPrEx>
-          <w:tblCellMar>
-            <w:top w:w="0pt" w:type="dxa"/>
-            <w:bottom w:w="0pt" w:type="dxa"/>
-          </w:tblCellMar>
-        </w:tblPrEx>
         <w:trPr>
           <w:cantSplit/>
           <w:trHeight w:hRule="exact" w:val="838"/>
@@ -492,8 +506,10 @@
                 <w:sz w:val="22"/>
                 <w:szCs w:val="22"/>
               </w:rPr>
-              <w:t>-TB-&lt;no</w:t>
+              <w:t>-TB-&lt;</w:t>
             </w:r>
+            <w:proofErr w:type="spellStart"/>
+            <w:proofErr w:type="gramStart"/>
             <w:r>
               <w:rPr>
                 <w:b w:val="0"/>
@@ -501,7 +517,7 @@
                 <w:sz w:val="22"/>
                 <w:szCs w:val="22"/>
               </w:rPr>
-              <w:t>.kelompok</w:t>
+              <w:t>no</w:t>
             </w:r>
             <w:r>
               <w:rPr>
@@ -510,8 +526,10 @@
                 <w:sz w:val="22"/>
                 <w:szCs w:val="22"/>
               </w:rPr>
-              <w:t>&gt;</w:t>
+              <w:t>.kelompok</w:t>
             </w:r>
+            <w:proofErr w:type="spellEnd"/>
+            <w:proofErr w:type="gramEnd"/>
             <w:r>
               <w:rPr>
                 <w:b w:val="0"/>
@@ -519,7 +537,36 @@
                 <w:sz w:val="22"/>
                 <w:szCs w:val="22"/>
               </w:rPr>
-              <w:t>-&lt;no.kelas&gt;</w:t>
+              <w:t>&gt;</w:t>
+            </w:r>
+            <w:r>
+              <w:rPr>
+                <w:b w:val="0"/>
+                <w:i/>
+                <w:sz w:val="22"/>
+                <w:szCs w:val="22"/>
+              </w:rPr>
+              <w:t>-&lt;</w:t>
+            </w:r>
+            <w:proofErr w:type="spellStart"/>
+            <w:r>
+              <w:rPr>
+                <w:b w:val="0"/>
+                <w:i/>
+                <w:sz w:val="22"/>
+                <w:szCs w:val="22"/>
+              </w:rPr>
+              <w:t>no.kelas</w:t>
+            </w:r>
+            <w:proofErr w:type="spellEnd"/>
+            <w:r>
+              <w:rPr>
+                <w:b w:val="0"/>
+                <w:i/>
+                <w:sz w:val="22"/>
+                <w:szCs w:val="22"/>
+              </w:rPr>
+              <w:t>&gt;</w:t>
             </w:r>
           </w:p>
         </w:tc>
@@ -542,18 +589,48 @@
                 <w:i/>
                 <w:sz w:val="24"/>
               </w:rPr>
-              <w:t>&lt;jml hlm&gt;</w:t>
+              <w:t>&lt;</w:t>
+            </w:r>
+            <w:proofErr w:type="spellStart"/>
+            <w:r>
+              <w:rPr>
+                <w:b w:val="0"/>
+                <w:i/>
+                <w:sz w:val="24"/>
+              </w:rPr>
+              <w:t>jml</w:t>
+            </w:r>
+            <w:proofErr w:type="spellEnd"/>
+            <w:r>
+              <w:rPr>
+                <w:b w:val="0"/>
+                <w:i/>
+                <w:sz w:val="24"/>
+              </w:rPr>
+              <w:t xml:space="preserve"> </w:t>
+            </w:r>
+            <w:proofErr w:type="spellStart"/>
+            <w:r>
+              <w:rPr>
+                <w:b w:val="0"/>
+                <w:i/>
+                <w:sz w:val="24"/>
+              </w:rPr>
+              <w:t>hlm</w:t>
+            </w:r>
+            <w:proofErr w:type="spellEnd"/>
+            <w:r>
+              <w:rPr>
+                <w:b w:val="0"/>
+                <w:i/>
+                <w:sz w:val="24"/>
+              </w:rPr>
+              <w:t>&gt;</w:t>
             </w:r>
           </w:p>
         </w:tc>
       </w:tr>
       <w:tr>
-        <w:tblPrEx>
-          <w:tblCellMar>
-            <w:top w:w="0pt" w:type="dxa"/>
-            <w:bottom w:w="0pt" w:type="dxa"/>
-          </w:tblCellMar>
-        </w:tblPrEx>
         <w:trPr>
           <w:cantSplit/>
           <w:trHeight w:hRule="exact" w:val="397"/>
@@ -594,6 +671,7 @@
                 <w:sz w:val="20"/>
               </w:rPr>
             </w:pPr>
+            <w:proofErr w:type="spellStart"/>
             <w:r>
               <w:rPr>
                 <w:b w:val="0"/>
@@ -602,6 +680,7 @@
               </w:rPr>
               <w:t>Revisi</w:t>
             </w:r>
+            <w:proofErr w:type="spellEnd"/>
           </w:p>
         </w:tc>
         <w:tc>
@@ -624,7 +703,25 @@
                 <w:i/>
                 <w:sz w:val="20"/>
               </w:rPr>
-              <w:t>&lt;no revisi&gt;</w:t>
+              <w:t xml:space="preserve">&lt;no </w:t>
+            </w:r>
+            <w:proofErr w:type="spellStart"/>
+            <w:r>
+              <w:rPr>
+                <w:b w:val="0"/>
+                <w:i/>
+                <w:sz w:val="20"/>
+              </w:rPr>
+              <w:t>revisi</w:t>
+            </w:r>
+            <w:proofErr w:type="spellEnd"/>
+            <w:r>
+              <w:rPr>
+                <w:b w:val="0"/>
+                <w:i/>
+                <w:sz w:val="20"/>
+              </w:rPr>
+              <w:t>&gt;</w:t>
             </w:r>
           </w:p>
         </w:tc>
@@ -650,13 +747,23 @@
               </w:rPr>
               <w:t>&lt;</w:t>
             </w:r>
+            <w:proofErr w:type="spellStart"/>
             <w:r>
               <w:rPr>
                 <w:b w:val="0"/>
                 <w:i/>
                 <w:sz w:val="20"/>
               </w:rPr>
-              <w:t>Tgl release</w:t>
+              <w:t>Tgl</w:t>
+            </w:r>
+            <w:proofErr w:type="spellEnd"/>
+            <w:r>
+              <w:rPr>
+                <w:b w:val="0"/>
+                <w:i/>
+                <w:sz w:val="20"/>
+              </w:rPr>
+              <w:t xml:space="preserve"> release</w:t>
             </w:r>
             <w:r>
               <w:rPr>
@@ -701,7 +808,49 @@
         <w:rPr>
           <w:color w:val="FF0000"/>
         </w:rPr>
-        <w:t>Update daftar isi di bawah ini.</w:t>
+        <w:t xml:space="preserve">Update daftar </w:t>
+      </w:r>
+      <w:proofErr w:type="spellStart"/>
+      <w:r>
+        <w:rPr>
+          <w:color w:val="FF0000"/>
+        </w:rPr>
+        <w:t>isi</w:t>
+      </w:r>
+      <w:proofErr w:type="spellEnd"/>
+      <w:r>
+        <w:rPr>
+          <w:color w:val="FF0000"/>
+        </w:rPr>
+        <w:t xml:space="preserve"> di </w:t>
+      </w:r>
+      <w:proofErr w:type="spellStart"/>
+      <w:r>
+        <w:rPr>
+          <w:color w:val="FF0000"/>
+        </w:rPr>
+        <w:t>bawah</w:t>
+      </w:r>
+      <w:proofErr w:type="spellEnd"/>
+      <w:r>
+        <w:rPr>
+          <w:color w:val="FF0000"/>
+        </w:rPr>
+        <w:t xml:space="preserve"> </w:t>
+      </w:r>
+      <w:proofErr w:type="spellStart"/>
+      <w:r>
+        <w:rPr>
+          <w:color w:val="FF0000"/>
+        </w:rPr>
+        <w:t>ini</w:t>
+      </w:r>
+      <w:proofErr w:type="spellEnd"/>
+      <w:r>
+        <w:rPr>
+          <w:color w:val="FF0000"/>
+        </w:rPr>
+        <w:t>.</w:t>
       </w:r>
     </w:p>
     <w:p/>
@@ -766,6 +915,7 @@
         <w:r>
           <w:rPr>
             <w:noProof/>
+            <w:webHidden/>
           </w:rPr>
         </w:r>
         <w:r>
@@ -837,6 +987,7 @@
         <w:r>
           <w:rPr>
             <w:noProof/>
+            <w:webHidden/>
           </w:rPr>
         </w:r>
         <w:r>
@@ -926,6 +1077,7 @@
         <w:r>
           <w:rPr>
             <w:noProof/>
+            <w:webHidden/>
           </w:rPr>
         </w:r>
         <w:r>
@@ -1015,6 +1167,7 @@
         <w:r>
           <w:rPr>
             <w:noProof/>
+            <w:webHidden/>
           </w:rPr>
         </w:r>
         <w:r>
@@ -1086,6 +1239,7 @@
         <w:r>
           <w:rPr>
             <w:noProof/>
+            <w:webHidden/>
           </w:rPr>
         </w:r>
         <w:r>
@@ -1175,6 +1329,7 @@
         <w:r>
           <w:rPr>
             <w:noProof/>
+            <w:webHidden/>
           </w:rPr>
         </w:r>
         <w:r>
@@ -1264,6 +1419,7 @@
         <w:r>
           <w:rPr>
             <w:noProof/>
+            <w:webHidden/>
           </w:rPr>
         </w:r>
         <w:r>
@@ -1335,6 +1491,7 @@
         <w:r>
           <w:rPr>
             <w:noProof/>
+            <w:webHidden/>
           </w:rPr>
         </w:r>
         <w:r>
@@ -1406,6 +1563,7 @@
         <w:r>
           <w:rPr>
             <w:noProof/>
+            <w:webHidden/>
           </w:rPr>
         </w:r>
         <w:r>
@@ -1495,6 +1653,7 @@
         <w:r>
           <w:rPr>
             <w:noProof/>
+            <w:webHidden/>
           </w:rPr>
         </w:r>
         <w:r>
@@ -1584,6 +1743,7 @@
         <w:r>
           <w:rPr>
             <w:noProof/>
+            <w:webHidden/>
           </w:rPr>
         </w:r>
         <w:r>
@@ -1655,6 +1815,7 @@
         <w:r>
           <w:rPr>
             <w:noProof/>
+            <w:webHidden/>
           </w:rPr>
         </w:r>
         <w:r>
@@ -1744,6 +1905,7 @@
         <w:r>
           <w:rPr>
             <w:noProof/>
+            <w:webHidden/>
           </w:rPr>
         </w:r>
         <w:r>
@@ -1833,6 +1995,7 @@
         <w:r>
           <w:rPr>
             <w:noProof/>
+            <w:webHidden/>
           </w:rPr>
         </w:r>
         <w:r>
@@ -1904,6 +2067,7 @@
         <w:r>
           <w:rPr>
             <w:noProof/>
+            <w:webHidden/>
           </w:rPr>
         </w:r>
         <w:r>
@@ -1975,6 +2139,7 @@
         <w:r>
           <w:rPr>
             <w:noProof/>
+            <w:webHidden/>
           </w:rPr>
         </w:r>
         <w:r>
@@ -2046,6 +2211,7 @@
         <w:r>
           <w:rPr>
             <w:noProof/>
+            <w:webHidden/>
           </w:rPr>
         </w:r>
         <w:r>
@@ -2135,6 +2301,7 @@
         <w:r>
           <w:rPr>
             <w:noProof/>
+            <w:webHidden/>
           </w:rPr>
         </w:r>
         <w:r>
@@ -2224,6 +2391,7 @@
         <w:r>
           <w:rPr>
             <w:noProof/>
+            <w:webHidden/>
           </w:rPr>
         </w:r>
         <w:r>
@@ -2313,6 +2481,7 @@
         <w:r>
           <w:rPr>
             <w:noProof/>
+            <w:webHidden/>
           </w:rPr>
         </w:r>
         <w:r>
@@ -2402,6 +2571,7 @@
         <w:r>
           <w:rPr>
             <w:noProof/>
+            <w:webHidden/>
           </w:rPr>
         </w:r>
         <w:r>
@@ -2462,6 +2632,59 @@
         <w:t>Ringkasan</w:t>
       </w:r>
       <w:bookmarkEnd w:id="0"/>
+    </w:p>
+    <w:p>
+      <w:pPr>
+        <w:rPr>
+          <w:lang w:val="sv-SE"/>
+        </w:rPr>
+      </w:pPr>
+      <w:r>
+        <w:rPr>
+          <w:lang w:val="sv-SE"/>
+        </w:rPr>
+        <w:t xml:space="preserve">Engi’s Kitchen Expansion adalah program simulasi permasalahan restoran seorang koki. </w:t>
+      </w:r>
+    </w:p>
+    <w:p>
+      <w:pPr>
+        <w:rPr>
+          <w:lang w:val="sv-SE"/>
+        </w:rPr>
+      </w:pPr>
+    </w:p>
+    <w:p>
+      <w:pPr>
+        <w:rPr>
+          <w:lang w:val="sv-SE"/>
+        </w:rPr>
+      </w:pPr>
+      <w:r>
+        <w:rPr>
+          <w:lang w:val="sv-SE"/>
+        </w:rPr>
+        <w:t>Laporan ini secara besar ...</w:t>
+      </w:r>
+    </w:p>
+    <w:p>
+      <w:pPr>
+        <w:rPr>
+          <w:lang w:val="sv-SE"/>
+        </w:rPr>
+      </w:pPr>
+    </w:p>
+    <w:p>
+      <w:pPr>
+        <w:rPr>
+          <w:lang w:val="sv-SE"/>
+        </w:rPr>
+      </w:pPr>
+      <w:r>
+        <w:rPr>
+          <w:lang w:val="sv-SE"/>
+        </w:rPr>
+        <w:t>Pada akhir kegiatan tugas besar</w:t>
+      </w:r>
     </w:p>
     <w:p>
       <w:pPr>
@@ -2667,6 +2890,7 @@
     <w:p>
       <w:pPr>
         <w:rPr>
+          <w:color w:val="FF0000"/>
           <w:lang w:val="sv-SE"/>
         </w:rPr>
       </w:pPr>
@@ -2684,6 +2908,175 @@
           <w:lang w:val="sv-SE"/>
         </w:rPr>
         <w:t>: Tidak semua fitur perlu dimasukkan. Hanya yang spesifikasinya belum rinci dan perlu penjelasan tambahan. Jika Anda mengerjakan bonus, maka untuk tiap fitur bonus yang Anda kerjakan, harus Anda buat spesifikasinya.</w:t>
+      </w:r>
+    </w:p>
+    <w:p>
+      <w:pPr>
+        <w:rPr>
+          <w:color w:val="FF0000"/>
+          <w:lang w:val="sv-SE"/>
+        </w:rPr>
+      </w:pPr>
+    </w:p>
+    <w:p>
+      <w:pPr>
+        <w:rPr>
+          <w:color w:val="FF0000"/>
+          <w:lang w:val="sv-SE"/>
+        </w:rPr>
+      </w:pPr>
+      <w:r>
+        <w:rPr>
+          <w:color w:val="FF0000"/>
+          <w:lang w:val="sv-SE"/>
+        </w:rPr>
+        <w:t>keka.vigi : mungkin nulis spesifikasi apa aja yang pernah ditanyakan (yang belum jelas)</w:t>
+      </w:r>
+      <w:r>
+        <w:rPr>
+          <w:color w:val="FF0000"/>
+          <w:lang w:val="sv-SE"/>
+        </w:rPr>
+        <w:t>. Kepikiran pribadi:</w:t>
+      </w:r>
+    </w:p>
+    <w:p>
+      <w:pPr>
+        <w:ind w:firstLine="28.80pt"/>
+        <w:rPr>
+          <w:color w:val="FF0000"/>
+          <w:lang w:val="sv-SE"/>
+        </w:rPr>
+      </w:pPr>
+      <w:r>
+        <w:rPr>
+          <w:color w:val="FF0000"/>
+          <w:lang w:val="sv-SE"/>
+        </w:rPr>
+        <w:t xml:space="preserve">no. 2 </w:t>
+      </w:r>
+      <w:r>
+        <w:rPr>
+          <w:color w:val="FF0000"/>
+          <w:lang w:val="sv-SE"/>
+        </w:rPr>
+        <w:sym w:font="Wingdings" w:char="F0E0"/>
+      </w:r>
+      <w:r>
+        <w:rPr>
+          <w:color w:val="FF0000"/>
+          <w:lang w:val="sv-SE"/>
+        </w:rPr>
+        <w:t xml:space="preserve"> N*M ditetapkan 8*8, keempat ruangan (peta) disimpan disebuah graf ketetangaan</w:t>
+      </w:r>
+    </w:p>
+    <w:p>
+      <w:pPr>
+        <w:ind w:firstLine="28.80pt"/>
+        <w:rPr>
+          <w:color w:val="FF0000"/>
+          <w:lang w:val="sv-SE"/>
+        </w:rPr>
+      </w:pPr>
+      <w:r>
+        <w:rPr>
+          <w:color w:val="FF0000"/>
+          <w:lang w:val="sv-SE"/>
+        </w:rPr>
+        <w:t xml:space="preserve">no. 3 </w:t>
+      </w:r>
+      <w:r>
+        <w:rPr>
+          <w:color w:val="FF0000"/>
+          <w:lang w:val="sv-SE"/>
+        </w:rPr>
+        <w:sym w:font="Wingdings" w:char="F0E0"/>
+      </w:r>
+      <w:r>
+        <w:rPr>
+          <w:color w:val="FF0000"/>
+          <w:lang w:val="sv-SE"/>
+        </w:rPr>
+        <w:t xml:space="preserve"> GU, GL, GD, GR hanya berlaku kalau ngga nabrak :v</w:t>
+      </w:r>
+    </w:p>
+    <w:p>
+      <w:pPr>
+        <w:ind w:start="72pt" w:firstLine="0.30pt"/>
+        <w:rPr>
+          <w:color w:val="FF0000"/>
+          <w:lang w:val="sv-SE"/>
+        </w:rPr>
+      </w:pPr>
+      <w:r>
+        <w:rPr>
+          <w:color w:val="FF0000"/>
+          <w:lang w:val="sv-SE"/>
+        </w:rPr>
+        <w:t>ORDER, dispekkan hanya ada satu meja yang bersebelahan dengan player. Gaada kasus __MCPCMC__</w:t>
+      </w:r>
+    </w:p>
+    <w:p>
+      <w:pPr>
+        <w:ind w:start="72pt" w:firstLine="0.30pt"/>
+        <w:rPr>
+          <w:color w:val="FF0000"/>
+          <w:lang w:val="sv-SE"/>
+        </w:rPr>
+      </w:pPr>
+      <w:r>
+        <w:rPr>
+          <w:color w:val="FF0000"/>
+          <w:lang w:val="sv-SE"/>
+        </w:rPr>
+        <w:t>GIVE kurang lebih sama</w:t>
+      </w:r>
+    </w:p>
+    <w:p>
+      <w:pPr>
+        <w:ind w:start="72pt" w:firstLine="0.30pt"/>
+        <w:rPr>
+          <w:color w:val="FF0000"/>
+          <w:lang w:val="sv-SE"/>
+        </w:rPr>
+      </w:pPr>
+      <w:r>
+        <w:rPr>
+          <w:color w:val="FF0000"/>
+          <w:lang w:val="sv-SE"/>
+        </w:rPr>
+        <w:t>RECIPE cara nyetaknya bijimana</w:t>
+      </w:r>
+    </w:p>
+    <w:p>
+      <w:pPr>
+        <w:ind w:start="72pt" w:firstLine="0.30pt"/>
+        <w:rPr>
+          <w:color w:val="FF0000"/>
+          <w:lang w:val="sv-SE"/>
+        </w:rPr>
+      </w:pPr>
+      <w:r>
+        <w:rPr>
+          <w:color w:val="FF0000"/>
+          <w:lang w:val="sv-SE"/>
+        </w:rPr>
+        <w:t>Kayanya ada nanya tentang PUT/TAKE/... MaxTAKE atau sejenisnya</w:t>
+      </w:r>
+    </w:p>
+    <w:p>
+      <w:pPr>
+        <w:rPr>
+          <w:color w:val="FF0000"/>
+          <w:lang w:val="sv-SE"/>
+        </w:rPr>
+      </w:pPr>
+      <w:r>
+        <w:rPr>
+          <w:color w:val="FF0000"/>
+          <w:lang w:val="sv-SE"/>
+        </w:rPr>
+        <w:tab/>
       </w:r>
     </w:p>
     <w:p>
@@ -2907,6 +3300,7 @@
         <w:rPr>
           <w:lang w:val="sv-SE"/>
         </w:rPr>
+        <w:lastRenderedPageBreak/>
         <w:t>&lt;Struktur Data 1&gt;</w:t>
       </w:r>
       <w:bookmarkEnd w:id="5"/>
@@ -3077,7 +3471,6 @@
         <w:rPr>
           <w:lang w:val="sv-SE"/>
         </w:rPr>
-        <w:lastRenderedPageBreak/>
         <w:t>Algoritma-Algoritma Menarik</w:t>
       </w:r>
       <w:bookmarkEnd w:id="8"/>
@@ -3372,6 +3765,7 @@
         <w:rPr>
           <w:lang w:val="en-US"/>
         </w:rPr>
+        <w:lastRenderedPageBreak/>
         <w:t>Test Script</w:t>
       </w:r>
       <w:bookmarkEnd w:id="14"/>
@@ -3388,7 +3782,231 @@
           <w:color w:val="FF0000"/>
           <w:lang w:val="en-US"/>
         </w:rPr>
-        <w:t>Isi dengan skenario test yang dimungkinkan untuk semua fitur yang ada. Bisa dibuat dalam bentuk tabel sebagai berikut:</w:t>
+        <w:t xml:space="preserve">Isi </w:t>
+      </w:r>
+      <w:proofErr w:type="spellStart"/>
+      <w:r>
+        <w:rPr>
+          <w:color w:val="FF0000"/>
+          <w:lang w:val="en-US"/>
+        </w:rPr>
+        <w:t>dengan</w:t>
+      </w:r>
+      <w:proofErr w:type="spellEnd"/>
+      <w:r>
+        <w:rPr>
+          <w:color w:val="FF0000"/>
+          <w:lang w:val="en-US"/>
+        </w:rPr>
+        <w:t xml:space="preserve"> </w:t>
+      </w:r>
+      <w:proofErr w:type="spellStart"/>
+      <w:r>
+        <w:rPr>
+          <w:color w:val="FF0000"/>
+          <w:lang w:val="en-US"/>
+        </w:rPr>
+        <w:t>skenario</w:t>
+      </w:r>
+      <w:proofErr w:type="spellEnd"/>
+      <w:r>
+        <w:rPr>
+          <w:color w:val="FF0000"/>
+          <w:lang w:val="en-US"/>
+        </w:rPr>
+        <w:t xml:space="preserve"> test yang </w:t>
+      </w:r>
+      <w:proofErr w:type="spellStart"/>
+      <w:r>
+        <w:rPr>
+          <w:color w:val="FF0000"/>
+          <w:lang w:val="en-US"/>
+        </w:rPr>
+        <w:t>dimungkinkan</w:t>
+      </w:r>
+      <w:proofErr w:type="spellEnd"/>
+      <w:r>
+        <w:rPr>
+          <w:color w:val="FF0000"/>
+          <w:lang w:val="en-US"/>
+        </w:rPr>
+        <w:t xml:space="preserve"> </w:t>
+      </w:r>
+      <w:proofErr w:type="spellStart"/>
+      <w:r>
+        <w:rPr>
+          <w:color w:val="FF0000"/>
+          <w:lang w:val="en-US"/>
+        </w:rPr>
+        <w:t>untuk</w:t>
+      </w:r>
+      <w:proofErr w:type="spellEnd"/>
+      <w:r>
+        <w:rPr>
+          <w:color w:val="FF0000"/>
+          <w:lang w:val="en-US"/>
+        </w:rPr>
+        <w:t xml:space="preserve"> </w:t>
+      </w:r>
+      <w:proofErr w:type="spellStart"/>
+      <w:r>
+        <w:rPr>
+          <w:color w:val="FF0000"/>
+          <w:lang w:val="en-US"/>
+        </w:rPr>
+        <w:t>semua</w:t>
+      </w:r>
+      <w:proofErr w:type="spellEnd"/>
+      <w:r>
+        <w:rPr>
+          <w:color w:val="FF0000"/>
+          <w:lang w:val="en-US"/>
+        </w:rPr>
+        <w:t xml:space="preserve"> </w:t>
+      </w:r>
+      <w:proofErr w:type="spellStart"/>
+      <w:r>
+        <w:rPr>
+          <w:color w:val="FF0000"/>
+          <w:lang w:val="en-US"/>
+        </w:rPr>
+        <w:t>fitur</w:t>
+      </w:r>
+      <w:proofErr w:type="spellEnd"/>
+      <w:r>
+        <w:rPr>
+          <w:color w:val="FF0000"/>
+          <w:lang w:val="en-US"/>
+        </w:rPr>
+        <w:t xml:space="preserve"> yang </w:t>
+      </w:r>
+      <w:proofErr w:type="spellStart"/>
+      <w:r>
+        <w:rPr>
+          <w:color w:val="FF0000"/>
+          <w:lang w:val="en-US"/>
+        </w:rPr>
+        <w:t>ada</w:t>
+      </w:r>
+      <w:proofErr w:type="spellEnd"/>
+      <w:r>
+        <w:rPr>
+          <w:color w:val="FF0000"/>
+          <w:lang w:val="en-US"/>
+        </w:rPr>
+        <w:t xml:space="preserve">. </w:t>
+      </w:r>
+      <w:proofErr w:type="spellStart"/>
+      <w:r>
+        <w:rPr>
+          <w:color w:val="FF0000"/>
+          <w:lang w:val="en-US"/>
+        </w:rPr>
+        <w:t>Bisa</w:t>
+      </w:r>
+      <w:proofErr w:type="spellEnd"/>
+      <w:r>
+        <w:rPr>
+          <w:color w:val="FF0000"/>
+          <w:lang w:val="en-US"/>
+        </w:rPr>
+        <w:t xml:space="preserve"> </w:t>
+      </w:r>
+      <w:proofErr w:type="spellStart"/>
+      <w:r>
+        <w:rPr>
+          <w:color w:val="FF0000"/>
+          <w:lang w:val="en-US"/>
+        </w:rPr>
+        <w:t>dibuat</w:t>
+      </w:r>
+      <w:proofErr w:type="spellEnd"/>
+      <w:r>
+        <w:rPr>
+          <w:color w:val="FF0000"/>
+          <w:lang w:val="en-US"/>
+        </w:rPr>
+        <w:t xml:space="preserve"> </w:t>
+      </w:r>
+      <w:proofErr w:type="spellStart"/>
+      <w:r>
+        <w:rPr>
+          <w:color w:val="FF0000"/>
+          <w:lang w:val="en-US"/>
+        </w:rPr>
+        <w:t>dalam</w:t>
+      </w:r>
+      <w:proofErr w:type="spellEnd"/>
+      <w:r>
+        <w:rPr>
+          <w:color w:val="FF0000"/>
+          <w:lang w:val="en-US"/>
+        </w:rPr>
+        <w:t xml:space="preserve"> </w:t>
+      </w:r>
+      <w:proofErr w:type="spellStart"/>
+      <w:r>
+        <w:rPr>
+          <w:color w:val="FF0000"/>
+          <w:lang w:val="en-US"/>
+        </w:rPr>
+        <w:t>bentuk</w:t>
+      </w:r>
+      <w:proofErr w:type="spellEnd"/>
+      <w:r>
+        <w:rPr>
+          <w:color w:val="FF0000"/>
+          <w:lang w:val="en-US"/>
+        </w:rPr>
+        <w:t xml:space="preserve"> </w:t>
+      </w:r>
+      <w:proofErr w:type="spellStart"/>
+      <w:r>
+        <w:rPr>
+          <w:color w:val="FF0000"/>
+          <w:lang w:val="en-US"/>
+        </w:rPr>
+        <w:t>tabel</w:t>
+      </w:r>
+      <w:proofErr w:type="spellEnd"/>
+      <w:r>
+        <w:rPr>
+          <w:color w:val="FF0000"/>
+          <w:lang w:val="en-US"/>
+        </w:rPr>
+        <w:t xml:space="preserve"> </w:t>
+      </w:r>
+      <w:proofErr w:type="spellStart"/>
+      <w:r>
+        <w:rPr>
+          <w:color w:val="FF0000"/>
+          <w:lang w:val="en-US"/>
+        </w:rPr>
+        <w:t>sebagai</w:t>
+      </w:r>
+      <w:proofErr w:type="spellEnd"/>
+      <w:r>
+        <w:rPr>
+          <w:color w:val="FF0000"/>
+          <w:lang w:val="en-US"/>
+        </w:rPr>
+        <w:t xml:space="preserve"> </w:t>
+      </w:r>
+      <w:proofErr w:type="spellStart"/>
+      <w:r>
+        <w:rPr>
+          <w:color w:val="FF0000"/>
+          <w:lang w:val="en-US"/>
+        </w:rPr>
+        <w:t>berikut</w:t>
+      </w:r>
+      <w:proofErr w:type="spellEnd"/>
+      <w:r>
+        <w:rPr>
+          <w:color w:val="FF0000"/>
+          <w:lang w:val="en-US"/>
+        </w:rPr>
+        <w:t>:</w:t>
       </w:r>
     </w:p>
     <w:p>
@@ -3400,7 +4018,7 @@
     </w:p>
     <w:tbl>
       <w:tblPr>
-        <w:tblW w:w="0pt" w:type="auto"/>
+        <w:tblW w:w="0pt" w:type="dxa"/>
         <w:tblBorders>
           <w:top w:val="single" w:sz="4" w:space="0" w:color="auto"/>
           <w:start w:val="single" w:sz="4" w:space="0" w:color="auto"/>
@@ -3412,13 +4030,13 @@
         <w:tblLook w:firstRow="1" w:lastRow="1" w:firstColumn="1" w:lastColumn="1" w:noHBand="0" w:noVBand="0"/>
       </w:tblPr>
       <w:tblGrid>
-        <w:gridCol w:w="538"/>
-        <w:gridCol w:w="1192"/>
-        <w:gridCol w:w="1228"/>
-        <w:gridCol w:w="2370"/>
-        <w:gridCol w:w="1379"/>
-        <w:gridCol w:w="1411"/>
-        <w:gridCol w:w="1458"/>
+        <w:gridCol w:w="536"/>
+        <w:gridCol w:w="1161"/>
+        <w:gridCol w:w="1204"/>
+        <w:gridCol w:w="2285"/>
+        <w:gridCol w:w="1347"/>
+        <w:gridCol w:w="1401"/>
+        <w:gridCol w:w="1416"/>
       </w:tblGrid>
       <w:tr>
         <w:trPr>
@@ -3463,6 +4081,7 @@
                 <w:lang w:val="en-US"/>
               </w:rPr>
             </w:pPr>
+            <w:proofErr w:type="spellStart"/>
             <w:r>
               <w:rPr>
                 <w:b/>
@@ -3470,8 +4089,29 @@
                 <w:sz w:val="20"/>
                 <w:lang w:val="en-US"/>
               </w:rPr>
-              <w:t>Fitur yang Dites</w:t>
+              <w:t>Fitur</w:t>
             </w:r>
+            <w:proofErr w:type="spellEnd"/>
+            <w:r>
+              <w:rPr>
+                <w:b/>
+                <w:bCs/>
+                <w:sz w:val="20"/>
+                <w:lang w:val="en-US"/>
+              </w:rPr>
+              <w:t xml:space="preserve"> yang </w:t>
+            </w:r>
+            <w:proofErr w:type="spellStart"/>
+            <w:r>
+              <w:rPr>
+                <w:b/>
+                <w:bCs/>
+                <w:sz w:val="20"/>
+                <w:lang w:val="en-US"/>
+              </w:rPr>
+              <w:t>Dites</w:t>
+            </w:r>
+            <w:proofErr w:type="spellEnd"/>
           </w:p>
         </w:tc>
         <w:tc>
@@ -3488,6 +4128,7 @@
                 <w:lang w:val="en-US"/>
               </w:rPr>
             </w:pPr>
+            <w:proofErr w:type="spellStart"/>
             <w:r>
               <w:rPr>
                 <w:b/>
@@ -3495,7 +4136,17 @@
                 <w:sz w:val="20"/>
                 <w:lang w:val="en-US"/>
               </w:rPr>
-              <w:t>Tujuan Testing</w:t>
+              <w:t>Tujuan</w:t>
+            </w:r>
+            <w:proofErr w:type="spellEnd"/>
+            <w:r>
+              <w:rPr>
+                <w:b/>
+                <w:bCs/>
+                <w:sz w:val="20"/>
+                <w:lang w:val="en-US"/>
+              </w:rPr>
+              <w:t xml:space="preserve"> Testing</w:t>
             </w:r>
           </w:p>
         </w:tc>
@@ -3513,6 +4164,7 @@
                 <w:lang w:val="en-US"/>
               </w:rPr>
             </w:pPr>
+            <w:proofErr w:type="spellStart"/>
             <w:r>
               <w:rPr>
                 <w:b/>
@@ -3520,7 +4172,17 @@
                 <w:sz w:val="20"/>
                 <w:lang w:val="en-US"/>
               </w:rPr>
-              <w:t>Langkah-Langkah Testing</w:t>
+              <w:t>Langkah-Langkah</w:t>
+            </w:r>
+            <w:proofErr w:type="spellEnd"/>
+            <w:r>
+              <w:rPr>
+                <w:b/>
+                <w:bCs/>
+                <w:sz w:val="20"/>
+                <w:lang w:val="en-US"/>
+              </w:rPr>
+              <w:t xml:space="preserve"> Testing</w:t>
             </w:r>
           </w:p>
         </w:tc>
@@ -3570,8 +4232,19 @@
                 <w:sz w:val="20"/>
                 <w:lang w:val="en-US"/>
               </w:rPr>
-              <w:t>Hasil yang Diharapkan</w:t>
+              <w:t xml:space="preserve">Hasil yang </w:t>
             </w:r>
+            <w:proofErr w:type="spellStart"/>
+            <w:r>
+              <w:rPr>
+                <w:b/>
+                <w:bCs/>
+                <w:sz w:val="20"/>
+                <w:lang w:val="en-US"/>
+              </w:rPr>
+              <w:t>Diharapkan</w:t>
+            </w:r>
+            <w:proofErr w:type="spellEnd"/>
           </w:p>
         </w:tc>
         <w:tc>
@@ -3595,8 +4268,19 @@
                 <w:sz w:val="20"/>
                 <w:lang w:val="en-US"/>
               </w:rPr>
-              <w:t>Hasil yang Keluar</w:t>
+              <w:t xml:space="preserve">Hasil yang </w:t>
             </w:r>
+            <w:proofErr w:type="spellStart"/>
+            <w:r>
+              <w:rPr>
+                <w:b/>
+                <w:bCs/>
+                <w:sz w:val="20"/>
+                <w:lang w:val="en-US"/>
+              </w:rPr>
+              <w:t>Keluar</w:t>
+            </w:r>
+            <w:proofErr w:type="spellEnd"/>
           </w:p>
         </w:tc>
       </w:tr>
@@ -3637,7 +4321,23 @@
                 <w:sz w:val="20"/>
                 <w:lang w:val="en-US"/>
               </w:rPr>
-              <w:t>&lt;Fitur 1&gt;</w:t>
+              <w:t>&lt;</w:t>
+            </w:r>
+            <w:proofErr w:type="spellStart"/>
+            <w:r>
+              <w:rPr>
+                <w:sz w:val="20"/>
+                <w:lang w:val="en-US"/>
+              </w:rPr>
+              <w:t>Fitur</w:t>
+            </w:r>
+            <w:proofErr w:type="spellEnd"/>
+            <w:r>
+              <w:rPr>
+                <w:sz w:val="20"/>
+                <w:lang w:val="en-US"/>
+              </w:rPr>
+              <w:t xml:space="preserve"> 1&gt;</w:t>
             </w:r>
           </w:p>
         </w:tc>
@@ -3697,7 +4397,55 @@
                 <w:sz w:val="20"/>
                 <w:lang w:val="en-US"/>
               </w:rPr>
-              <w:t>&lt;tinggal refer ke data test di atas&gt;</w:t>
+              <w:t>&lt;</w:t>
+            </w:r>
+            <w:proofErr w:type="spellStart"/>
+            <w:r>
+              <w:rPr>
+                <w:sz w:val="20"/>
+                <w:lang w:val="en-US"/>
+              </w:rPr>
+              <w:t>tinggal</w:t>
+            </w:r>
+            <w:proofErr w:type="spellEnd"/>
+            <w:r>
+              <w:rPr>
+                <w:sz w:val="20"/>
+                <w:lang w:val="en-US"/>
+              </w:rPr>
+              <w:t xml:space="preserve"> refer </w:t>
+            </w:r>
+            <w:proofErr w:type="spellStart"/>
+            <w:r>
+              <w:rPr>
+                <w:sz w:val="20"/>
+                <w:lang w:val="en-US"/>
+              </w:rPr>
+              <w:t>ke</w:t>
+            </w:r>
+            <w:proofErr w:type="spellEnd"/>
+            <w:r>
+              <w:rPr>
+                <w:sz w:val="20"/>
+                <w:lang w:val="en-US"/>
+              </w:rPr>
+              <w:t xml:space="preserve"> data test di </w:t>
+            </w:r>
+            <w:proofErr w:type="spellStart"/>
+            <w:r>
+              <w:rPr>
+                <w:sz w:val="20"/>
+                <w:lang w:val="en-US"/>
+              </w:rPr>
+              <w:t>atas</w:t>
+            </w:r>
+            <w:proofErr w:type="spellEnd"/>
+            <w:r>
+              <w:rPr>
+                <w:sz w:val="20"/>
+                <w:lang w:val="en-US"/>
+              </w:rPr>
+              <w:t>&gt;</w:t>
             </w:r>
           </w:p>
         </w:tc>
@@ -3772,7 +4520,23 @@
                 <w:sz w:val="20"/>
                 <w:lang w:val="en-US"/>
               </w:rPr>
-              <w:t>&lt;Fitur 1&gt;</w:t>
+              <w:t>&lt;</w:t>
+            </w:r>
+            <w:proofErr w:type="spellStart"/>
+            <w:r>
+              <w:rPr>
+                <w:sz w:val="20"/>
+                <w:lang w:val="en-US"/>
+              </w:rPr>
+              <w:t>Fitur</w:t>
+            </w:r>
+            <w:proofErr w:type="spellEnd"/>
+            <w:r>
+              <w:rPr>
+                <w:sz w:val="20"/>
+                <w:lang w:val="en-US"/>
+              </w:rPr>
+              <w:t xml:space="preserve"> 1&gt;</w:t>
             </w:r>
           </w:p>
         </w:tc>
@@ -4107,7 +4871,23 @@
                 <w:sz w:val="20"/>
                 <w:lang w:val="en-US"/>
               </w:rPr>
-              <w:t>&lt;Fitur 2&gt;</w:t>
+              <w:t>&lt;</w:t>
+            </w:r>
+            <w:proofErr w:type="spellStart"/>
+            <w:r>
+              <w:rPr>
+                <w:sz w:val="20"/>
+                <w:lang w:val="en-US"/>
+              </w:rPr>
+              <w:t>Fitur</w:t>
+            </w:r>
+            <w:proofErr w:type="spellEnd"/>
+            <w:r>
+              <w:rPr>
+                <w:sz w:val="20"/>
+                <w:lang w:val="en-US"/>
+              </w:rPr>
+              <w:t xml:space="preserve"> 2&gt;</w:t>
             </w:r>
           </w:p>
         </w:tc>
@@ -4242,7 +5022,23 @@
                 <w:sz w:val="20"/>
                 <w:lang w:val="en-US"/>
               </w:rPr>
-              <w:t>&lt;Fitur 2&gt;</w:t>
+              <w:t>&lt;</w:t>
+            </w:r>
+            <w:proofErr w:type="spellStart"/>
+            <w:r>
+              <w:rPr>
+                <w:sz w:val="20"/>
+                <w:lang w:val="en-US"/>
+              </w:rPr>
+              <w:t>Fitur</w:t>
+            </w:r>
+            <w:proofErr w:type="spellEnd"/>
+            <w:r>
+              <w:rPr>
+                <w:sz w:val="20"/>
+                <w:lang w:val="en-US"/>
+              </w:rPr>
+              <w:t xml:space="preserve"> 2&gt;</w:t>
             </w:r>
           </w:p>
         </w:tc>
@@ -4543,13 +5339,57 @@
         </w:rPr>
       </w:pPr>
       <w:bookmarkStart w:id="15" w:name="_Toc244931081"/>
+      <w:proofErr w:type="spellStart"/>
       <w:r>
         <w:rPr>
           <w:lang w:val="en-US"/>
         </w:rPr>
-        <w:t>Pembagian Kerja dalam Kelompok</w:t>
+        <w:t>Pembagian</w:t>
+      </w:r>
+      <w:proofErr w:type="spellEnd"/>
+      <w:r>
+        <w:rPr>
+          <w:lang w:val="en-US"/>
+        </w:rPr>
+        <w:t xml:space="preserve"> </w:t>
+      </w:r>
+      <w:proofErr w:type="spellStart"/>
+      <w:r>
+        <w:rPr>
+          <w:lang w:val="en-US"/>
+        </w:rPr>
+        <w:t>Kerja</w:t>
+      </w:r>
+      <w:proofErr w:type="spellEnd"/>
+      <w:r>
+        <w:rPr>
+          <w:lang w:val="en-US"/>
+        </w:rPr>
+        <w:t xml:space="preserve"> </w:t>
+      </w:r>
+      <w:proofErr w:type="spellStart"/>
+      <w:r>
+        <w:rPr>
+          <w:lang w:val="en-US"/>
+        </w:rPr>
+        <w:t>dalam</w:t>
+      </w:r>
+      <w:proofErr w:type="spellEnd"/>
+      <w:r>
+        <w:rPr>
+          <w:lang w:val="en-US"/>
+        </w:rPr>
+        <w:t xml:space="preserve"> </w:t>
+      </w:r>
+      <w:proofErr w:type="spellStart"/>
+      <w:r>
+        <w:rPr>
+          <w:lang w:val="en-US"/>
+        </w:rPr>
+        <w:t>Kelompok</w:t>
       </w:r>
       <w:bookmarkEnd w:id="15"/>
+      <w:proofErr w:type="spellEnd"/>
     </w:p>
     <w:p>
       <w:pPr>
@@ -4611,138 +5451,6197 @@
         </w:rPr>
       </w:pPr>
       <w:bookmarkStart w:id="17" w:name="_Toc244931083"/>
+      <w:proofErr w:type="spellStart"/>
       <w:r>
         <w:rPr>
           <w:lang w:val="en-US"/>
         </w:rPr>
-        <w:t>Deskripsi Tugas Besar 2</w:t>
+        <w:t>Deskripsi</w:t>
+      </w:r>
+      <w:proofErr w:type="spellEnd"/>
+      <w:r>
+        <w:rPr>
+          <w:lang w:val="en-US"/>
+        </w:rPr>
+        <w:t xml:space="preserve"> </w:t>
+      </w:r>
+      <w:proofErr w:type="spellStart"/>
+      <w:r>
+        <w:rPr>
+          <w:lang w:val="en-US"/>
+        </w:rPr>
+        <w:t>Tugas</w:t>
+      </w:r>
+      <w:proofErr w:type="spellEnd"/>
+      <w:r>
+        <w:rPr>
+          <w:lang w:val="en-US"/>
+        </w:rPr>
+        <w:t xml:space="preserve"> </w:t>
+      </w:r>
+      <w:proofErr w:type="spellStart"/>
+      <w:r>
+        <w:rPr>
+          <w:lang w:val="en-US"/>
+        </w:rPr>
+        <w:t>Besar</w:t>
+      </w:r>
+      <w:proofErr w:type="spellEnd"/>
+      <w:r>
+        <w:rPr>
+          <w:lang w:val="en-US"/>
+        </w:rPr>
+        <w:t xml:space="preserve"> 2</w:t>
       </w:r>
       <w:bookmarkEnd w:id="17"/>
     </w:p>
     <w:p>
       <w:pPr>
         <w:rPr>
-          <w:color w:val="FF0000"/>
-          <w:lang w:val="sv-SE"/>
-        </w:rPr>
-      </w:pPr>
-      <w:r>
-        <w:rPr>
-          <w:color w:val="FF0000"/>
-          <w:lang w:val="sv-SE"/>
-        </w:rPr>
-        <w:t xml:space="preserve">Isi dengan deskripsi </w:t>
-      </w:r>
-      <w:r>
-        <w:rPr>
-          <w:color w:val="FF0000"/>
-          <w:lang w:val="sv-SE"/>
-        </w:rPr>
-        <w:t>Tugas besar</w:t>
-      </w:r>
-      <w:r>
-        <w:rPr>
-          <w:color w:val="FF0000"/>
-          <w:lang w:val="sv-SE"/>
-        </w:rPr>
-        <w:t xml:space="preserve"> </w:t>
-      </w:r>
-      <w:r>
-        <w:rPr>
-          <w:color w:val="FF0000"/>
-          <w:lang w:val="sv-SE"/>
-        </w:rPr>
-        <w:t>(ambil da</w:t>
-      </w:r>
-      <w:r>
-        <w:rPr>
-          <w:color w:val="FF0000"/>
-          <w:lang w:val="sv-SE"/>
-        </w:rPr>
-        <w:t xml:space="preserve">ri file deskripsi </w:t>
-      </w:r>
-      <w:r>
-        <w:rPr>
-          <w:color w:val="FF0000"/>
-          <w:lang w:val="sv-SE"/>
-        </w:rPr>
-        <w:t>Tugas besar</w:t>
-      </w:r>
-      <w:r>
-        <w:rPr>
-          <w:color w:val="FF0000"/>
-          <w:lang w:val="sv-SE"/>
-        </w:rPr>
-        <w:t>)</w:t>
-      </w:r>
-      <w:r>
-        <w:rPr>
-          <w:color w:val="FF0000"/>
-          <w:lang w:val="sv-SE"/>
+          <w:rStyle w:val="fontstyle01"/>
+          <w:rFonts w:ascii="Times New Roman" w:hAnsi="Times New Roman"/>
+          <w:sz w:val="24"/>
+          <w:szCs w:val="24"/>
+        </w:rPr>
+      </w:pPr>
+      <w:bookmarkStart w:id="18" w:name="_Toc244931084"/>
+      <w:proofErr w:type="spellStart"/>
+      <w:r>
+        <w:rPr>
+          <w:rStyle w:val="fontstyle01"/>
+          <w:rFonts w:ascii="Times New Roman" w:hAnsi="Times New Roman"/>
+          <w:sz w:val="24"/>
+          <w:szCs w:val="24"/>
+        </w:rPr>
+        <w:t>Engi’s</w:t>
+      </w:r>
+      <w:proofErr w:type="spellEnd"/>
+      <w:r>
+        <w:rPr>
+          <w:rStyle w:val="fontstyle01"/>
+          <w:rFonts w:ascii="Times New Roman" w:hAnsi="Times New Roman"/>
+          <w:sz w:val="24"/>
+          <w:szCs w:val="24"/>
+        </w:rPr>
+        <w:t xml:space="preserve"> Kitchen </w:t>
+      </w:r>
+      <w:proofErr w:type="spellStart"/>
+      <w:r>
+        <w:rPr>
+          <w:rStyle w:val="fontstyle01"/>
+          <w:rFonts w:ascii="Times New Roman" w:hAnsi="Times New Roman"/>
+          <w:sz w:val="24"/>
+          <w:szCs w:val="24"/>
+        </w:rPr>
+        <w:t>adalah</w:t>
+      </w:r>
+      <w:proofErr w:type="spellEnd"/>
+      <w:r>
+        <w:rPr>
+          <w:rStyle w:val="fontstyle01"/>
+          <w:rFonts w:ascii="Times New Roman" w:hAnsi="Times New Roman"/>
+          <w:sz w:val="24"/>
+          <w:szCs w:val="24"/>
+        </w:rPr>
+        <w:t xml:space="preserve"> </w:t>
+      </w:r>
+      <w:proofErr w:type="spellStart"/>
+      <w:r>
+        <w:rPr>
+          <w:rStyle w:val="fontstyle01"/>
+          <w:rFonts w:ascii="Times New Roman" w:hAnsi="Times New Roman"/>
+          <w:sz w:val="24"/>
+          <w:szCs w:val="24"/>
+        </w:rPr>
+        <w:t>restoran</w:t>
+      </w:r>
+      <w:proofErr w:type="spellEnd"/>
+      <w:r>
+        <w:rPr>
+          <w:rStyle w:val="fontstyle01"/>
+          <w:rFonts w:ascii="Times New Roman" w:hAnsi="Times New Roman"/>
+          <w:sz w:val="24"/>
+          <w:szCs w:val="24"/>
+        </w:rPr>
+        <w:t xml:space="preserve"> yang </w:t>
+      </w:r>
+      <w:proofErr w:type="spellStart"/>
+      <w:r>
+        <w:rPr>
+          <w:rStyle w:val="fontstyle01"/>
+          <w:rFonts w:ascii="Times New Roman" w:hAnsi="Times New Roman"/>
+          <w:sz w:val="24"/>
+          <w:szCs w:val="24"/>
+        </w:rPr>
+        <w:t>dirintis</w:t>
+      </w:r>
+      <w:proofErr w:type="spellEnd"/>
+      <w:r>
+        <w:rPr>
+          <w:rStyle w:val="fontstyle01"/>
+          <w:rFonts w:ascii="Times New Roman" w:hAnsi="Times New Roman"/>
+          <w:sz w:val="24"/>
+          <w:szCs w:val="24"/>
+        </w:rPr>
+        <w:t xml:space="preserve"> </w:t>
+      </w:r>
+      <w:proofErr w:type="spellStart"/>
+      <w:r>
+        <w:rPr>
+          <w:rStyle w:val="fontstyle01"/>
+          <w:rFonts w:ascii="Times New Roman" w:hAnsi="Times New Roman"/>
+          <w:sz w:val="24"/>
+          <w:szCs w:val="24"/>
+        </w:rPr>
+        <w:t>tahun</w:t>
+      </w:r>
+      <w:proofErr w:type="spellEnd"/>
+      <w:r>
+        <w:rPr>
+          <w:rStyle w:val="fontstyle01"/>
+          <w:rFonts w:ascii="Times New Roman" w:hAnsi="Times New Roman"/>
+          <w:sz w:val="24"/>
+          <w:szCs w:val="24"/>
+        </w:rPr>
+        <w:t xml:space="preserve"> </w:t>
+      </w:r>
+      <w:proofErr w:type="spellStart"/>
+      <w:r>
+        <w:rPr>
+          <w:rStyle w:val="fontstyle01"/>
+          <w:rFonts w:ascii="Times New Roman" w:hAnsi="Times New Roman"/>
+          <w:sz w:val="24"/>
+          <w:szCs w:val="24"/>
+        </w:rPr>
+        <w:t>lalu</w:t>
+      </w:r>
+      <w:proofErr w:type="spellEnd"/>
+      <w:r>
+        <w:rPr>
+          <w:rStyle w:val="fontstyle01"/>
+          <w:rFonts w:ascii="Times New Roman" w:hAnsi="Times New Roman"/>
+          <w:sz w:val="24"/>
+          <w:szCs w:val="24"/>
+        </w:rPr>
+        <w:t xml:space="preserve"> </w:t>
+      </w:r>
+      <w:proofErr w:type="spellStart"/>
+      <w:r>
+        <w:rPr>
+          <w:rStyle w:val="fontstyle01"/>
+          <w:rFonts w:ascii="Times New Roman" w:hAnsi="Times New Roman"/>
+          <w:sz w:val="24"/>
+          <w:szCs w:val="24"/>
+        </w:rPr>
+        <w:t>oleh</w:t>
+      </w:r>
+      <w:proofErr w:type="spellEnd"/>
+      <w:r>
+        <w:rPr>
+          <w:rStyle w:val="fontstyle01"/>
+          <w:rFonts w:ascii="Times New Roman" w:hAnsi="Times New Roman"/>
+          <w:sz w:val="24"/>
+          <w:szCs w:val="24"/>
+        </w:rPr>
+        <w:t xml:space="preserve"> Chef. </w:t>
+      </w:r>
+      <w:proofErr w:type="spellStart"/>
+      <w:r>
+        <w:rPr>
+          <w:rStyle w:val="fontstyle01"/>
+          <w:rFonts w:ascii="Times New Roman" w:hAnsi="Times New Roman"/>
+          <w:sz w:val="24"/>
+          <w:szCs w:val="24"/>
+        </w:rPr>
+        <w:t>Hanya</w:t>
+      </w:r>
+      <w:proofErr w:type="spellEnd"/>
+      <w:r>
+        <w:rPr>
+          <w:rStyle w:val="fontstyle01"/>
+          <w:rFonts w:ascii="Times New Roman" w:hAnsi="Times New Roman"/>
+          <w:sz w:val="24"/>
+          <w:szCs w:val="24"/>
+        </w:rPr>
+        <w:t xml:space="preserve"> </w:t>
+      </w:r>
+      <w:proofErr w:type="spellStart"/>
+      <w:r>
+        <w:rPr>
+          <w:rStyle w:val="fontstyle01"/>
+          <w:rFonts w:ascii="Times New Roman" w:hAnsi="Times New Roman"/>
+          <w:sz w:val="24"/>
+          <w:szCs w:val="24"/>
+        </w:rPr>
+        <w:t>dalam</w:t>
+      </w:r>
+      <w:proofErr w:type="spellEnd"/>
+      <w:r>
+        <w:rPr>
+          <w:rStyle w:val="fontstyle01"/>
+          <w:rFonts w:ascii="Times New Roman" w:hAnsi="Times New Roman"/>
+          <w:sz w:val="24"/>
+          <w:szCs w:val="24"/>
+        </w:rPr>
+        <w:t xml:space="preserve"> </w:t>
+      </w:r>
+      <w:proofErr w:type="spellStart"/>
+      <w:r>
+        <w:rPr>
+          <w:rStyle w:val="fontstyle01"/>
+          <w:rFonts w:ascii="Times New Roman" w:hAnsi="Times New Roman"/>
+          <w:sz w:val="24"/>
+          <w:szCs w:val="24"/>
+        </w:rPr>
+        <w:t>jangka</w:t>
+      </w:r>
+      <w:proofErr w:type="spellEnd"/>
+      <w:r>
+        <w:rPr>
+          <w:rStyle w:val="fontstyle01"/>
+          <w:rFonts w:ascii="Times New Roman" w:hAnsi="Times New Roman"/>
+          <w:sz w:val="24"/>
+          <w:szCs w:val="24"/>
+        </w:rPr>
+        <w:t xml:space="preserve"> </w:t>
+      </w:r>
+      <w:proofErr w:type="spellStart"/>
+      <w:r>
+        <w:rPr>
+          <w:rStyle w:val="fontstyle01"/>
+          <w:rFonts w:ascii="Times New Roman" w:hAnsi="Times New Roman"/>
+          <w:sz w:val="24"/>
+          <w:szCs w:val="24"/>
+        </w:rPr>
+        <w:t>waktu</w:t>
+      </w:r>
+      <w:proofErr w:type="spellEnd"/>
+      <w:r>
+        <w:rPr>
+          <w:szCs w:val="24"/>
+        </w:rPr>
+        <w:br/>
+      </w:r>
+      <w:proofErr w:type="spellStart"/>
+      <w:r>
+        <w:rPr>
+          <w:rStyle w:val="fontstyle01"/>
+          <w:rFonts w:ascii="Times New Roman" w:hAnsi="Times New Roman"/>
+          <w:sz w:val="24"/>
+          <w:szCs w:val="24"/>
+        </w:rPr>
+        <w:t>satu</w:t>
+      </w:r>
+      <w:proofErr w:type="spellEnd"/>
+      <w:r>
+        <w:rPr>
+          <w:rStyle w:val="fontstyle01"/>
+          <w:rFonts w:ascii="Times New Roman" w:hAnsi="Times New Roman"/>
+          <w:sz w:val="24"/>
+          <w:szCs w:val="24"/>
+        </w:rPr>
+        <w:t xml:space="preserve"> </w:t>
+      </w:r>
+      <w:proofErr w:type="spellStart"/>
+      <w:r>
+        <w:rPr>
+          <w:rStyle w:val="fontstyle01"/>
+          <w:rFonts w:ascii="Times New Roman" w:hAnsi="Times New Roman"/>
+          <w:sz w:val="24"/>
+          <w:szCs w:val="24"/>
+        </w:rPr>
+        <w:t>tahun</w:t>
+      </w:r>
+      <w:proofErr w:type="spellEnd"/>
+      <w:r>
+        <w:rPr>
+          <w:rStyle w:val="fontstyle01"/>
+          <w:rFonts w:ascii="Times New Roman" w:hAnsi="Times New Roman"/>
+          <w:sz w:val="24"/>
+          <w:szCs w:val="24"/>
+        </w:rPr>
+        <w:t xml:space="preserve">, </w:t>
+      </w:r>
+      <w:proofErr w:type="spellStart"/>
+      <w:r>
+        <w:rPr>
+          <w:rStyle w:val="fontstyle01"/>
+          <w:rFonts w:ascii="Times New Roman" w:hAnsi="Times New Roman"/>
+          <w:sz w:val="24"/>
+          <w:szCs w:val="24"/>
+        </w:rPr>
+        <w:t>Engi’s</w:t>
+      </w:r>
+      <w:proofErr w:type="spellEnd"/>
+      <w:r>
+        <w:rPr>
+          <w:rStyle w:val="fontstyle01"/>
+          <w:rFonts w:ascii="Times New Roman" w:hAnsi="Times New Roman"/>
+          <w:sz w:val="24"/>
+          <w:szCs w:val="24"/>
+        </w:rPr>
+        <w:t xml:space="preserve"> Kitchen </w:t>
+      </w:r>
+      <w:proofErr w:type="spellStart"/>
+      <w:r>
+        <w:rPr>
+          <w:rStyle w:val="fontstyle01"/>
+          <w:rFonts w:ascii="Times New Roman" w:hAnsi="Times New Roman"/>
+          <w:sz w:val="24"/>
+          <w:szCs w:val="24"/>
+        </w:rPr>
+        <w:t>sudah</w:t>
+      </w:r>
+      <w:proofErr w:type="spellEnd"/>
+      <w:r>
+        <w:rPr>
+          <w:rStyle w:val="fontstyle01"/>
+          <w:rFonts w:ascii="Times New Roman" w:hAnsi="Times New Roman"/>
+          <w:sz w:val="24"/>
+          <w:szCs w:val="24"/>
+        </w:rPr>
+        <w:t xml:space="preserve"> </w:t>
+      </w:r>
+      <w:proofErr w:type="spellStart"/>
+      <w:r>
+        <w:rPr>
+          <w:rStyle w:val="fontstyle01"/>
+          <w:rFonts w:ascii="Times New Roman" w:hAnsi="Times New Roman"/>
+          <w:sz w:val="24"/>
+          <w:szCs w:val="24"/>
+        </w:rPr>
+        <w:t>tergolong</w:t>
+      </w:r>
+      <w:proofErr w:type="spellEnd"/>
+      <w:r>
+        <w:rPr>
+          <w:rStyle w:val="fontstyle01"/>
+          <w:rFonts w:ascii="Times New Roman" w:hAnsi="Times New Roman"/>
+          <w:sz w:val="24"/>
+          <w:szCs w:val="24"/>
+        </w:rPr>
+        <w:t xml:space="preserve"> </w:t>
+      </w:r>
+      <w:proofErr w:type="spellStart"/>
+      <w:r>
+        <w:rPr>
+          <w:rStyle w:val="fontstyle01"/>
+          <w:rFonts w:ascii="Times New Roman" w:hAnsi="Times New Roman"/>
+          <w:sz w:val="24"/>
+          <w:szCs w:val="24"/>
+        </w:rPr>
+        <w:t>sangat</w:t>
+      </w:r>
+      <w:proofErr w:type="spellEnd"/>
+      <w:r>
+        <w:rPr>
+          <w:rStyle w:val="fontstyle01"/>
+          <w:rFonts w:ascii="Times New Roman" w:hAnsi="Times New Roman"/>
+          <w:sz w:val="24"/>
+          <w:szCs w:val="24"/>
+        </w:rPr>
+        <w:t xml:space="preserve"> </w:t>
+      </w:r>
+      <w:proofErr w:type="spellStart"/>
+      <w:r>
+        <w:rPr>
+          <w:rStyle w:val="fontstyle01"/>
+          <w:rFonts w:ascii="Times New Roman" w:hAnsi="Times New Roman"/>
+          <w:sz w:val="24"/>
+          <w:szCs w:val="24"/>
+        </w:rPr>
+        <w:t>sukses</w:t>
+      </w:r>
+      <w:proofErr w:type="spellEnd"/>
+      <w:r>
+        <w:rPr>
+          <w:rStyle w:val="fontstyle01"/>
+          <w:rFonts w:ascii="Times New Roman" w:hAnsi="Times New Roman"/>
+          <w:sz w:val="24"/>
+          <w:szCs w:val="24"/>
+        </w:rPr>
+        <w:t xml:space="preserve"> </w:t>
+      </w:r>
+      <w:proofErr w:type="spellStart"/>
+      <w:r>
+        <w:rPr>
+          <w:rStyle w:val="fontstyle01"/>
+          <w:rFonts w:ascii="Times New Roman" w:hAnsi="Times New Roman"/>
+          <w:sz w:val="24"/>
+          <w:szCs w:val="24"/>
+        </w:rPr>
+        <w:t>dan</w:t>
+      </w:r>
+      <w:proofErr w:type="spellEnd"/>
+      <w:r>
+        <w:rPr>
+          <w:rStyle w:val="fontstyle01"/>
+          <w:rFonts w:ascii="Times New Roman" w:hAnsi="Times New Roman"/>
+          <w:sz w:val="24"/>
+          <w:szCs w:val="24"/>
+        </w:rPr>
+        <w:t xml:space="preserve"> </w:t>
+      </w:r>
+      <w:proofErr w:type="spellStart"/>
+      <w:r>
+        <w:rPr>
+          <w:rStyle w:val="fontstyle01"/>
+          <w:rFonts w:ascii="Times New Roman" w:hAnsi="Times New Roman"/>
+          <w:sz w:val="24"/>
+          <w:szCs w:val="24"/>
+        </w:rPr>
+        <w:t>berjaya</w:t>
+      </w:r>
+      <w:proofErr w:type="spellEnd"/>
+      <w:r>
+        <w:rPr>
+          <w:rStyle w:val="fontstyle01"/>
+          <w:rFonts w:ascii="Times New Roman" w:hAnsi="Times New Roman"/>
+          <w:sz w:val="24"/>
+          <w:szCs w:val="24"/>
+        </w:rPr>
+        <w:t xml:space="preserve">. Oleh </w:t>
+      </w:r>
+      <w:proofErr w:type="spellStart"/>
+      <w:r>
+        <w:rPr>
+          <w:rStyle w:val="fontstyle01"/>
+          <w:rFonts w:ascii="Times New Roman" w:hAnsi="Times New Roman"/>
+          <w:sz w:val="24"/>
+          <w:szCs w:val="24"/>
+        </w:rPr>
+        <w:t>karena</w:t>
+      </w:r>
+      <w:proofErr w:type="spellEnd"/>
+      <w:r>
+        <w:rPr>
+          <w:rStyle w:val="fontstyle01"/>
+          <w:rFonts w:ascii="Times New Roman" w:hAnsi="Times New Roman"/>
+          <w:sz w:val="24"/>
+          <w:szCs w:val="24"/>
+        </w:rPr>
+        <w:t xml:space="preserve"> </w:t>
+      </w:r>
+      <w:proofErr w:type="spellStart"/>
+      <w:r>
+        <w:rPr>
+          <w:rStyle w:val="fontstyle01"/>
+          <w:rFonts w:ascii="Times New Roman" w:hAnsi="Times New Roman"/>
+          <w:sz w:val="24"/>
+          <w:szCs w:val="24"/>
+        </w:rPr>
+        <w:t>itu</w:t>
+      </w:r>
+      <w:proofErr w:type="spellEnd"/>
+      <w:r>
+        <w:rPr>
+          <w:rStyle w:val="fontstyle01"/>
+          <w:rFonts w:ascii="Times New Roman" w:hAnsi="Times New Roman"/>
+          <w:sz w:val="24"/>
+          <w:szCs w:val="24"/>
+        </w:rPr>
+        <w:t>, Chef</w:t>
+      </w:r>
+      <w:r>
+        <w:rPr>
+          <w:szCs w:val="24"/>
+        </w:rPr>
+        <w:br/>
+      </w:r>
+      <w:proofErr w:type="spellStart"/>
+      <w:r>
+        <w:rPr>
+          <w:rStyle w:val="fontstyle01"/>
+          <w:rFonts w:ascii="Times New Roman" w:hAnsi="Times New Roman"/>
+          <w:sz w:val="24"/>
+          <w:szCs w:val="24"/>
+        </w:rPr>
+        <w:t>sebagai</w:t>
+      </w:r>
+      <w:proofErr w:type="spellEnd"/>
+      <w:r>
+        <w:rPr>
+          <w:rStyle w:val="fontstyle01"/>
+          <w:rFonts w:ascii="Times New Roman" w:hAnsi="Times New Roman"/>
+          <w:sz w:val="24"/>
+          <w:szCs w:val="24"/>
+        </w:rPr>
+        <w:t xml:space="preserve"> </w:t>
+      </w:r>
+      <w:proofErr w:type="spellStart"/>
+      <w:r>
+        <w:rPr>
+          <w:rStyle w:val="fontstyle01"/>
+          <w:rFonts w:ascii="Times New Roman" w:hAnsi="Times New Roman"/>
+          <w:sz w:val="24"/>
+          <w:szCs w:val="24"/>
+        </w:rPr>
+        <w:t>seorang</w:t>
+      </w:r>
+      <w:proofErr w:type="spellEnd"/>
+      <w:r>
+        <w:rPr>
+          <w:rStyle w:val="fontstyle01"/>
+          <w:rFonts w:ascii="Times New Roman" w:hAnsi="Times New Roman"/>
+          <w:sz w:val="24"/>
+          <w:szCs w:val="24"/>
+        </w:rPr>
+        <w:t xml:space="preserve"> </w:t>
+      </w:r>
+      <w:r>
+        <w:rPr>
+          <w:rStyle w:val="fontstyle21"/>
+          <w:rFonts w:ascii="Times New Roman" w:hAnsi="Times New Roman" w:cs="Times New Roman"/>
+          <w:sz w:val="24"/>
+          <w:szCs w:val="24"/>
+        </w:rPr>
+        <w:t>​</w:t>
+      </w:r>
+      <w:r>
+        <w:rPr>
+          <w:rStyle w:val="fontstyle31"/>
+          <w:rFonts w:ascii="Times New Roman" w:hAnsi="Times New Roman"/>
+          <w:sz w:val="24"/>
+          <w:szCs w:val="24"/>
+        </w:rPr>
+        <w:t xml:space="preserve">engineer </w:t>
+      </w:r>
+      <w:proofErr w:type="spellStart"/>
+      <w:r>
+        <w:rPr>
+          <w:rStyle w:val="fontstyle01"/>
+          <w:rFonts w:ascii="Times New Roman" w:hAnsi="Times New Roman"/>
+          <w:sz w:val="24"/>
+          <w:szCs w:val="24"/>
+        </w:rPr>
+        <w:t>selalu</w:t>
+      </w:r>
+      <w:proofErr w:type="spellEnd"/>
+      <w:r>
+        <w:rPr>
+          <w:rStyle w:val="fontstyle01"/>
+          <w:rFonts w:ascii="Times New Roman" w:hAnsi="Times New Roman"/>
+          <w:sz w:val="24"/>
+          <w:szCs w:val="24"/>
+        </w:rPr>
+        <w:t xml:space="preserve"> </w:t>
+      </w:r>
+      <w:proofErr w:type="spellStart"/>
+      <w:r>
+        <w:rPr>
+          <w:rStyle w:val="fontstyle01"/>
+          <w:rFonts w:ascii="Times New Roman" w:hAnsi="Times New Roman"/>
+          <w:sz w:val="24"/>
+          <w:szCs w:val="24"/>
+        </w:rPr>
+        <w:t>ingin</w:t>
+      </w:r>
+      <w:proofErr w:type="spellEnd"/>
+      <w:r>
+        <w:rPr>
+          <w:rStyle w:val="fontstyle01"/>
+          <w:rFonts w:ascii="Times New Roman" w:hAnsi="Times New Roman"/>
+          <w:sz w:val="24"/>
+          <w:szCs w:val="24"/>
+        </w:rPr>
+        <w:t xml:space="preserve"> </w:t>
+      </w:r>
+      <w:proofErr w:type="spellStart"/>
+      <w:r>
+        <w:rPr>
+          <w:rStyle w:val="fontstyle01"/>
+          <w:rFonts w:ascii="Times New Roman" w:hAnsi="Times New Roman"/>
+          <w:sz w:val="24"/>
+          <w:szCs w:val="24"/>
+        </w:rPr>
+        <w:t>berkembang</w:t>
+      </w:r>
+      <w:proofErr w:type="spellEnd"/>
+      <w:r>
+        <w:rPr>
+          <w:rStyle w:val="fontstyle01"/>
+          <w:rFonts w:ascii="Times New Roman" w:hAnsi="Times New Roman"/>
+          <w:sz w:val="24"/>
+          <w:szCs w:val="24"/>
+        </w:rPr>
+        <w:t xml:space="preserve"> </w:t>
+      </w:r>
+      <w:proofErr w:type="spellStart"/>
+      <w:r>
+        <w:rPr>
+          <w:rStyle w:val="fontstyle01"/>
+          <w:rFonts w:ascii="Times New Roman" w:hAnsi="Times New Roman"/>
+          <w:sz w:val="24"/>
+          <w:szCs w:val="24"/>
+        </w:rPr>
+        <w:t>dan</w:t>
+      </w:r>
+      <w:proofErr w:type="spellEnd"/>
+      <w:r>
+        <w:rPr>
+          <w:rStyle w:val="fontstyle01"/>
+          <w:rFonts w:ascii="Times New Roman" w:hAnsi="Times New Roman"/>
+          <w:sz w:val="24"/>
+          <w:szCs w:val="24"/>
+        </w:rPr>
+        <w:t xml:space="preserve"> </w:t>
+      </w:r>
+      <w:proofErr w:type="spellStart"/>
+      <w:r>
+        <w:rPr>
+          <w:rStyle w:val="fontstyle01"/>
+          <w:rFonts w:ascii="Times New Roman" w:hAnsi="Times New Roman"/>
+          <w:sz w:val="24"/>
+          <w:szCs w:val="24"/>
+        </w:rPr>
+        <w:t>berusaha</w:t>
+      </w:r>
+      <w:proofErr w:type="spellEnd"/>
+      <w:r>
+        <w:rPr>
+          <w:rStyle w:val="fontstyle01"/>
+          <w:rFonts w:ascii="Times New Roman" w:hAnsi="Times New Roman"/>
+          <w:sz w:val="24"/>
+          <w:szCs w:val="24"/>
+        </w:rPr>
+        <w:t xml:space="preserve"> </w:t>
+      </w:r>
+      <w:proofErr w:type="spellStart"/>
+      <w:r>
+        <w:rPr>
+          <w:rStyle w:val="fontstyle01"/>
+          <w:rFonts w:ascii="Times New Roman" w:hAnsi="Times New Roman"/>
+          <w:sz w:val="24"/>
+          <w:szCs w:val="24"/>
+        </w:rPr>
+        <w:t>untuk</w:t>
+      </w:r>
+      <w:proofErr w:type="spellEnd"/>
+      <w:r>
+        <w:rPr>
+          <w:rStyle w:val="fontstyle01"/>
+          <w:rFonts w:ascii="Times New Roman" w:hAnsi="Times New Roman"/>
+          <w:sz w:val="24"/>
+          <w:szCs w:val="24"/>
+        </w:rPr>
+        <w:t xml:space="preserve"> </w:t>
+      </w:r>
+      <w:proofErr w:type="spellStart"/>
+      <w:r>
+        <w:rPr>
+          <w:rStyle w:val="fontstyle01"/>
+          <w:rFonts w:ascii="Times New Roman" w:hAnsi="Times New Roman"/>
+          <w:sz w:val="24"/>
+          <w:szCs w:val="24"/>
+        </w:rPr>
+        <w:t>mengembangkan</w:t>
+      </w:r>
+      <w:proofErr w:type="spellEnd"/>
+      <w:r>
+        <w:rPr>
+          <w:szCs w:val="24"/>
+        </w:rPr>
+        <w:br/>
+      </w:r>
+      <w:proofErr w:type="spellStart"/>
+      <w:r>
+        <w:rPr>
+          <w:rStyle w:val="fontstyle01"/>
+          <w:rFonts w:ascii="Times New Roman" w:hAnsi="Times New Roman"/>
+          <w:sz w:val="24"/>
+          <w:szCs w:val="24"/>
+        </w:rPr>
+        <w:t>bisnisnya</w:t>
+      </w:r>
+      <w:proofErr w:type="spellEnd"/>
+      <w:r>
+        <w:rPr>
+          <w:rStyle w:val="fontstyle01"/>
+          <w:rFonts w:ascii="Times New Roman" w:hAnsi="Times New Roman"/>
+          <w:sz w:val="24"/>
+          <w:szCs w:val="24"/>
+        </w:rPr>
+        <w:t xml:space="preserve"> </w:t>
+      </w:r>
+      <w:proofErr w:type="spellStart"/>
+      <w:r>
+        <w:rPr>
+          <w:rStyle w:val="fontstyle01"/>
+          <w:rFonts w:ascii="Times New Roman" w:hAnsi="Times New Roman"/>
+          <w:sz w:val="24"/>
+          <w:szCs w:val="24"/>
+        </w:rPr>
+        <w:t>lebih</w:t>
+      </w:r>
+      <w:proofErr w:type="spellEnd"/>
+      <w:r>
+        <w:rPr>
+          <w:rStyle w:val="fontstyle01"/>
+          <w:rFonts w:ascii="Times New Roman" w:hAnsi="Times New Roman"/>
+          <w:sz w:val="24"/>
+          <w:szCs w:val="24"/>
+        </w:rPr>
+        <w:t xml:space="preserve"> </w:t>
+      </w:r>
+      <w:proofErr w:type="spellStart"/>
+      <w:r>
+        <w:rPr>
+          <w:rStyle w:val="fontstyle01"/>
+          <w:rFonts w:ascii="Times New Roman" w:hAnsi="Times New Roman"/>
+          <w:sz w:val="24"/>
+          <w:szCs w:val="24"/>
+        </w:rPr>
+        <w:t>lanjut</w:t>
+      </w:r>
+      <w:proofErr w:type="spellEnd"/>
+      <w:r>
+        <w:rPr>
+          <w:rStyle w:val="fontstyle01"/>
+          <w:rFonts w:ascii="Times New Roman" w:hAnsi="Times New Roman"/>
+          <w:sz w:val="24"/>
+          <w:szCs w:val="24"/>
         </w:rPr>
         <w:t>.</w:t>
+      </w:r>
+      <w:r>
+        <w:rPr>
+          <w:szCs w:val="24"/>
+        </w:rPr>
+        <w:br/>
       </w:r>
     </w:p>
     <w:p>
       <w:pPr>
-        <w:pStyle w:val="Heading2"/>
-        <w:rPr>
-          <w:lang w:val="en-US"/>
-        </w:rPr>
-      </w:pPr>
-      <w:bookmarkStart w:id="18" w:name="_Toc244931084"/>
-      <w:r>
-        <w:rPr>
-          <w:lang w:val="en-US"/>
-        </w:rPr>
-        <w:t>Notulen Rapat</w:t>
-      </w:r>
-      <w:bookmarkEnd w:id="18"/>
+        <w:rPr>
+          <w:rStyle w:val="fontstyle01"/>
+          <w:rFonts w:ascii="Times New Roman" w:hAnsi="Times New Roman"/>
+          <w:sz w:val="24"/>
+          <w:szCs w:val="24"/>
+        </w:rPr>
+      </w:pPr>
+      <w:proofErr w:type="spellStart"/>
+      <w:r>
+        <w:rPr>
+          <w:rStyle w:val="fontstyle01"/>
+          <w:rFonts w:ascii="Times New Roman" w:hAnsi="Times New Roman"/>
+          <w:sz w:val="24"/>
+          <w:szCs w:val="24"/>
+        </w:rPr>
+        <w:t>Pada</w:t>
+      </w:r>
+      <w:proofErr w:type="spellEnd"/>
+      <w:r>
+        <w:rPr>
+          <w:rStyle w:val="fontstyle01"/>
+          <w:rFonts w:ascii="Times New Roman" w:hAnsi="Times New Roman"/>
+          <w:sz w:val="24"/>
+          <w:szCs w:val="24"/>
+        </w:rPr>
+        <w:t xml:space="preserve"> </w:t>
+      </w:r>
+      <w:proofErr w:type="spellStart"/>
+      <w:r>
+        <w:rPr>
+          <w:rStyle w:val="fontstyle01"/>
+          <w:rFonts w:ascii="Times New Roman" w:hAnsi="Times New Roman"/>
+          <w:sz w:val="24"/>
+          <w:szCs w:val="24"/>
+        </w:rPr>
+        <w:t>tahun</w:t>
+      </w:r>
+      <w:proofErr w:type="spellEnd"/>
+      <w:r>
+        <w:rPr>
+          <w:rStyle w:val="fontstyle01"/>
+          <w:rFonts w:ascii="Times New Roman" w:hAnsi="Times New Roman"/>
+          <w:sz w:val="24"/>
+          <w:szCs w:val="24"/>
+        </w:rPr>
+        <w:t xml:space="preserve"> </w:t>
+      </w:r>
+      <w:proofErr w:type="spellStart"/>
+      <w:r>
+        <w:rPr>
+          <w:rStyle w:val="fontstyle01"/>
+          <w:rFonts w:ascii="Times New Roman" w:hAnsi="Times New Roman"/>
+          <w:sz w:val="24"/>
+          <w:szCs w:val="24"/>
+        </w:rPr>
+        <w:t>ini</w:t>
+      </w:r>
+      <w:proofErr w:type="spellEnd"/>
+      <w:r>
+        <w:rPr>
+          <w:rStyle w:val="fontstyle01"/>
+          <w:rFonts w:ascii="Times New Roman" w:hAnsi="Times New Roman"/>
+          <w:sz w:val="24"/>
+          <w:szCs w:val="24"/>
+        </w:rPr>
+        <w:t xml:space="preserve">, Chef </w:t>
+      </w:r>
+      <w:proofErr w:type="spellStart"/>
+      <w:r>
+        <w:rPr>
+          <w:rStyle w:val="fontstyle01"/>
+          <w:rFonts w:ascii="Times New Roman" w:hAnsi="Times New Roman"/>
+          <w:sz w:val="24"/>
+          <w:szCs w:val="24"/>
+        </w:rPr>
+        <w:t>berani</w:t>
+      </w:r>
+      <w:proofErr w:type="spellEnd"/>
+      <w:r>
+        <w:rPr>
+          <w:rStyle w:val="fontstyle01"/>
+          <w:rFonts w:ascii="Times New Roman" w:hAnsi="Times New Roman"/>
+          <w:sz w:val="24"/>
+          <w:szCs w:val="24"/>
+        </w:rPr>
+        <w:t xml:space="preserve"> </w:t>
+      </w:r>
+      <w:proofErr w:type="spellStart"/>
+      <w:r>
+        <w:rPr>
+          <w:rStyle w:val="fontstyle01"/>
+          <w:rFonts w:ascii="Times New Roman" w:hAnsi="Times New Roman"/>
+          <w:sz w:val="24"/>
+          <w:szCs w:val="24"/>
+        </w:rPr>
+        <w:t>mengembangkan</w:t>
+      </w:r>
+      <w:proofErr w:type="spellEnd"/>
+      <w:r>
+        <w:rPr>
+          <w:rStyle w:val="fontstyle01"/>
+          <w:rFonts w:ascii="Times New Roman" w:hAnsi="Times New Roman"/>
+          <w:sz w:val="24"/>
+          <w:szCs w:val="24"/>
+        </w:rPr>
+        <w:t xml:space="preserve"> </w:t>
+      </w:r>
+      <w:proofErr w:type="spellStart"/>
+      <w:r>
+        <w:rPr>
+          <w:rStyle w:val="fontstyle01"/>
+          <w:rFonts w:ascii="Times New Roman" w:hAnsi="Times New Roman"/>
+          <w:sz w:val="24"/>
+          <w:szCs w:val="24"/>
+        </w:rPr>
+        <w:t>restorannya</w:t>
+      </w:r>
+      <w:proofErr w:type="spellEnd"/>
+      <w:r>
+        <w:rPr>
+          <w:rStyle w:val="fontstyle01"/>
+          <w:rFonts w:ascii="Times New Roman" w:hAnsi="Times New Roman"/>
+          <w:sz w:val="24"/>
+          <w:szCs w:val="24"/>
+        </w:rPr>
+        <w:t xml:space="preserve"> </w:t>
+      </w:r>
+      <w:proofErr w:type="spellStart"/>
+      <w:r>
+        <w:rPr>
+          <w:rStyle w:val="fontstyle01"/>
+          <w:rFonts w:ascii="Times New Roman" w:hAnsi="Times New Roman"/>
+          <w:sz w:val="24"/>
+          <w:szCs w:val="24"/>
+        </w:rPr>
+        <w:t>menjadi</w:t>
+      </w:r>
+      <w:proofErr w:type="spellEnd"/>
+      <w:r>
+        <w:rPr>
+          <w:rStyle w:val="fontstyle01"/>
+          <w:rFonts w:ascii="Times New Roman" w:hAnsi="Times New Roman"/>
+          <w:sz w:val="24"/>
+          <w:szCs w:val="24"/>
+        </w:rPr>
+        <w:t xml:space="preserve"> </w:t>
+      </w:r>
+      <w:proofErr w:type="spellStart"/>
+      <w:r>
+        <w:rPr>
+          <w:rStyle w:val="fontstyle01"/>
+          <w:rFonts w:ascii="Times New Roman" w:hAnsi="Times New Roman"/>
+          <w:sz w:val="24"/>
+          <w:szCs w:val="24"/>
+        </w:rPr>
+        <w:t>lebih</w:t>
+      </w:r>
+      <w:proofErr w:type="spellEnd"/>
+      <w:r>
+        <w:rPr>
+          <w:rStyle w:val="fontstyle01"/>
+          <w:rFonts w:ascii="Times New Roman" w:hAnsi="Times New Roman"/>
+          <w:sz w:val="24"/>
+          <w:szCs w:val="24"/>
+        </w:rPr>
+        <w:t xml:space="preserve"> </w:t>
+      </w:r>
+      <w:proofErr w:type="spellStart"/>
+      <w:r>
+        <w:rPr>
+          <w:rStyle w:val="fontstyle01"/>
+          <w:rFonts w:ascii="Times New Roman" w:hAnsi="Times New Roman"/>
+          <w:sz w:val="24"/>
+          <w:szCs w:val="24"/>
+        </w:rPr>
+        <w:t>besar</w:t>
+      </w:r>
+      <w:proofErr w:type="spellEnd"/>
+      <w:r>
+        <w:rPr>
+          <w:rStyle w:val="fontstyle01"/>
+          <w:rFonts w:ascii="Times New Roman" w:hAnsi="Times New Roman"/>
+          <w:sz w:val="24"/>
+          <w:szCs w:val="24"/>
+        </w:rPr>
+        <w:t xml:space="preserve">. </w:t>
+      </w:r>
+      <w:proofErr w:type="spellStart"/>
+      <w:r>
+        <w:rPr>
+          <w:rStyle w:val="fontstyle01"/>
+          <w:rFonts w:ascii="Times New Roman" w:hAnsi="Times New Roman"/>
+          <w:sz w:val="24"/>
+          <w:szCs w:val="24"/>
+        </w:rPr>
+        <w:t>Sekarang</w:t>
+      </w:r>
+      <w:proofErr w:type="spellEnd"/>
+      <w:r>
+        <w:rPr>
+          <w:szCs w:val="24"/>
+        </w:rPr>
+        <w:br/>
+      </w:r>
+      <w:proofErr w:type="spellStart"/>
+      <w:r>
+        <w:rPr>
+          <w:rStyle w:val="fontstyle01"/>
+          <w:rFonts w:ascii="Times New Roman" w:hAnsi="Times New Roman"/>
+          <w:sz w:val="24"/>
+          <w:szCs w:val="24"/>
+        </w:rPr>
+        <w:t>pengunjung</w:t>
+      </w:r>
+      <w:proofErr w:type="spellEnd"/>
+      <w:r>
+        <w:rPr>
+          <w:rStyle w:val="fontstyle01"/>
+          <w:rFonts w:ascii="Times New Roman" w:hAnsi="Times New Roman"/>
+          <w:sz w:val="24"/>
+          <w:szCs w:val="24"/>
+        </w:rPr>
+        <w:t xml:space="preserve"> </w:t>
+      </w:r>
+      <w:proofErr w:type="spellStart"/>
+      <w:r>
+        <w:rPr>
+          <w:rStyle w:val="fontstyle01"/>
+          <w:rFonts w:ascii="Times New Roman" w:hAnsi="Times New Roman"/>
+          <w:sz w:val="24"/>
+          <w:szCs w:val="24"/>
+        </w:rPr>
+        <w:t>dapat</w:t>
+      </w:r>
+      <w:proofErr w:type="spellEnd"/>
+      <w:r>
+        <w:rPr>
+          <w:rStyle w:val="fontstyle01"/>
+          <w:rFonts w:ascii="Times New Roman" w:hAnsi="Times New Roman"/>
+          <w:sz w:val="24"/>
+          <w:szCs w:val="24"/>
+        </w:rPr>
+        <w:t xml:space="preserve"> </w:t>
+      </w:r>
+      <w:proofErr w:type="spellStart"/>
+      <w:r>
+        <w:rPr>
+          <w:rStyle w:val="fontstyle01"/>
+          <w:rFonts w:ascii="Times New Roman" w:hAnsi="Times New Roman"/>
+          <w:sz w:val="24"/>
+          <w:szCs w:val="24"/>
+        </w:rPr>
+        <w:t>menikmati</w:t>
+      </w:r>
+      <w:proofErr w:type="spellEnd"/>
+      <w:r>
+        <w:rPr>
+          <w:rStyle w:val="fontstyle01"/>
+          <w:rFonts w:ascii="Times New Roman" w:hAnsi="Times New Roman"/>
+          <w:sz w:val="24"/>
+          <w:szCs w:val="24"/>
+        </w:rPr>
+        <w:t xml:space="preserve"> </w:t>
+      </w:r>
+      <w:proofErr w:type="spellStart"/>
+      <w:r>
+        <w:rPr>
+          <w:rStyle w:val="fontstyle01"/>
+          <w:rFonts w:ascii="Times New Roman" w:hAnsi="Times New Roman"/>
+          <w:sz w:val="24"/>
+          <w:szCs w:val="24"/>
+        </w:rPr>
+        <w:t>makanannya</w:t>
+      </w:r>
+      <w:proofErr w:type="spellEnd"/>
+      <w:r>
+        <w:rPr>
+          <w:rStyle w:val="fontstyle01"/>
+          <w:rFonts w:ascii="Times New Roman" w:hAnsi="Times New Roman"/>
+          <w:sz w:val="24"/>
+          <w:szCs w:val="24"/>
+        </w:rPr>
+        <w:t xml:space="preserve"> di </w:t>
+      </w:r>
+      <w:proofErr w:type="spellStart"/>
+      <w:r>
+        <w:rPr>
+          <w:rStyle w:val="fontstyle01"/>
+          <w:rFonts w:ascii="Times New Roman" w:hAnsi="Times New Roman"/>
+          <w:sz w:val="24"/>
+          <w:szCs w:val="24"/>
+        </w:rPr>
+        <w:t>dalam</w:t>
+      </w:r>
+      <w:proofErr w:type="spellEnd"/>
+      <w:r>
+        <w:rPr>
+          <w:rStyle w:val="fontstyle01"/>
+          <w:rFonts w:ascii="Times New Roman" w:hAnsi="Times New Roman"/>
+          <w:sz w:val="24"/>
+          <w:szCs w:val="24"/>
+        </w:rPr>
+        <w:t xml:space="preserve"> </w:t>
+      </w:r>
+      <w:proofErr w:type="spellStart"/>
+      <w:r>
+        <w:rPr>
+          <w:rStyle w:val="fontstyle01"/>
+          <w:rFonts w:ascii="Times New Roman" w:hAnsi="Times New Roman"/>
+          <w:sz w:val="24"/>
+          <w:szCs w:val="24"/>
+        </w:rPr>
+        <w:t>restoran</w:t>
+      </w:r>
+      <w:proofErr w:type="spellEnd"/>
+      <w:r>
+        <w:rPr>
+          <w:rStyle w:val="fontstyle01"/>
+          <w:rFonts w:ascii="Times New Roman" w:hAnsi="Times New Roman"/>
+          <w:sz w:val="24"/>
+          <w:szCs w:val="24"/>
+        </w:rPr>
+        <w:t xml:space="preserve">. Karena Chef </w:t>
+      </w:r>
+      <w:proofErr w:type="spellStart"/>
+      <w:r>
+        <w:rPr>
+          <w:rStyle w:val="fontstyle01"/>
+          <w:rFonts w:ascii="Times New Roman" w:hAnsi="Times New Roman"/>
+          <w:sz w:val="24"/>
+          <w:szCs w:val="24"/>
+        </w:rPr>
+        <w:t>ingin</w:t>
+      </w:r>
+      <w:proofErr w:type="spellEnd"/>
+      <w:r>
+        <w:rPr>
+          <w:rStyle w:val="fontstyle01"/>
+          <w:rFonts w:ascii="Times New Roman" w:hAnsi="Times New Roman"/>
+          <w:sz w:val="24"/>
+          <w:szCs w:val="24"/>
+        </w:rPr>
+        <w:t xml:space="preserve"> </w:t>
+      </w:r>
+      <w:proofErr w:type="spellStart"/>
+      <w:r>
+        <w:rPr>
+          <w:rStyle w:val="fontstyle01"/>
+          <w:rFonts w:ascii="Times New Roman" w:hAnsi="Times New Roman"/>
+          <w:sz w:val="24"/>
+          <w:szCs w:val="24"/>
+        </w:rPr>
+        <w:t>menjaga</w:t>
+      </w:r>
+      <w:proofErr w:type="spellEnd"/>
+      <w:r>
+        <w:rPr>
+          <w:szCs w:val="24"/>
+        </w:rPr>
+        <w:br/>
+      </w:r>
+      <w:proofErr w:type="spellStart"/>
+      <w:r>
+        <w:rPr>
+          <w:rStyle w:val="fontstyle01"/>
+          <w:rFonts w:ascii="Times New Roman" w:hAnsi="Times New Roman"/>
+          <w:sz w:val="24"/>
+          <w:szCs w:val="24"/>
+        </w:rPr>
+        <w:t>kualitas</w:t>
+      </w:r>
+      <w:proofErr w:type="spellEnd"/>
+      <w:r>
+        <w:rPr>
+          <w:rStyle w:val="fontstyle01"/>
+          <w:rFonts w:ascii="Times New Roman" w:hAnsi="Times New Roman"/>
+          <w:sz w:val="24"/>
+          <w:szCs w:val="24"/>
+        </w:rPr>
+        <w:t xml:space="preserve"> </w:t>
+      </w:r>
+      <w:proofErr w:type="spellStart"/>
+      <w:r>
+        <w:rPr>
+          <w:rStyle w:val="fontstyle01"/>
+          <w:rFonts w:ascii="Times New Roman" w:hAnsi="Times New Roman"/>
+          <w:sz w:val="24"/>
+          <w:szCs w:val="24"/>
+        </w:rPr>
+        <w:t>restorannya</w:t>
+      </w:r>
+      <w:proofErr w:type="spellEnd"/>
+      <w:r>
+        <w:rPr>
+          <w:rStyle w:val="fontstyle01"/>
+          <w:rFonts w:ascii="Times New Roman" w:hAnsi="Times New Roman"/>
+          <w:sz w:val="24"/>
+          <w:szCs w:val="24"/>
+        </w:rPr>
+        <w:t xml:space="preserve">, </w:t>
+      </w:r>
+      <w:proofErr w:type="spellStart"/>
+      <w:r>
+        <w:rPr>
+          <w:rStyle w:val="fontstyle01"/>
+          <w:rFonts w:ascii="Times New Roman" w:hAnsi="Times New Roman"/>
+          <w:sz w:val="24"/>
+          <w:szCs w:val="24"/>
+        </w:rPr>
+        <w:t>makanan</w:t>
+      </w:r>
+      <w:proofErr w:type="spellEnd"/>
+      <w:r>
+        <w:rPr>
+          <w:rStyle w:val="fontstyle01"/>
+          <w:rFonts w:ascii="Times New Roman" w:hAnsi="Times New Roman"/>
+          <w:sz w:val="24"/>
+          <w:szCs w:val="24"/>
+        </w:rPr>
+        <w:t xml:space="preserve"> yang </w:t>
+      </w:r>
+      <w:proofErr w:type="spellStart"/>
+      <w:r>
+        <w:rPr>
+          <w:rStyle w:val="fontstyle01"/>
+          <w:rFonts w:ascii="Times New Roman" w:hAnsi="Times New Roman"/>
+          <w:sz w:val="24"/>
+          <w:szCs w:val="24"/>
+        </w:rPr>
+        <w:t>disajikan</w:t>
+      </w:r>
+      <w:proofErr w:type="spellEnd"/>
+      <w:r>
+        <w:rPr>
+          <w:rStyle w:val="fontstyle01"/>
+          <w:rFonts w:ascii="Times New Roman" w:hAnsi="Times New Roman"/>
+          <w:sz w:val="24"/>
+          <w:szCs w:val="24"/>
+        </w:rPr>
+        <w:t xml:space="preserve"> </w:t>
+      </w:r>
+      <w:proofErr w:type="spellStart"/>
+      <w:r>
+        <w:rPr>
+          <w:rStyle w:val="fontstyle01"/>
+          <w:rFonts w:ascii="Times New Roman" w:hAnsi="Times New Roman"/>
+          <w:sz w:val="24"/>
+          <w:szCs w:val="24"/>
+        </w:rPr>
+        <w:t>harus</w:t>
+      </w:r>
+      <w:proofErr w:type="spellEnd"/>
+      <w:r>
+        <w:rPr>
+          <w:rStyle w:val="fontstyle01"/>
+          <w:rFonts w:ascii="Times New Roman" w:hAnsi="Times New Roman"/>
+          <w:sz w:val="24"/>
+          <w:szCs w:val="24"/>
+        </w:rPr>
+        <w:t xml:space="preserve"> </w:t>
+      </w:r>
+      <w:proofErr w:type="spellStart"/>
+      <w:r>
+        <w:rPr>
+          <w:rStyle w:val="fontstyle01"/>
+          <w:rFonts w:ascii="Times New Roman" w:hAnsi="Times New Roman"/>
+          <w:sz w:val="24"/>
+          <w:szCs w:val="24"/>
+        </w:rPr>
+        <w:t>segar</w:t>
+      </w:r>
+      <w:proofErr w:type="spellEnd"/>
+      <w:r>
+        <w:rPr>
+          <w:rStyle w:val="fontstyle01"/>
+          <w:rFonts w:ascii="Times New Roman" w:hAnsi="Times New Roman"/>
+          <w:sz w:val="24"/>
+          <w:szCs w:val="24"/>
+        </w:rPr>
+        <w:t xml:space="preserve"> </w:t>
+      </w:r>
+      <w:proofErr w:type="spellStart"/>
+      <w:r>
+        <w:rPr>
+          <w:rStyle w:val="fontstyle01"/>
+          <w:rFonts w:ascii="Times New Roman" w:hAnsi="Times New Roman"/>
+          <w:sz w:val="24"/>
+          <w:szCs w:val="24"/>
+        </w:rPr>
+        <w:t>sehingga</w:t>
+      </w:r>
+      <w:proofErr w:type="spellEnd"/>
+      <w:r>
+        <w:rPr>
+          <w:rStyle w:val="fontstyle01"/>
+          <w:rFonts w:ascii="Times New Roman" w:hAnsi="Times New Roman"/>
+          <w:sz w:val="24"/>
+          <w:szCs w:val="24"/>
+        </w:rPr>
+        <w:t xml:space="preserve"> </w:t>
+      </w:r>
+      <w:proofErr w:type="spellStart"/>
+      <w:r>
+        <w:rPr>
+          <w:rStyle w:val="fontstyle01"/>
+          <w:rFonts w:ascii="Times New Roman" w:hAnsi="Times New Roman"/>
+          <w:sz w:val="24"/>
+          <w:szCs w:val="24"/>
+        </w:rPr>
+        <w:t>pembuatan</w:t>
+      </w:r>
+      <w:proofErr w:type="spellEnd"/>
+      <w:r>
+        <w:rPr>
+          <w:rStyle w:val="fontstyle01"/>
+          <w:rFonts w:ascii="Times New Roman" w:hAnsi="Times New Roman"/>
+          <w:sz w:val="24"/>
+          <w:szCs w:val="24"/>
+        </w:rPr>
+        <w:t xml:space="preserve"> </w:t>
+      </w:r>
+      <w:proofErr w:type="spellStart"/>
+      <w:r>
+        <w:rPr>
+          <w:rStyle w:val="fontstyle01"/>
+          <w:rFonts w:ascii="Times New Roman" w:hAnsi="Times New Roman"/>
+          <w:sz w:val="24"/>
+          <w:szCs w:val="24"/>
+        </w:rPr>
+        <w:t>makan</w:t>
+      </w:r>
+      <w:proofErr w:type="spellEnd"/>
+      <w:r>
+        <w:rPr>
+          <w:rStyle w:val="fontstyle01"/>
+          <w:rFonts w:ascii="Times New Roman" w:hAnsi="Times New Roman"/>
+          <w:sz w:val="24"/>
+          <w:szCs w:val="24"/>
+        </w:rPr>
+        <w:t xml:space="preserve"> </w:t>
+      </w:r>
+      <w:proofErr w:type="spellStart"/>
+      <w:r>
+        <w:rPr>
+          <w:rStyle w:val="fontstyle01"/>
+          <w:rFonts w:ascii="Times New Roman" w:hAnsi="Times New Roman"/>
+          <w:sz w:val="24"/>
+          <w:szCs w:val="24"/>
+        </w:rPr>
+        <w:t>harus</w:t>
+      </w:r>
+      <w:proofErr w:type="spellEnd"/>
+      <w:r>
+        <w:rPr>
+          <w:szCs w:val="24"/>
+        </w:rPr>
+        <w:br/>
+      </w:r>
+      <w:proofErr w:type="spellStart"/>
+      <w:r>
+        <w:rPr>
+          <w:rStyle w:val="fontstyle01"/>
+          <w:rFonts w:ascii="Times New Roman" w:hAnsi="Times New Roman"/>
+          <w:sz w:val="24"/>
+          <w:szCs w:val="24"/>
+        </w:rPr>
+        <w:t>dilakukan</w:t>
+      </w:r>
+      <w:proofErr w:type="spellEnd"/>
+      <w:r>
+        <w:rPr>
+          <w:rStyle w:val="fontstyle01"/>
+          <w:rFonts w:ascii="Times New Roman" w:hAnsi="Times New Roman"/>
+          <w:sz w:val="24"/>
+          <w:szCs w:val="24"/>
+        </w:rPr>
+        <w:t xml:space="preserve"> </w:t>
+      </w:r>
+      <w:r>
+        <w:rPr>
+          <w:rStyle w:val="fontstyle21"/>
+          <w:rFonts w:ascii="Times New Roman" w:hAnsi="Times New Roman" w:cs="Times New Roman"/>
+          <w:sz w:val="24"/>
+          <w:szCs w:val="24"/>
+        </w:rPr>
+        <w:t>​</w:t>
+      </w:r>
+      <w:r>
+        <w:rPr>
+          <w:rStyle w:val="fontstyle31"/>
+          <w:rFonts w:ascii="Times New Roman" w:hAnsi="Times New Roman"/>
+          <w:sz w:val="24"/>
+          <w:szCs w:val="24"/>
+        </w:rPr>
+        <w:t>on-the-spot</w:t>
+      </w:r>
+      <w:r>
+        <w:rPr>
+          <w:rStyle w:val="fontstyle21"/>
+          <w:rFonts w:ascii="Times New Roman" w:hAnsi="Times New Roman" w:cs="Times New Roman"/>
+          <w:sz w:val="24"/>
+          <w:szCs w:val="24"/>
+        </w:rPr>
+        <w:t>​</w:t>
+      </w:r>
+      <w:r>
+        <w:rPr>
+          <w:rStyle w:val="fontstyle01"/>
+          <w:rFonts w:ascii="Times New Roman" w:hAnsi="Times New Roman"/>
+          <w:sz w:val="24"/>
+          <w:szCs w:val="24"/>
+        </w:rPr>
+        <w:t xml:space="preserve">. </w:t>
+      </w:r>
+      <w:proofErr w:type="spellStart"/>
+      <w:r>
+        <w:rPr>
+          <w:rStyle w:val="fontstyle01"/>
+          <w:rFonts w:ascii="Times New Roman" w:hAnsi="Times New Roman"/>
+          <w:sz w:val="24"/>
+          <w:szCs w:val="24"/>
+        </w:rPr>
+        <w:t>Sebelum</w:t>
+      </w:r>
+      <w:proofErr w:type="spellEnd"/>
+      <w:r>
+        <w:rPr>
+          <w:rStyle w:val="fontstyle01"/>
+          <w:rFonts w:ascii="Times New Roman" w:hAnsi="Times New Roman"/>
+          <w:sz w:val="24"/>
+          <w:szCs w:val="24"/>
+        </w:rPr>
+        <w:t xml:space="preserve"> </w:t>
+      </w:r>
+      <w:proofErr w:type="spellStart"/>
+      <w:r>
+        <w:rPr>
+          <w:rStyle w:val="fontstyle01"/>
+          <w:rFonts w:ascii="Times New Roman" w:hAnsi="Times New Roman"/>
+          <w:sz w:val="24"/>
+          <w:szCs w:val="24"/>
+        </w:rPr>
+        <w:t>ia</w:t>
+      </w:r>
+      <w:proofErr w:type="spellEnd"/>
+      <w:r>
+        <w:rPr>
+          <w:rStyle w:val="fontstyle01"/>
+          <w:rFonts w:ascii="Times New Roman" w:hAnsi="Times New Roman"/>
+          <w:sz w:val="24"/>
+          <w:szCs w:val="24"/>
+        </w:rPr>
+        <w:t xml:space="preserve"> </w:t>
+      </w:r>
+      <w:proofErr w:type="spellStart"/>
+      <w:r>
+        <w:rPr>
+          <w:rStyle w:val="fontstyle01"/>
+          <w:rFonts w:ascii="Times New Roman" w:hAnsi="Times New Roman"/>
+          <w:sz w:val="24"/>
+          <w:szCs w:val="24"/>
+        </w:rPr>
+        <w:t>mengambil</w:t>
+      </w:r>
+      <w:proofErr w:type="spellEnd"/>
+      <w:r>
+        <w:rPr>
+          <w:rStyle w:val="fontstyle01"/>
+          <w:rFonts w:ascii="Times New Roman" w:hAnsi="Times New Roman"/>
+          <w:sz w:val="24"/>
+          <w:szCs w:val="24"/>
+        </w:rPr>
+        <w:t xml:space="preserve"> </w:t>
+      </w:r>
+      <w:proofErr w:type="spellStart"/>
+      <w:r>
+        <w:rPr>
+          <w:rStyle w:val="fontstyle01"/>
+          <w:rFonts w:ascii="Times New Roman" w:hAnsi="Times New Roman"/>
+          <w:sz w:val="24"/>
+          <w:szCs w:val="24"/>
+        </w:rPr>
+        <w:t>resiko</w:t>
+      </w:r>
+      <w:proofErr w:type="spellEnd"/>
+      <w:r>
+        <w:rPr>
+          <w:rStyle w:val="fontstyle01"/>
+          <w:rFonts w:ascii="Times New Roman" w:hAnsi="Times New Roman"/>
+          <w:sz w:val="24"/>
+          <w:szCs w:val="24"/>
+        </w:rPr>
+        <w:t xml:space="preserve"> </w:t>
+      </w:r>
+      <w:proofErr w:type="spellStart"/>
+      <w:r>
+        <w:rPr>
+          <w:rStyle w:val="fontstyle01"/>
+          <w:rFonts w:ascii="Times New Roman" w:hAnsi="Times New Roman"/>
+          <w:sz w:val="24"/>
+          <w:szCs w:val="24"/>
+        </w:rPr>
+        <w:t>untuk</w:t>
+      </w:r>
+      <w:proofErr w:type="spellEnd"/>
+      <w:r>
+        <w:rPr>
+          <w:rStyle w:val="fontstyle01"/>
+          <w:rFonts w:ascii="Times New Roman" w:hAnsi="Times New Roman"/>
+          <w:sz w:val="24"/>
+          <w:szCs w:val="24"/>
+        </w:rPr>
+        <w:t xml:space="preserve"> </w:t>
+      </w:r>
+      <w:proofErr w:type="spellStart"/>
+      <w:r>
+        <w:rPr>
+          <w:rStyle w:val="fontstyle01"/>
+          <w:rFonts w:ascii="Times New Roman" w:hAnsi="Times New Roman"/>
+          <w:sz w:val="24"/>
+          <w:szCs w:val="24"/>
+        </w:rPr>
+        <w:t>merenovasi</w:t>
+      </w:r>
+      <w:proofErr w:type="spellEnd"/>
+      <w:r>
+        <w:rPr>
+          <w:rStyle w:val="fontstyle01"/>
+          <w:rFonts w:ascii="Times New Roman" w:hAnsi="Times New Roman"/>
+          <w:sz w:val="24"/>
+          <w:szCs w:val="24"/>
+        </w:rPr>
+        <w:t xml:space="preserve"> </w:t>
+      </w:r>
+      <w:proofErr w:type="spellStart"/>
+      <w:r>
+        <w:rPr>
+          <w:rStyle w:val="fontstyle01"/>
+          <w:rFonts w:ascii="Times New Roman" w:hAnsi="Times New Roman"/>
+          <w:sz w:val="24"/>
+          <w:szCs w:val="24"/>
+        </w:rPr>
+        <w:t>dan</w:t>
+      </w:r>
+      <w:proofErr w:type="spellEnd"/>
+      <w:r>
+        <w:rPr>
+          <w:rStyle w:val="fontstyle01"/>
+          <w:rFonts w:ascii="Times New Roman" w:hAnsi="Times New Roman"/>
+          <w:sz w:val="24"/>
+          <w:szCs w:val="24"/>
+        </w:rPr>
+        <w:t xml:space="preserve"> </w:t>
+      </w:r>
+      <w:proofErr w:type="spellStart"/>
+      <w:r>
+        <w:rPr>
+          <w:rStyle w:val="fontstyle01"/>
+          <w:rFonts w:ascii="Times New Roman" w:hAnsi="Times New Roman"/>
+          <w:sz w:val="24"/>
+          <w:szCs w:val="24"/>
+        </w:rPr>
+        <w:t>mengembangkan</w:t>
+      </w:r>
+      <w:proofErr w:type="spellEnd"/>
+      <w:r>
+        <w:rPr>
+          <w:szCs w:val="24"/>
+        </w:rPr>
+        <w:br/>
+      </w:r>
+      <w:proofErr w:type="spellStart"/>
+      <w:r>
+        <w:rPr>
+          <w:rStyle w:val="fontstyle01"/>
+          <w:rFonts w:ascii="Times New Roman" w:hAnsi="Times New Roman"/>
+          <w:sz w:val="24"/>
+          <w:szCs w:val="24"/>
+        </w:rPr>
+        <w:t>bisnisnya</w:t>
+      </w:r>
+      <w:proofErr w:type="spellEnd"/>
+      <w:r>
+        <w:rPr>
+          <w:rStyle w:val="fontstyle01"/>
+          <w:rFonts w:ascii="Times New Roman" w:hAnsi="Times New Roman"/>
+          <w:sz w:val="24"/>
+          <w:szCs w:val="24"/>
+        </w:rPr>
+        <w:t xml:space="preserve">, Chef </w:t>
+      </w:r>
+      <w:proofErr w:type="spellStart"/>
+      <w:r>
+        <w:rPr>
+          <w:rStyle w:val="fontstyle01"/>
+          <w:rFonts w:ascii="Times New Roman" w:hAnsi="Times New Roman"/>
+          <w:sz w:val="24"/>
+          <w:szCs w:val="24"/>
+        </w:rPr>
+        <w:t>meminta</w:t>
+      </w:r>
+      <w:proofErr w:type="spellEnd"/>
+      <w:r>
+        <w:rPr>
+          <w:rStyle w:val="fontstyle01"/>
+          <w:rFonts w:ascii="Times New Roman" w:hAnsi="Times New Roman"/>
+          <w:sz w:val="24"/>
+          <w:szCs w:val="24"/>
+        </w:rPr>
+        <w:t xml:space="preserve"> </w:t>
+      </w:r>
+      <w:proofErr w:type="spellStart"/>
+      <w:r>
+        <w:rPr>
+          <w:rStyle w:val="fontstyle01"/>
+          <w:rFonts w:ascii="Times New Roman" w:hAnsi="Times New Roman"/>
+          <w:sz w:val="24"/>
+          <w:szCs w:val="24"/>
+        </w:rPr>
+        <w:t>Anda</w:t>
+      </w:r>
+      <w:proofErr w:type="spellEnd"/>
+      <w:r>
+        <w:rPr>
+          <w:rStyle w:val="fontstyle01"/>
+          <w:rFonts w:ascii="Times New Roman" w:hAnsi="Times New Roman"/>
+          <w:sz w:val="24"/>
+          <w:szCs w:val="24"/>
+        </w:rPr>
+        <w:t xml:space="preserve"> </w:t>
+      </w:r>
+      <w:proofErr w:type="spellStart"/>
+      <w:r>
+        <w:rPr>
+          <w:rStyle w:val="fontstyle01"/>
+          <w:rFonts w:ascii="Times New Roman" w:hAnsi="Times New Roman"/>
+          <w:sz w:val="24"/>
+          <w:szCs w:val="24"/>
+        </w:rPr>
+        <w:t>untuk</w:t>
+      </w:r>
+      <w:proofErr w:type="spellEnd"/>
+      <w:r>
+        <w:rPr>
+          <w:rStyle w:val="fontstyle01"/>
+          <w:rFonts w:ascii="Times New Roman" w:hAnsi="Times New Roman"/>
+          <w:sz w:val="24"/>
+          <w:szCs w:val="24"/>
+        </w:rPr>
+        <w:t xml:space="preserve"> </w:t>
+      </w:r>
+      <w:proofErr w:type="spellStart"/>
+      <w:r>
+        <w:rPr>
+          <w:rStyle w:val="fontstyle01"/>
+          <w:rFonts w:ascii="Times New Roman" w:hAnsi="Times New Roman"/>
+          <w:sz w:val="24"/>
+          <w:szCs w:val="24"/>
+        </w:rPr>
+        <w:t>membuat</w:t>
+      </w:r>
+      <w:proofErr w:type="spellEnd"/>
+      <w:r>
+        <w:rPr>
+          <w:rStyle w:val="fontstyle01"/>
+          <w:rFonts w:ascii="Times New Roman" w:hAnsi="Times New Roman"/>
+          <w:sz w:val="24"/>
+          <w:szCs w:val="24"/>
+        </w:rPr>
+        <w:t xml:space="preserve"> </w:t>
+      </w:r>
+      <w:proofErr w:type="spellStart"/>
+      <w:r>
+        <w:rPr>
+          <w:rStyle w:val="fontstyle01"/>
+          <w:rFonts w:ascii="Times New Roman" w:hAnsi="Times New Roman"/>
+          <w:sz w:val="24"/>
+          <w:szCs w:val="24"/>
+        </w:rPr>
+        <w:t>sebuah</w:t>
+      </w:r>
+      <w:proofErr w:type="spellEnd"/>
+      <w:r>
+        <w:rPr>
+          <w:rStyle w:val="fontstyle01"/>
+          <w:rFonts w:ascii="Times New Roman" w:hAnsi="Times New Roman"/>
+          <w:sz w:val="24"/>
+          <w:szCs w:val="24"/>
+        </w:rPr>
+        <w:t xml:space="preserve"> program </w:t>
+      </w:r>
+      <w:proofErr w:type="spellStart"/>
+      <w:r>
+        <w:rPr>
+          <w:rStyle w:val="fontstyle01"/>
+          <w:rFonts w:ascii="Times New Roman" w:hAnsi="Times New Roman"/>
+          <w:sz w:val="24"/>
+          <w:szCs w:val="24"/>
+        </w:rPr>
+        <w:t>simulasi</w:t>
+      </w:r>
+      <w:proofErr w:type="spellEnd"/>
+      <w:r>
+        <w:rPr>
+          <w:rStyle w:val="fontstyle01"/>
+          <w:rFonts w:ascii="Times New Roman" w:hAnsi="Times New Roman"/>
+          <w:sz w:val="24"/>
+          <w:szCs w:val="24"/>
+        </w:rPr>
+        <w:t xml:space="preserve"> </w:t>
+      </w:r>
+      <w:proofErr w:type="spellStart"/>
+      <w:r>
+        <w:rPr>
+          <w:rStyle w:val="fontstyle01"/>
+          <w:rFonts w:ascii="Times New Roman" w:hAnsi="Times New Roman"/>
+          <w:sz w:val="24"/>
+          <w:szCs w:val="24"/>
+        </w:rPr>
+        <w:t>berjalannya</w:t>
+      </w:r>
+      <w:proofErr w:type="spellEnd"/>
+      <w:r>
+        <w:rPr>
+          <w:rStyle w:val="fontstyle01"/>
+          <w:rFonts w:ascii="Times New Roman" w:hAnsi="Times New Roman"/>
+          <w:sz w:val="24"/>
+          <w:szCs w:val="24"/>
+        </w:rPr>
+        <w:t xml:space="preserve"> </w:t>
+      </w:r>
+      <w:proofErr w:type="spellStart"/>
+      <w:r>
+        <w:rPr>
+          <w:rStyle w:val="fontstyle01"/>
+          <w:rFonts w:ascii="Times New Roman" w:hAnsi="Times New Roman"/>
+          <w:sz w:val="24"/>
+          <w:szCs w:val="24"/>
+        </w:rPr>
+        <w:t>restoran</w:t>
+      </w:r>
+      <w:proofErr w:type="spellEnd"/>
+      <w:r>
+        <w:rPr>
+          <w:szCs w:val="24"/>
+        </w:rPr>
+        <w:br/>
+      </w:r>
+      <w:proofErr w:type="spellStart"/>
+      <w:r>
+        <w:rPr>
+          <w:rStyle w:val="fontstyle01"/>
+          <w:rFonts w:ascii="Times New Roman" w:hAnsi="Times New Roman"/>
+          <w:sz w:val="24"/>
+          <w:szCs w:val="24"/>
+        </w:rPr>
+        <w:t>ini</w:t>
+      </w:r>
+      <w:proofErr w:type="spellEnd"/>
+      <w:r>
+        <w:rPr>
+          <w:rStyle w:val="fontstyle01"/>
+          <w:rFonts w:ascii="Times New Roman" w:hAnsi="Times New Roman"/>
+          <w:sz w:val="24"/>
+          <w:szCs w:val="24"/>
+        </w:rPr>
+        <w:t>.</w:t>
+      </w:r>
+      <w:r>
+        <w:rPr>
+          <w:szCs w:val="24"/>
+        </w:rPr>
+        <w:br/>
+      </w:r>
     </w:p>
     <w:p>
       <w:pPr>
         <w:rPr>
-          <w:color w:val="FF0000"/>
-          <w:lang w:val="sv-SE"/>
-        </w:rPr>
-      </w:pPr>
-      <w:r>
-        <w:rPr>
-          <w:color w:val="FF0000"/>
-          <w:lang w:val="sv-SE"/>
-        </w:rPr>
-        <w:t>Isi dengan semua notulen rapat.</w:t>
+          <w:szCs w:val="24"/>
+        </w:rPr>
+      </w:pPr>
+      <w:proofErr w:type="spellStart"/>
+      <w:r>
+        <w:rPr>
+          <w:rStyle w:val="fontstyle01"/>
+          <w:rFonts w:ascii="Times New Roman" w:hAnsi="Times New Roman"/>
+          <w:sz w:val="24"/>
+          <w:szCs w:val="24"/>
+        </w:rPr>
+        <w:t>Restoran</w:t>
+      </w:r>
+      <w:proofErr w:type="spellEnd"/>
+      <w:r>
+        <w:rPr>
+          <w:rStyle w:val="fontstyle01"/>
+          <w:rFonts w:ascii="Times New Roman" w:hAnsi="Times New Roman"/>
+          <w:sz w:val="24"/>
+          <w:szCs w:val="24"/>
+        </w:rPr>
+        <w:t xml:space="preserve"> </w:t>
+      </w:r>
+      <w:proofErr w:type="spellStart"/>
+      <w:r>
+        <w:rPr>
+          <w:rStyle w:val="fontstyle01"/>
+          <w:rFonts w:ascii="Times New Roman" w:hAnsi="Times New Roman"/>
+          <w:sz w:val="24"/>
+          <w:szCs w:val="24"/>
+        </w:rPr>
+        <w:t>Engi’s</w:t>
+      </w:r>
+      <w:proofErr w:type="spellEnd"/>
+      <w:r>
+        <w:rPr>
+          <w:rStyle w:val="fontstyle01"/>
+          <w:rFonts w:ascii="Times New Roman" w:hAnsi="Times New Roman"/>
+          <w:sz w:val="24"/>
+          <w:szCs w:val="24"/>
+        </w:rPr>
+        <w:t xml:space="preserve"> Kitchen </w:t>
+      </w:r>
+      <w:proofErr w:type="spellStart"/>
+      <w:r>
+        <w:rPr>
+          <w:rStyle w:val="fontstyle01"/>
+          <w:rFonts w:ascii="Times New Roman" w:hAnsi="Times New Roman"/>
+          <w:sz w:val="24"/>
+          <w:szCs w:val="24"/>
+        </w:rPr>
+        <w:t>memiliki</w:t>
+      </w:r>
+      <w:proofErr w:type="spellEnd"/>
+      <w:r>
+        <w:rPr>
+          <w:rStyle w:val="fontstyle01"/>
+          <w:rFonts w:ascii="Times New Roman" w:hAnsi="Times New Roman"/>
+          <w:sz w:val="24"/>
+          <w:szCs w:val="24"/>
+        </w:rPr>
+        <w:t xml:space="preserve"> 3 </w:t>
+      </w:r>
+      <w:proofErr w:type="spellStart"/>
+      <w:r>
+        <w:rPr>
+          <w:rStyle w:val="fontstyle01"/>
+          <w:rFonts w:ascii="Times New Roman" w:hAnsi="Times New Roman"/>
+          <w:sz w:val="24"/>
+          <w:szCs w:val="24"/>
+        </w:rPr>
+        <w:t>ruang</w:t>
+      </w:r>
+      <w:proofErr w:type="spellEnd"/>
+      <w:r>
+        <w:rPr>
+          <w:rStyle w:val="fontstyle01"/>
+          <w:rFonts w:ascii="Times New Roman" w:hAnsi="Times New Roman"/>
+          <w:sz w:val="24"/>
+          <w:szCs w:val="24"/>
+        </w:rPr>
+        <w:t xml:space="preserve"> yang </w:t>
+      </w:r>
+      <w:proofErr w:type="spellStart"/>
+      <w:r>
+        <w:rPr>
+          <w:rStyle w:val="fontstyle01"/>
+          <w:rFonts w:ascii="Times New Roman" w:hAnsi="Times New Roman"/>
+          <w:sz w:val="24"/>
+          <w:szCs w:val="24"/>
+        </w:rPr>
+        <w:t>digunakan</w:t>
+      </w:r>
+      <w:proofErr w:type="spellEnd"/>
+      <w:r>
+        <w:rPr>
+          <w:rStyle w:val="fontstyle01"/>
+          <w:rFonts w:ascii="Times New Roman" w:hAnsi="Times New Roman"/>
+          <w:sz w:val="24"/>
+          <w:szCs w:val="24"/>
+        </w:rPr>
+        <w:t xml:space="preserve"> </w:t>
+      </w:r>
+      <w:proofErr w:type="spellStart"/>
+      <w:r>
+        <w:rPr>
+          <w:rStyle w:val="fontstyle01"/>
+          <w:rFonts w:ascii="Times New Roman" w:hAnsi="Times New Roman"/>
+          <w:sz w:val="24"/>
+          <w:szCs w:val="24"/>
+        </w:rPr>
+        <w:t>untuk</w:t>
+      </w:r>
+      <w:proofErr w:type="spellEnd"/>
+      <w:r>
+        <w:rPr>
+          <w:rStyle w:val="fontstyle01"/>
+          <w:rFonts w:ascii="Times New Roman" w:hAnsi="Times New Roman"/>
+          <w:sz w:val="24"/>
+          <w:szCs w:val="24"/>
+        </w:rPr>
+        <w:t xml:space="preserve"> </w:t>
+      </w:r>
+      <w:proofErr w:type="spellStart"/>
+      <w:r>
+        <w:rPr>
+          <w:rStyle w:val="fontstyle01"/>
+          <w:rFonts w:ascii="Times New Roman" w:hAnsi="Times New Roman"/>
+          <w:sz w:val="24"/>
+          <w:szCs w:val="24"/>
+        </w:rPr>
+        <w:t>tamu</w:t>
+      </w:r>
+      <w:proofErr w:type="spellEnd"/>
+      <w:r>
+        <w:rPr>
+          <w:rStyle w:val="fontstyle01"/>
+          <w:rFonts w:ascii="Times New Roman" w:hAnsi="Times New Roman"/>
+          <w:sz w:val="24"/>
+          <w:szCs w:val="24"/>
+        </w:rPr>
+        <w:t xml:space="preserve"> </w:t>
+      </w:r>
+      <w:proofErr w:type="spellStart"/>
+      <w:r>
+        <w:rPr>
+          <w:rStyle w:val="fontstyle01"/>
+          <w:rFonts w:ascii="Times New Roman" w:hAnsi="Times New Roman"/>
+          <w:sz w:val="24"/>
+          <w:szCs w:val="24"/>
+        </w:rPr>
+        <w:t>dan</w:t>
+      </w:r>
+      <w:proofErr w:type="spellEnd"/>
+      <w:r>
+        <w:rPr>
+          <w:rStyle w:val="fontstyle01"/>
+          <w:rFonts w:ascii="Times New Roman" w:hAnsi="Times New Roman"/>
+          <w:sz w:val="24"/>
+          <w:szCs w:val="24"/>
+        </w:rPr>
+        <w:t xml:space="preserve"> 1 </w:t>
+      </w:r>
+      <w:proofErr w:type="spellStart"/>
+      <w:r>
+        <w:rPr>
+          <w:rStyle w:val="fontstyle01"/>
+          <w:rFonts w:ascii="Times New Roman" w:hAnsi="Times New Roman"/>
+          <w:sz w:val="24"/>
+          <w:szCs w:val="24"/>
+        </w:rPr>
+        <w:t>ruang</w:t>
+      </w:r>
+      <w:proofErr w:type="spellEnd"/>
+      <w:r>
+        <w:rPr>
+          <w:rStyle w:val="fontstyle01"/>
+          <w:rFonts w:ascii="Times New Roman" w:hAnsi="Times New Roman"/>
+          <w:sz w:val="24"/>
+          <w:szCs w:val="24"/>
+        </w:rPr>
+        <w:t xml:space="preserve"> yang</w:t>
+      </w:r>
+      <w:r>
+        <w:rPr>
+          <w:szCs w:val="24"/>
+        </w:rPr>
+        <w:br/>
+      </w:r>
+      <w:proofErr w:type="spellStart"/>
+      <w:r>
+        <w:rPr>
+          <w:rStyle w:val="fontstyle01"/>
+          <w:rFonts w:ascii="Times New Roman" w:hAnsi="Times New Roman"/>
+          <w:sz w:val="24"/>
+          <w:szCs w:val="24"/>
+        </w:rPr>
+        <w:t>digunakan</w:t>
+      </w:r>
+      <w:proofErr w:type="spellEnd"/>
+      <w:r>
+        <w:rPr>
+          <w:rStyle w:val="fontstyle01"/>
+          <w:rFonts w:ascii="Times New Roman" w:hAnsi="Times New Roman"/>
+          <w:sz w:val="24"/>
+          <w:szCs w:val="24"/>
+        </w:rPr>
+        <w:t xml:space="preserve"> </w:t>
+      </w:r>
+      <w:proofErr w:type="spellStart"/>
+      <w:r>
+        <w:rPr>
+          <w:rStyle w:val="fontstyle01"/>
+          <w:rFonts w:ascii="Times New Roman" w:hAnsi="Times New Roman"/>
+          <w:sz w:val="24"/>
+          <w:szCs w:val="24"/>
+        </w:rPr>
+        <w:t>sebagai</w:t>
+      </w:r>
+      <w:proofErr w:type="spellEnd"/>
+      <w:r>
+        <w:rPr>
+          <w:rStyle w:val="fontstyle01"/>
+          <w:rFonts w:ascii="Times New Roman" w:hAnsi="Times New Roman"/>
+          <w:sz w:val="24"/>
+          <w:szCs w:val="24"/>
+        </w:rPr>
+        <w:t xml:space="preserve"> </w:t>
+      </w:r>
+      <w:proofErr w:type="spellStart"/>
+      <w:r>
+        <w:rPr>
+          <w:rStyle w:val="fontstyle01"/>
+          <w:rFonts w:ascii="Times New Roman" w:hAnsi="Times New Roman"/>
+          <w:sz w:val="24"/>
+          <w:szCs w:val="24"/>
+        </w:rPr>
+        <w:t>dapur</w:t>
+      </w:r>
+      <w:proofErr w:type="spellEnd"/>
+      <w:r>
+        <w:rPr>
+          <w:rStyle w:val="fontstyle01"/>
+          <w:rFonts w:ascii="Times New Roman" w:hAnsi="Times New Roman"/>
+          <w:sz w:val="24"/>
+          <w:szCs w:val="24"/>
+        </w:rPr>
+        <w:t xml:space="preserve">. </w:t>
+      </w:r>
+      <w:proofErr w:type="spellStart"/>
+      <w:r>
+        <w:rPr>
+          <w:rStyle w:val="fontstyle01"/>
+          <w:rFonts w:ascii="Times New Roman" w:hAnsi="Times New Roman"/>
+          <w:sz w:val="24"/>
+          <w:szCs w:val="24"/>
+        </w:rPr>
+        <w:t>Ruangan-ruangan</w:t>
+      </w:r>
+      <w:proofErr w:type="spellEnd"/>
+      <w:r>
+        <w:rPr>
+          <w:rStyle w:val="fontstyle01"/>
+          <w:rFonts w:ascii="Times New Roman" w:hAnsi="Times New Roman"/>
+          <w:sz w:val="24"/>
+          <w:szCs w:val="24"/>
+        </w:rPr>
+        <w:t xml:space="preserve"> </w:t>
+      </w:r>
+      <w:proofErr w:type="spellStart"/>
+      <w:r>
+        <w:rPr>
+          <w:rStyle w:val="fontstyle01"/>
+          <w:rFonts w:ascii="Times New Roman" w:hAnsi="Times New Roman"/>
+          <w:sz w:val="24"/>
+          <w:szCs w:val="24"/>
+        </w:rPr>
+        <w:t>ini</w:t>
+      </w:r>
+      <w:proofErr w:type="spellEnd"/>
+      <w:r>
+        <w:rPr>
+          <w:rStyle w:val="fontstyle01"/>
+          <w:rFonts w:ascii="Times New Roman" w:hAnsi="Times New Roman"/>
+          <w:sz w:val="24"/>
+          <w:szCs w:val="24"/>
+        </w:rPr>
+        <w:t xml:space="preserve"> </w:t>
+      </w:r>
+      <w:proofErr w:type="spellStart"/>
+      <w:r>
+        <w:rPr>
+          <w:rStyle w:val="fontstyle01"/>
+          <w:rFonts w:ascii="Times New Roman" w:hAnsi="Times New Roman"/>
+          <w:sz w:val="24"/>
+          <w:szCs w:val="24"/>
+        </w:rPr>
+        <w:t>terhubung</w:t>
+      </w:r>
+      <w:proofErr w:type="spellEnd"/>
+      <w:r>
+        <w:rPr>
+          <w:rStyle w:val="fontstyle01"/>
+          <w:rFonts w:ascii="Times New Roman" w:hAnsi="Times New Roman"/>
+          <w:sz w:val="24"/>
+          <w:szCs w:val="24"/>
+        </w:rPr>
+        <w:t xml:space="preserve"> </w:t>
+      </w:r>
+      <w:proofErr w:type="spellStart"/>
+      <w:r>
+        <w:rPr>
+          <w:rStyle w:val="fontstyle01"/>
+          <w:rFonts w:ascii="Times New Roman" w:hAnsi="Times New Roman"/>
+          <w:sz w:val="24"/>
+          <w:szCs w:val="24"/>
+        </w:rPr>
+        <w:t>dengan</w:t>
+      </w:r>
+      <w:proofErr w:type="spellEnd"/>
+      <w:r>
+        <w:rPr>
+          <w:rStyle w:val="fontstyle01"/>
+          <w:rFonts w:ascii="Times New Roman" w:hAnsi="Times New Roman"/>
+          <w:sz w:val="24"/>
+          <w:szCs w:val="24"/>
+        </w:rPr>
+        <w:t xml:space="preserve"> </w:t>
+      </w:r>
+      <w:proofErr w:type="spellStart"/>
+      <w:r>
+        <w:rPr>
+          <w:rStyle w:val="fontstyle01"/>
+          <w:rFonts w:ascii="Times New Roman" w:hAnsi="Times New Roman"/>
+          <w:sz w:val="24"/>
+          <w:szCs w:val="24"/>
+        </w:rPr>
+        <w:t>pintu</w:t>
+      </w:r>
+      <w:proofErr w:type="spellEnd"/>
+      <w:r>
+        <w:rPr>
+          <w:rStyle w:val="fontstyle01"/>
+          <w:rFonts w:ascii="Times New Roman" w:hAnsi="Times New Roman"/>
+          <w:sz w:val="24"/>
+          <w:szCs w:val="24"/>
+        </w:rPr>
+        <w:t xml:space="preserve">. </w:t>
+      </w:r>
+      <w:proofErr w:type="spellStart"/>
+      <w:r>
+        <w:rPr>
+          <w:rStyle w:val="fontstyle01"/>
+          <w:rFonts w:ascii="Times New Roman" w:hAnsi="Times New Roman"/>
+          <w:sz w:val="24"/>
+          <w:szCs w:val="24"/>
+        </w:rPr>
+        <w:t>Pada</w:t>
+      </w:r>
+      <w:proofErr w:type="spellEnd"/>
+      <w:r>
+        <w:rPr>
+          <w:rStyle w:val="fontstyle01"/>
+          <w:rFonts w:ascii="Times New Roman" w:hAnsi="Times New Roman"/>
+          <w:sz w:val="24"/>
+          <w:szCs w:val="24"/>
+        </w:rPr>
+        <w:t xml:space="preserve"> </w:t>
+      </w:r>
+      <w:proofErr w:type="spellStart"/>
+      <w:r>
+        <w:rPr>
+          <w:rStyle w:val="fontstyle01"/>
+          <w:rFonts w:ascii="Times New Roman" w:hAnsi="Times New Roman"/>
+          <w:sz w:val="24"/>
+          <w:szCs w:val="24"/>
+        </w:rPr>
+        <w:t>setiap</w:t>
+      </w:r>
+      <w:proofErr w:type="spellEnd"/>
+      <w:r>
+        <w:rPr>
+          <w:rStyle w:val="fontstyle01"/>
+          <w:rFonts w:ascii="Times New Roman" w:hAnsi="Times New Roman"/>
+          <w:sz w:val="24"/>
+          <w:szCs w:val="24"/>
+        </w:rPr>
+        <w:t xml:space="preserve"> </w:t>
+      </w:r>
+      <w:proofErr w:type="spellStart"/>
+      <w:r>
+        <w:rPr>
+          <w:rStyle w:val="fontstyle01"/>
+          <w:rFonts w:ascii="Times New Roman" w:hAnsi="Times New Roman"/>
+          <w:sz w:val="24"/>
+          <w:szCs w:val="24"/>
+        </w:rPr>
+        <w:t>ruangan</w:t>
+      </w:r>
+      <w:proofErr w:type="spellEnd"/>
+      <w:r>
+        <w:rPr>
+          <w:szCs w:val="24"/>
+        </w:rPr>
+        <w:br/>
+      </w:r>
+      <w:proofErr w:type="spellStart"/>
+      <w:r>
+        <w:rPr>
+          <w:rStyle w:val="fontstyle01"/>
+          <w:rFonts w:ascii="Times New Roman" w:hAnsi="Times New Roman"/>
+          <w:sz w:val="24"/>
+          <w:szCs w:val="24"/>
+        </w:rPr>
+        <w:t>terdapat</w:t>
+      </w:r>
+      <w:proofErr w:type="spellEnd"/>
+      <w:r>
+        <w:rPr>
+          <w:rStyle w:val="fontstyle01"/>
+          <w:rFonts w:ascii="Times New Roman" w:hAnsi="Times New Roman"/>
+          <w:sz w:val="24"/>
+          <w:szCs w:val="24"/>
+        </w:rPr>
+        <w:t xml:space="preserve"> </w:t>
+      </w:r>
+      <w:proofErr w:type="spellStart"/>
+      <w:r>
+        <w:rPr>
+          <w:rStyle w:val="fontstyle01"/>
+          <w:rFonts w:ascii="Times New Roman" w:hAnsi="Times New Roman"/>
+          <w:sz w:val="24"/>
+          <w:szCs w:val="24"/>
+        </w:rPr>
+        <w:t>meja-meja</w:t>
+      </w:r>
+      <w:proofErr w:type="spellEnd"/>
+      <w:r>
+        <w:rPr>
+          <w:rStyle w:val="fontstyle01"/>
+          <w:rFonts w:ascii="Times New Roman" w:hAnsi="Times New Roman"/>
+          <w:sz w:val="24"/>
+          <w:szCs w:val="24"/>
+        </w:rPr>
+        <w:t xml:space="preserve"> yang </w:t>
+      </w:r>
+      <w:proofErr w:type="spellStart"/>
+      <w:r>
+        <w:rPr>
+          <w:rStyle w:val="fontstyle01"/>
+          <w:rFonts w:ascii="Times New Roman" w:hAnsi="Times New Roman"/>
+          <w:sz w:val="24"/>
+          <w:szCs w:val="24"/>
+        </w:rPr>
+        <w:t>disusun</w:t>
+      </w:r>
+      <w:proofErr w:type="spellEnd"/>
+      <w:r>
+        <w:rPr>
+          <w:rStyle w:val="fontstyle01"/>
+          <w:rFonts w:ascii="Times New Roman" w:hAnsi="Times New Roman"/>
+          <w:sz w:val="24"/>
+          <w:szCs w:val="24"/>
+        </w:rPr>
+        <w:t xml:space="preserve"> </w:t>
+      </w:r>
+      <w:proofErr w:type="spellStart"/>
+      <w:r>
+        <w:rPr>
+          <w:rStyle w:val="fontstyle01"/>
+          <w:rFonts w:ascii="Times New Roman" w:hAnsi="Times New Roman"/>
+          <w:sz w:val="24"/>
+          <w:szCs w:val="24"/>
+        </w:rPr>
+        <w:t>sedemikian</w:t>
+      </w:r>
+      <w:proofErr w:type="spellEnd"/>
+      <w:r>
+        <w:rPr>
+          <w:rStyle w:val="fontstyle01"/>
+          <w:rFonts w:ascii="Times New Roman" w:hAnsi="Times New Roman"/>
+          <w:sz w:val="24"/>
+          <w:szCs w:val="24"/>
+        </w:rPr>
+        <w:t xml:space="preserve"> </w:t>
+      </w:r>
+      <w:proofErr w:type="spellStart"/>
+      <w:r>
+        <w:rPr>
+          <w:rStyle w:val="fontstyle01"/>
+          <w:rFonts w:ascii="Times New Roman" w:hAnsi="Times New Roman"/>
+          <w:sz w:val="24"/>
+          <w:szCs w:val="24"/>
+        </w:rPr>
+        <w:t>rupa</w:t>
+      </w:r>
+      <w:proofErr w:type="spellEnd"/>
+      <w:r>
+        <w:rPr>
+          <w:rStyle w:val="fontstyle01"/>
+          <w:rFonts w:ascii="Times New Roman" w:hAnsi="Times New Roman"/>
+          <w:sz w:val="24"/>
+          <w:szCs w:val="24"/>
+        </w:rPr>
+        <w:t xml:space="preserve">. </w:t>
+      </w:r>
+      <w:proofErr w:type="spellStart"/>
+      <w:r>
+        <w:rPr>
+          <w:rStyle w:val="fontstyle01"/>
+          <w:rFonts w:ascii="Times New Roman" w:hAnsi="Times New Roman"/>
+          <w:sz w:val="24"/>
+          <w:szCs w:val="24"/>
+        </w:rPr>
+        <w:t>Meja</w:t>
+      </w:r>
+      <w:proofErr w:type="spellEnd"/>
+      <w:r>
+        <w:rPr>
+          <w:rStyle w:val="fontstyle01"/>
+          <w:rFonts w:ascii="Times New Roman" w:hAnsi="Times New Roman"/>
+          <w:sz w:val="24"/>
+          <w:szCs w:val="24"/>
+        </w:rPr>
+        <w:t xml:space="preserve"> </w:t>
+      </w:r>
+      <w:proofErr w:type="spellStart"/>
+      <w:r>
+        <w:rPr>
+          <w:rStyle w:val="fontstyle01"/>
+          <w:rFonts w:ascii="Times New Roman" w:hAnsi="Times New Roman"/>
+          <w:sz w:val="24"/>
+          <w:szCs w:val="24"/>
+        </w:rPr>
+        <w:t>tersebut</w:t>
+      </w:r>
+      <w:proofErr w:type="spellEnd"/>
+      <w:r>
+        <w:rPr>
+          <w:rStyle w:val="fontstyle01"/>
+          <w:rFonts w:ascii="Times New Roman" w:hAnsi="Times New Roman"/>
+          <w:sz w:val="24"/>
+          <w:szCs w:val="24"/>
+        </w:rPr>
+        <w:t xml:space="preserve"> </w:t>
+      </w:r>
+      <w:proofErr w:type="spellStart"/>
+      <w:r>
+        <w:rPr>
+          <w:rStyle w:val="fontstyle01"/>
+          <w:rFonts w:ascii="Times New Roman" w:hAnsi="Times New Roman"/>
+          <w:sz w:val="24"/>
+          <w:szCs w:val="24"/>
+        </w:rPr>
+        <w:t>beragam</w:t>
+      </w:r>
+      <w:proofErr w:type="spellEnd"/>
+      <w:r>
+        <w:rPr>
+          <w:rStyle w:val="fontstyle01"/>
+          <w:rFonts w:ascii="Times New Roman" w:hAnsi="Times New Roman"/>
+          <w:sz w:val="24"/>
+          <w:szCs w:val="24"/>
+        </w:rPr>
+        <w:t xml:space="preserve"> </w:t>
+      </w:r>
+      <w:proofErr w:type="spellStart"/>
+      <w:r>
+        <w:rPr>
+          <w:rStyle w:val="fontstyle01"/>
+          <w:rFonts w:ascii="Times New Roman" w:hAnsi="Times New Roman"/>
+          <w:sz w:val="24"/>
+          <w:szCs w:val="24"/>
+        </w:rPr>
+        <w:t>kapasitasnya</w:t>
+      </w:r>
+      <w:proofErr w:type="spellEnd"/>
+      <w:r>
+        <w:rPr>
+          <w:rStyle w:val="fontstyle01"/>
+          <w:rFonts w:ascii="Times New Roman" w:hAnsi="Times New Roman"/>
+          <w:sz w:val="24"/>
+          <w:szCs w:val="24"/>
+        </w:rPr>
+        <w:t>. Ada</w:t>
+      </w:r>
+      <w:r>
+        <w:rPr>
+          <w:szCs w:val="24"/>
+        </w:rPr>
+        <w:br/>
+      </w:r>
+      <w:proofErr w:type="spellStart"/>
+      <w:r>
+        <w:rPr>
+          <w:rStyle w:val="fontstyle01"/>
+          <w:rFonts w:ascii="Times New Roman" w:hAnsi="Times New Roman"/>
+          <w:sz w:val="24"/>
+          <w:szCs w:val="24"/>
+        </w:rPr>
+        <w:t>meja</w:t>
+      </w:r>
+      <w:proofErr w:type="spellEnd"/>
+      <w:r>
+        <w:rPr>
+          <w:rStyle w:val="fontstyle01"/>
+          <w:rFonts w:ascii="Times New Roman" w:hAnsi="Times New Roman"/>
+          <w:sz w:val="24"/>
+          <w:szCs w:val="24"/>
+        </w:rPr>
+        <w:t xml:space="preserve"> yang </w:t>
+      </w:r>
+      <w:proofErr w:type="spellStart"/>
+      <w:r>
+        <w:rPr>
+          <w:rStyle w:val="fontstyle01"/>
+          <w:rFonts w:ascii="Times New Roman" w:hAnsi="Times New Roman"/>
+          <w:sz w:val="24"/>
+          <w:szCs w:val="24"/>
+        </w:rPr>
+        <w:t>hanya</w:t>
+      </w:r>
+      <w:proofErr w:type="spellEnd"/>
+      <w:r>
+        <w:rPr>
+          <w:rStyle w:val="fontstyle01"/>
+          <w:rFonts w:ascii="Times New Roman" w:hAnsi="Times New Roman"/>
+          <w:sz w:val="24"/>
+          <w:szCs w:val="24"/>
+        </w:rPr>
+        <w:t xml:space="preserve"> </w:t>
+      </w:r>
+      <w:proofErr w:type="spellStart"/>
+      <w:r>
+        <w:rPr>
+          <w:rStyle w:val="fontstyle01"/>
+          <w:rFonts w:ascii="Times New Roman" w:hAnsi="Times New Roman"/>
+          <w:sz w:val="24"/>
+          <w:szCs w:val="24"/>
+        </w:rPr>
+        <w:t>bisa</w:t>
+      </w:r>
+      <w:proofErr w:type="spellEnd"/>
+      <w:r>
+        <w:rPr>
+          <w:rStyle w:val="fontstyle01"/>
+          <w:rFonts w:ascii="Times New Roman" w:hAnsi="Times New Roman"/>
+          <w:sz w:val="24"/>
+          <w:szCs w:val="24"/>
+        </w:rPr>
+        <w:t xml:space="preserve"> </w:t>
+      </w:r>
+      <w:proofErr w:type="spellStart"/>
+      <w:r>
+        <w:rPr>
+          <w:rStyle w:val="fontstyle01"/>
+          <w:rFonts w:ascii="Times New Roman" w:hAnsi="Times New Roman"/>
+          <w:sz w:val="24"/>
+          <w:szCs w:val="24"/>
+        </w:rPr>
+        <w:t>untuk</w:t>
+      </w:r>
+      <w:proofErr w:type="spellEnd"/>
+      <w:r>
+        <w:rPr>
+          <w:rStyle w:val="fontstyle01"/>
+          <w:rFonts w:ascii="Times New Roman" w:hAnsi="Times New Roman"/>
+          <w:sz w:val="24"/>
+          <w:szCs w:val="24"/>
+        </w:rPr>
+        <w:t xml:space="preserve"> </w:t>
+      </w:r>
+      <w:proofErr w:type="spellStart"/>
+      <w:r>
+        <w:rPr>
+          <w:rStyle w:val="fontstyle01"/>
+          <w:rFonts w:ascii="Times New Roman" w:hAnsi="Times New Roman"/>
+          <w:sz w:val="24"/>
+          <w:szCs w:val="24"/>
+        </w:rPr>
+        <w:t>berdua</w:t>
+      </w:r>
+      <w:proofErr w:type="spellEnd"/>
+      <w:r>
+        <w:rPr>
+          <w:rStyle w:val="fontstyle01"/>
+          <w:rFonts w:ascii="Times New Roman" w:hAnsi="Times New Roman"/>
+          <w:sz w:val="24"/>
+          <w:szCs w:val="24"/>
+        </w:rPr>
+        <w:t xml:space="preserve">, </w:t>
+      </w:r>
+      <w:proofErr w:type="spellStart"/>
+      <w:r>
+        <w:rPr>
+          <w:rStyle w:val="fontstyle01"/>
+          <w:rFonts w:ascii="Times New Roman" w:hAnsi="Times New Roman"/>
+          <w:sz w:val="24"/>
+          <w:szCs w:val="24"/>
+        </w:rPr>
+        <w:t>dan</w:t>
+      </w:r>
+      <w:proofErr w:type="spellEnd"/>
+      <w:r>
+        <w:rPr>
+          <w:rStyle w:val="fontstyle01"/>
+          <w:rFonts w:ascii="Times New Roman" w:hAnsi="Times New Roman"/>
+          <w:sz w:val="24"/>
+          <w:szCs w:val="24"/>
+        </w:rPr>
+        <w:t xml:space="preserve"> </w:t>
+      </w:r>
+      <w:proofErr w:type="spellStart"/>
+      <w:r>
+        <w:rPr>
+          <w:rStyle w:val="fontstyle01"/>
+          <w:rFonts w:ascii="Times New Roman" w:hAnsi="Times New Roman"/>
+          <w:sz w:val="24"/>
+          <w:szCs w:val="24"/>
+        </w:rPr>
+        <w:t>ada</w:t>
+      </w:r>
+      <w:proofErr w:type="spellEnd"/>
+      <w:r>
+        <w:rPr>
+          <w:rStyle w:val="fontstyle01"/>
+          <w:rFonts w:ascii="Times New Roman" w:hAnsi="Times New Roman"/>
+          <w:sz w:val="24"/>
+          <w:szCs w:val="24"/>
+        </w:rPr>
+        <w:t xml:space="preserve"> juga yang </w:t>
+      </w:r>
+      <w:proofErr w:type="spellStart"/>
+      <w:r>
+        <w:rPr>
+          <w:rStyle w:val="fontstyle01"/>
+          <w:rFonts w:ascii="Times New Roman" w:hAnsi="Times New Roman"/>
+          <w:sz w:val="24"/>
+          <w:szCs w:val="24"/>
+        </w:rPr>
+        <w:t>mampu</w:t>
+      </w:r>
+      <w:proofErr w:type="spellEnd"/>
+      <w:r>
+        <w:rPr>
+          <w:rStyle w:val="fontstyle01"/>
+          <w:rFonts w:ascii="Times New Roman" w:hAnsi="Times New Roman"/>
+          <w:sz w:val="24"/>
+          <w:szCs w:val="24"/>
+        </w:rPr>
+        <w:t xml:space="preserve"> </w:t>
+      </w:r>
+      <w:proofErr w:type="spellStart"/>
+      <w:r>
+        <w:rPr>
+          <w:rStyle w:val="fontstyle01"/>
+          <w:rFonts w:ascii="Times New Roman" w:hAnsi="Times New Roman"/>
+          <w:sz w:val="24"/>
+          <w:szCs w:val="24"/>
+        </w:rPr>
+        <w:t>menampung</w:t>
+      </w:r>
+      <w:proofErr w:type="spellEnd"/>
+      <w:r>
+        <w:rPr>
+          <w:rStyle w:val="fontstyle01"/>
+          <w:rFonts w:ascii="Times New Roman" w:hAnsi="Times New Roman"/>
+          <w:sz w:val="24"/>
+          <w:szCs w:val="24"/>
+        </w:rPr>
+        <w:t xml:space="preserve"> 4 </w:t>
+      </w:r>
+      <w:proofErr w:type="spellStart"/>
+      <w:r>
+        <w:rPr>
+          <w:rStyle w:val="fontstyle01"/>
+          <w:rFonts w:ascii="Times New Roman" w:hAnsi="Times New Roman"/>
+          <w:sz w:val="24"/>
+          <w:szCs w:val="24"/>
+        </w:rPr>
+        <w:t>pengunjung</w:t>
+      </w:r>
+      <w:proofErr w:type="spellEnd"/>
+      <w:r>
+        <w:rPr>
+          <w:rStyle w:val="fontstyle01"/>
+          <w:rFonts w:ascii="Times New Roman" w:hAnsi="Times New Roman"/>
+          <w:sz w:val="24"/>
+          <w:szCs w:val="24"/>
+        </w:rPr>
+        <w:t>.</w:t>
+      </w:r>
+      <w:r>
+        <w:rPr>
+          <w:szCs w:val="24"/>
+        </w:rPr>
+        <w:br/>
+      </w:r>
+      <w:proofErr w:type="spellStart"/>
+      <w:r>
+        <w:rPr>
+          <w:rStyle w:val="fontstyle01"/>
+          <w:rFonts w:ascii="Times New Roman" w:hAnsi="Times New Roman"/>
+          <w:sz w:val="24"/>
+          <w:szCs w:val="24"/>
+        </w:rPr>
+        <w:t>Pengunjung</w:t>
+      </w:r>
+      <w:proofErr w:type="spellEnd"/>
+      <w:r>
+        <w:rPr>
+          <w:rStyle w:val="fontstyle01"/>
+          <w:rFonts w:ascii="Times New Roman" w:hAnsi="Times New Roman"/>
+          <w:sz w:val="24"/>
+          <w:szCs w:val="24"/>
+        </w:rPr>
+        <w:t xml:space="preserve"> yang </w:t>
+      </w:r>
+      <w:proofErr w:type="spellStart"/>
+      <w:r>
+        <w:rPr>
+          <w:rStyle w:val="fontstyle01"/>
+          <w:rFonts w:ascii="Times New Roman" w:hAnsi="Times New Roman"/>
+          <w:sz w:val="24"/>
+          <w:szCs w:val="24"/>
+        </w:rPr>
+        <w:t>mendatangi</w:t>
+      </w:r>
+      <w:proofErr w:type="spellEnd"/>
+      <w:r>
+        <w:rPr>
+          <w:rStyle w:val="fontstyle01"/>
+          <w:rFonts w:ascii="Times New Roman" w:hAnsi="Times New Roman"/>
+          <w:sz w:val="24"/>
+          <w:szCs w:val="24"/>
+        </w:rPr>
+        <w:t xml:space="preserve"> </w:t>
+      </w:r>
+      <w:proofErr w:type="spellStart"/>
+      <w:r>
+        <w:rPr>
+          <w:rStyle w:val="fontstyle01"/>
+          <w:rFonts w:ascii="Times New Roman" w:hAnsi="Times New Roman"/>
+          <w:sz w:val="24"/>
+          <w:szCs w:val="24"/>
+        </w:rPr>
+        <w:t>restoran</w:t>
+      </w:r>
+      <w:proofErr w:type="spellEnd"/>
+      <w:r>
+        <w:rPr>
+          <w:rStyle w:val="fontstyle01"/>
+          <w:rFonts w:ascii="Times New Roman" w:hAnsi="Times New Roman"/>
+          <w:sz w:val="24"/>
+          <w:szCs w:val="24"/>
+        </w:rPr>
+        <w:t xml:space="preserve"> </w:t>
+      </w:r>
+      <w:proofErr w:type="spellStart"/>
+      <w:r>
+        <w:rPr>
+          <w:rStyle w:val="fontstyle01"/>
+          <w:rFonts w:ascii="Times New Roman" w:hAnsi="Times New Roman"/>
+          <w:sz w:val="24"/>
+          <w:szCs w:val="24"/>
+        </w:rPr>
+        <w:t>akan</w:t>
+      </w:r>
+      <w:proofErr w:type="spellEnd"/>
+      <w:r>
+        <w:rPr>
+          <w:rStyle w:val="fontstyle01"/>
+          <w:rFonts w:ascii="Times New Roman" w:hAnsi="Times New Roman"/>
+          <w:sz w:val="24"/>
+          <w:szCs w:val="24"/>
+        </w:rPr>
+        <w:t xml:space="preserve"> </w:t>
+      </w:r>
+      <w:proofErr w:type="spellStart"/>
+      <w:r>
+        <w:rPr>
+          <w:rStyle w:val="fontstyle01"/>
+          <w:rFonts w:ascii="Times New Roman" w:hAnsi="Times New Roman"/>
+          <w:sz w:val="24"/>
+          <w:szCs w:val="24"/>
+        </w:rPr>
+        <w:t>mengantre</w:t>
+      </w:r>
+      <w:proofErr w:type="spellEnd"/>
+      <w:r>
+        <w:rPr>
+          <w:rStyle w:val="fontstyle01"/>
+          <w:rFonts w:ascii="Times New Roman" w:hAnsi="Times New Roman"/>
+          <w:sz w:val="24"/>
+          <w:szCs w:val="24"/>
+        </w:rPr>
+        <w:t xml:space="preserve"> </w:t>
+      </w:r>
+      <w:proofErr w:type="spellStart"/>
+      <w:r>
+        <w:rPr>
+          <w:rStyle w:val="fontstyle01"/>
+          <w:rFonts w:ascii="Times New Roman" w:hAnsi="Times New Roman"/>
+          <w:sz w:val="24"/>
+          <w:szCs w:val="24"/>
+        </w:rPr>
+        <w:t>terlebih</w:t>
+      </w:r>
+      <w:proofErr w:type="spellEnd"/>
+      <w:r>
+        <w:rPr>
+          <w:rStyle w:val="fontstyle01"/>
+          <w:rFonts w:ascii="Times New Roman" w:hAnsi="Times New Roman"/>
+          <w:sz w:val="24"/>
+          <w:szCs w:val="24"/>
+        </w:rPr>
+        <w:t xml:space="preserve"> </w:t>
+      </w:r>
+      <w:proofErr w:type="spellStart"/>
+      <w:r>
+        <w:rPr>
+          <w:rStyle w:val="fontstyle01"/>
+          <w:rFonts w:ascii="Times New Roman" w:hAnsi="Times New Roman"/>
+          <w:sz w:val="24"/>
+          <w:szCs w:val="24"/>
+        </w:rPr>
+        <w:t>dahulu</w:t>
+      </w:r>
+      <w:proofErr w:type="spellEnd"/>
+      <w:r>
+        <w:rPr>
+          <w:rStyle w:val="fontstyle01"/>
+          <w:rFonts w:ascii="Times New Roman" w:hAnsi="Times New Roman"/>
+          <w:sz w:val="24"/>
+          <w:szCs w:val="24"/>
+        </w:rPr>
+        <w:t xml:space="preserve">. Interval </w:t>
+      </w:r>
+      <w:proofErr w:type="spellStart"/>
+      <w:r>
+        <w:rPr>
+          <w:rStyle w:val="fontstyle01"/>
+          <w:rFonts w:ascii="Times New Roman" w:hAnsi="Times New Roman"/>
+          <w:sz w:val="24"/>
+          <w:szCs w:val="24"/>
+        </w:rPr>
+        <w:t>waktu</w:t>
+      </w:r>
+      <w:proofErr w:type="spellEnd"/>
+      <w:r>
+        <w:rPr>
+          <w:szCs w:val="24"/>
+        </w:rPr>
+        <w:br/>
+      </w:r>
+      <w:proofErr w:type="spellStart"/>
+      <w:r>
+        <w:rPr>
+          <w:rStyle w:val="fontstyle01"/>
+          <w:rFonts w:ascii="Times New Roman" w:hAnsi="Times New Roman"/>
+          <w:sz w:val="24"/>
+          <w:szCs w:val="24"/>
+        </w:rPr>
+        <w:t>kedatangan</w:t>
+      </w:r>
+      <w:proofErr w:type="spellEnd"/>
+      <w:r>
+        <w:rPr>
+          <w:rStyle w:val="fontstyle01"/>
+          <w:rFonts w:ascii="Times New Roman" w:hAnsi="Times New Roman"/>
+          <w:sz w:val="24"/>
+          <w:szCs w:val="24"/>
+        </w:rPr>
+        <w:t xml:space="preserve"> </w:t>
+      </w:r>
+      <w:proofErr w:type="spellStart"/>
+      <w:r>
+        <w:rPr>
+          <w:rStyle w:val="fontstyle01"/>
+          <w:rFonts w:ascii="Times New Roman" w:hAnsi="Times New Roman"/>
+          <w:sz w:val="24"/>
+          <w:szCs w:val="24"/>
+        </w:rPr>
+        <w:t>pelanggan</w:t>
+      </w:r>
+      <w:proofErr w:type="spellEnd"/>
+      <w:r>
+        <w:rPr>
+          <w:rStyle w:val="fontstyle01"/>
+          <w:rFonts w:ascii="Times New Roman" w:hAnsi="Times New Roman"/>
+          <w:sz w:val="24"/>
+          <w:szCs w:val="24"/>
+        </w:rPr>
+        <w:t xml:space="preserve"> </w:t>
+      </w:r>
+      <w:proofErr w:type="spellStart"/>
+      <w:r>
+        <w:rPr>
+          <w:rStyle w:val="fontstyle01"/>
+          <w:rFonts w:ascii="Times New Roman" w:hAnsi="Times New Roman"/>
+          <w:sz w:val="24"/>
+          <w:szCs w:val="24"/>
+        </w:rPr>
+        <w:t>dibebaskan</w:t>
+      </w:r>
+      <w:proofErr w:type="spellEnd"/>
+      <w:r>
+        <w:rPr>
+          <w:rStyle w:val="fontstyle01"/>
+          <w:rFonts w:ascii="Times New Roman" w:hAnsi="Times New Roman"/>
+          <w:sz w:val="24"/>
+          <w:szCs w:val="24"/>
+        </w:rPr>
+        <w:t xml:space="preserve">. Chef </w:t>
+      </w:r>
+      <w:proofErr w:type="spellStart"/>
+      <w:r>
+        <w:rPr>
+          <w:rStyle w:val="fontstyle01"/>
+          <w:rFonts w:ascii="Times New Roman" w:hAnsi="Times New Roman"/>
+          <w:sz w:val="24"/>
+          <w:szCs w:val="24"/>
+        </w:rPr>
+        <w:t>lalu</w:t>
+      </w:r>
+      <w:proofErr w:type="spellEnd"/>
+      <w:r>
+        <w:rPr>
+          <w:rStyle w:val="fontstyle01"/>
+          <w:rFonts w:ascii="Times New Roman" w:hAnsi="Times New Roman"/>
+          <w:sz w:val="24"/>
+          <w:szCs w:val="24"/>
+        </w:rPr>
+        <w:t xml:space="preserve"> </w:t>
+      </w:r>
+      <w:proofErr w:type="spellStart"/>
+      <w:r>
+        <w:rPr>
+          <w:rStyle w:val="fontstyle01"/>
+          <w:rFonts w:ascii="Times New Roman" w:hAnsi="Times New Roman"/>
+          <w:sz w:val="24"/>
+          <w:szCs w:val="24"/>
+        </w:rPr>
+        <w:t>akan</w:t>
+      </w:r>
+      <w:proofErr w:type="spellEnd"/>
+      <w:r>
+        <w:rPr>
+          <w:rStyle w:val="fontstyle01"/>
+          <w:rFonts w:ascii="Times New Roman" w:hAnsi="Times New Roman"/>
+          <w:sz w:val="24"/>
+          <w:szCs w:val="24"/>
+        </w:rPr>
+        <w:t xml:space="preserve"> </w:t>
+      </w:r>
+      <w:proofErr w:type="spellStart"/>
+      <w:r>
+        <w:rPr>
+          <w:rStyle w:val="fontstyle01"/>
+          <w:rFonts w:ascii="Times New Roman" w:hAnsi="Times New Roman"/>
+          <w:sz w:val="24"/>
+          <w:szCs w:val="24"/>
+        </w:rPr>
+        <w:t>mengarahkan</w:t>
+      </w:r>
+      <w:proofErr w:type="spellEnd"/>
+      <w:r>
+        <w:rPr>
+          <w:rStyle w:val="fontstyle01"/>
+          <w:rFonts w:ascii="Times New Roman" w:hAnsi="Times New Roman"/>
+          <w:sz w:val="24"/>
+          <w:szCs w:val="24"/>
+        </w:rPr>
+        <w:t xml:space="preserve"> </w:t>
+      </w:r>
+      <w:proofErr w:type="spellStart"/>
+      <w:r>
+        <w:rPr>
+          <w:rStyle w:val="fontstyle01"/>
+          <w:rFonts w:ascii="Times New Roman" w:hAnsi="Times New Roman"/>
+          <w:sz w:val="24"/>
+          <w:szCs w:val="24"/>
+        </w:rPr>
+        <w:t>pengunjung</w:t>
+      </w:r>
+      <w:proofErr w:type="spellEnd"/>
+      <w:r>
+        <w:rPr>
+          <w:rStyle w:val="fontstyle01"/>
+          <w:rFonts w:ascii="Times New Roman" w:hAnsi="Times New Roman"/>
+          <w:sz w:val="24"/>
+          <w:szCs w:val="24"/>
+        </w:rPr>
+        <w:t xml:space="preserve"> yang </w:t>
+      </w:r>
+      <w:proofErr w:type="spellStart"/>
+      <w:r>
+        <w:rPr>
+          <w:rStyle w:val="fontstyle01"/>
+          <w:rFonts w:ascii="Times New Roman" w:hAnsi="Times New Roman"/>
+          <w:sz w:val="24"/>
+          <w:szCs w:val="24"/>
+        </w:rPr>
+        <w:t>berada</w:t>
+      </w:r>
+      <w:proofErr w:type="spellEnd"/>
+      <w:r>
+        <w:rPr>
+          <w:szCs w:val="24"/>
+        </w:rPr>
+        <w:br/>
+      </w:r>
+      <w:proofErr w:type="spellStart"/>
+      <w:r>
+        <w:rPr>
+          <w:rStyle w:val="fontstyle01"/>
+          <w:rFonts w:ascii="Times New Roman" w:hAnsi="Times New Roman"/>
+          <w:sz w:val="24"/>
+          <w:szCs w:val="24"/>
+        </w:rPr>
+        <w:t>pada</w:t>
+      </w:r>
+      <w:proofErr w:type="spellEnd"/>
+      <w:r>
+        <w:rPr>
+          <w:rStyle w:val="fontstyle01"/>
+          <w:rFonts w:ascii="Times New Roman" w:hAnsi="Times New Roman"/>
+          <w:sz w:val="24"/>
+          <w:szCs w:val="24"/>
+        </w:rPr>
+        <w:t xml:space="preserve"> </w:t>
+      </w:r>
+      <w:proofErr w:type="spellStart"/>
+      <w:r>
+        <w:rPr>
+          <w:rStyle w:val="fontstyle01"/>
+          <w:rFonts w:ascii="Times New Roman" w:hAnsi="Times New Roman"/>
+          <w:sz w:val="24"/>
+          <w:szCs w:val="24"/>
+        </w:rPr>
+        <w:t>antrean</w:t>
+      </w:r>
+      <w:proofErr w:type="spellEnd"/>
+      <w:r>
+        <w:rPr>
+          <w:rStyle w:val="fontstyle01"/>
+          <w:rFonts w:ascii="Times New Roman" w:hAnsi="Times New Roman"/>
+          <w:sz w:val="24"/>
+          <w:szCs w:val="24"/>
+        </w:rPr>
+        <w:t xml:space="preserve"> paling </w:t>
+      </w:r>
+      <w:proofErr w:type="spellStart"/>
+      <w:r>
+        <w:rPr>
+          <w:rStyle w:val="fontstyle01"/>
+          <w:rFonts w:ascii="Times New Roman" w:hAnsi="Times New Roman"/>
+          <w:sz w:val="24"/>
+          <w:szCs w:val="24"/>
+        </w:rPr>
+        <w:t>depan</w:t>
+      </w:r>
+      <w:proofErr w:type="spellEnd"/>
+      <w:r>
+        <w:rPr>
+          <w:rStyle w:val="fontstyle01"/>
+          <w:rFonts w:ascii="Times New Roman" w:hAnsi="Times New Roman"/>
+          <w:sz w:val="24"/>
+          <w:szCs w:val="24"/>
+        </w:rPr>
+        <w:t xml:space="preserve"> </w:t>
+      </w:r>
+      <w:proofErr w:type="spellStart"/>
+      <w:r>
+        <w:rPr>
+          <w:rStyle w:val="fontstyle01"/>
+          <w:rFonts w:ascii="Times New Roman" w:hAnsi="Times New Roman"/>
+          <w:sz w:val="24"/>
+          <w:szCs w:val="24"/>
+        </w:rPr>
+        <w:t>untuk</w:t>
+      </w:r>
+      <w:proofErr w:type="spellEnd"/>
+      <w:r>
+        <w:rPr>
+          <w:rStyle w:val="fontstyle01"/>
+          <w:rFonts w:ascii="Times New Roman" w:hAnsi="Times New Roman"/>
+          <w:sz w:val="24"/>
+          <w:szCs w:val="24"/>
+        </w:rPr>
+        <w:t xml:space="preserve"> duduk di </w:t>
+      </w:r>
+      <w:proofErr w:type="spellStart"/>
+      <w:r>
+        <w:rPr>
+          <w:rStyle w:val="fontstyle01"/>
+          <w:rFonts w:ascii="Times New Roman" w:hAnsi="Times New Roman"/>
+          <w:sz w:val="24"/>
+          <w:szCs w:val="24"/>
+        </w:rPr>
+        <w:t>meja</w:t>
+      </w:r>
+      <w:proofErr w:type="spellEnd"/>
+      <w:r>
+        <w:rPr>
+          <w:rStyle w:val="fontstyle01"/>
+          <w:rFonts w:ascii="Times New Roman" w:hAnsi="Times New Roman"/>
+          <w:sz w:val="24"/>
+          <w:szCs w:val="24"/>
+        </w:rPr>
+        <w:t xml:space="preserve"> yang </w:t>
+      </w:r>
+      <w:proofErr w:type="spellStart"/>
+      <w:r>
+        <w:rPr>
+          <w:rStyle w:val="fontstyle01"/>
+          <w:rFonts w:ascii="Times New Roman" w:hAnsi="Times New Roman"/>
+          <w:sz w:val="24"/>
+          <w:szCs w:val="24"/>
+        </w:rPr>
+        <w:t>cukup</w:t>
+      </w:r>
+      <w:proofErr w:type="spellEnd"/>
+      <w:r>
+        <w:rPr>
+          <w:rStyle w:val="fontstyle01"/>
+          <w:rFonts w:ascii="Times New Roman" w:hAnsi="Times New Roman"/>
+          <w:sz w:val="24"/>
+          <w:szCs w:val="24"/>
+        </w:rPr>
+        <w:t xml:space="preserve"> </w:t>
+      </w:r>
+      <w:proofErr w:type="spellStart"/>
+      <w:r>
+        <w:rPr>
+          <w:rStyle w:val="fontstyle01"/>
+          <w:rFonts w:ascii="Times New Roman" w:hAnsi="Times New Roman"/>
+          <w:sz w:val="24"/>
+          <w:szCs w:val="24"/>
+        </w:rPr>
+        <w:t>kapasitasnya</w:t>
+      </w:r>
+      <w:proofErr w:type="spellEnd"/>
+      <w:r>
+        <w:rPr>
+          <w:rStyle w:val="fontstyle01"/>
+          <w:rFonts w:ascii="Times New Roman" w:hAnsi="Times New Roman"/>
+          <w:sz w:val="24"/>
+          <w:szCs w:val="24"/>
+        </w:rPr>
+        <w:t xml:space="preserve">. Setelah </w:t>
+      </w:r>
+      <w:proofErr w:type="spellStart"/>
+      <w:r>
+        <w:rPr>
+          <w:rStyle w:val="fontstyle01"/>
+          <w:rFonts w:ascii="Times New Roman" w:hAnsi="Times New Roman"/>
+          <w:sz w:val="24"/>
+          <w:szCs w:val="24"/>
+        </w:rPr>
+        <w:t>pengunjung</w:t>
+      </w:r>
+      <w:proofErr w:type="spellEnd"/>
+      <w:r>
+        <w:rPr>
+          <w:szCs w:val="24"/>
+        </w:rPr>
+        <w:br/>
+      </w:r>
+      <w:r>
+        <w:rPr>
+          <w:rStyle w:val="fontstyle01"/>
+          <w:rFonts w:ascii="Times New Roman" w:hAnsi="Times New Roman"/>
+          <w:sz w:val="24"/>
+          <w:szCs w:val="24"/>
+        </w:rPr>
+        <w:t xml:space="preserve">duduk di </w:t>
+      </w:r>
+      <w:proofErr w:type="spellStart"/>
+      <w:r>
+        <w:rPr>
+          <w:rStyle w:val="fontstyle01"/>
+          <w:rFonts w:ascii="Times New Roman" w:hAnsi="Times New Roman"/>
+          <w:sz w:val="24"/>
+          <w:szCs w:val="24"/>
+        </w:rPr>
+        <w:t>meja</w:t>
+      </w:r>
+      <w:proofErr w:type="spellEnd"/>
+      <w:r>
+        <w:rPr>
+          <w:rStyle w:val="fontstyle01"/>
+          <w:rFonts w:ascii="Times New Roman" w:hAnsi="Times New Roman"/>
+          <w:sz w:val="24"/>
+          <w:szCs w:val="24"/>
+        </w:rPr>
+        <w:t xml:space="preserve">, </w:t>
+      </w:r>
+      <w:proofErr w:type="spellStart"/>
+      <w:r>
+        <w:rPr>
+          <w:rStyle w:val="fontstyle01"/>
+          <w:rFonts w:ascii="Times New Roman" w:hAnsi="Times New Roman"/>
+          <w:sz w:val="24"/>
+          <w:szCs w:val="24"/>
+        </w:rPr>
+        <w:t>mereka</w:t>
+      </w:r>
+      <w:proofErr w:type="spellEnd"/>
+      <w:r>
+        <w:rPr>
+          <w:rStyle w:val="fontstyle01"/>
+          <w:rFonts w:ascii="Times New Roman" w:hAnsi="Times New Roman"/>
+          <w:sz w:val="24"/>
+          <w:szCs w:val="24"/>
+        </w:rPr>
+        <w:t xml:space="preserve"> </w:t>
+      </w:r>
+      <w:proofErr w:type="spellStart"/>
+      <w:r>
+        <w:rPr>
+          <w:rStyle w:val="fontstyle01"/>
+          <w:rFonts w:ascii="Times New Roman" w:hAnsi="Times New Roman"/>
+          <w:sz w:val="24"/>
+          <w:szCs w:val="24"/>
+        </w:rPr>
+        <w:t>akan</w:t>
+      </w:r>
+      <w:proofErr w:type="spellEnd"/>
+      <w:r>
+        <w:rPr>
+          <w:rStyle w:val="fontstyle01"/>
+          <w:rFonts w:ascii="Times New Roman" w:hAnsi="Times New Roman"/>
+          <w:sz w:val="24"/>
+          <w:szCs w:val="24"/>
+        </w:rPr>
+        <w:t xml:space="preserve"> </w:t>
+      </w:r>
+      <w:proofErr w:type="spellStart"/>
+      <w:r>
+        <w:rPr>
+          <w:rStyle w:val="fontstyle01"/>
+          <w:rFonts w:ascii="Times New Roman" w:hAnsi="Times New Roman"/>
+          <w:sz w:val="24"/>
+          <w:szCs w:val="24"/>
+        </w:rPr>
+        <w:t>langsung</w:t>
+      </w:r>
+      <w:proofErr w:type="spellEnd"/>
+      <w:r>
+        <w:rPr>
+          <w:rStyle w:val="fontstyle01"/>
+          <w:rFonts w:ascii="Times New Roman" w:hAnsi="Times New Roman"/>
+          <w:sz w:val="24"/>
+          <w:szCs w:val="24"/>
+        </w:rPr>
+        <w:t xml:space="preserve"> </w:t>
+      </w:r>
+      <w:proofErr w:type="spellStart"/>
+      <w:r>
+        <w:rPr>
+          <w:rStyle w:val="fontstyle01"/>
+          <w:rFonts w:ascii="Times New Roman" w:hAnsi="Times New Roman"/>
+          <w:sz w:val="24"/>
+          <w:szCs w:val="24"/>
+        </w:rPr>
+        <w:t>melakukan</w:t>
+      </w:r>
+      <w:proofErr w:type="spellEnd"/>
+      <w:r>
+        <w:rPr>
+          <w:rStyle w:val="fontstyle01"/>
+          <w:rFonts w:ascii="Times New Roman" w:hAnsi="Times New Roman"/>
+          <w:sz w:val="24"/>
+          <w:szCs w:val="24"/>
+        </w:rPr>
+        <w:t xml:space="preserve"> </w:t>
+      </w:r>
+      <w:proofErr w:type="spellStart"/>
+      <w:r>
+        <w:rPr>
+          <w:rStyle w:val="fontstyle01"/>
+          <w:rFonts w:ascii="Times New Roman" w:hAnsi="Times New Roman"/>
+          <w:sz w:val="24"/>
+          <w:szCs w:val="24"/>
+        </w:rPr>
+        <w:t>pemesanan</w:t>
+      </w:r>
+      <w:proofErr w:type="spellEnd"/>
+      <w:r>
+        <w:rPr>
+          <w:rStyle w:val="fontstyle01"/>
+          <w:rFonts w:ascii="Times New Roman" w:hAnsi="Times New Roman"/>
+          <w:sz w:val="24"/>
+          <w:szCs w:val="24"/>
+        </w:rPr>
+        <w:t xml:space="preserve"> </w:t>
+      </w:r>
+      <w:proofErr w:type="spellStart"/>
+      <w:r>
+        <w:rPr>
+          <w:rStyle w:val="fontstyle01"/>
+          <w:rFonts w:ascii="Times New Roman" w:hAnsi="Times New Roman"/>
+          <w:sz w:val="24"/>
+          <w:szCs w:val="24"/>
+        </w:rPr>
+        <w:t>makanan</w:t>
+      </w:r>
+      <w:proofErr w:type="spellEnd"/>
+      <w:r>
+        <w:rPr>
+          <w:rStyle w:val="fontstyle01"/>
+          <w:rFonts w:ascii="Times New Roman" w:hAnsi="Times New Roman"/>
+          <w:sz w:val="24"/>
+          <w:szCs w:val="24"/>
+        </w:rPr>
+        <w:t xml:space="preserve">. </w:t>
+      </w:r>
+      <w:proofErr w:type="spellStart"/>
+      <w:r>
+        <w:rPr>
+          <w:rStyle w:val="fontstyle01"/>
+          <w:rFonts w:ascii="Times New Roman" w:hAnsi="Times New Roman"/>
+          <w:sz w:val="24"/>
+          <w:szCs w:val="24"/>
+        </w:rPr>
+        <w:t>Pengunjung</w:t>
+      </w:r>
+      <w:proofErr w:type="spellEnd"/>
+      <w:r>
+        <w:rPr>
+          <w:rStyle w:val="fontstyle01"/>
+          <w:rFonts w:ascii="Times New Roman" w:hAnsi="Times New Roman"/>
+          <w:sz w:val="24"/>
+          <w:szCs w:val="24"/>
+        </w:rPr>
+        <w:t xml:space="preserve"> yang</w:t>
+      </w:r>
+      <w:r>
+        <w:rPr>
+          <w:szCs w:val="24"/>
+        </w:rPr>
+        <w:br/>
+      </w:r>
+      <w:proofErr w:type="spellStart"/>
+      <w:r>
+        <w:rPr>
+          <w:rStyle w:val="fontstyle01"/>
+          <w:rFonts w:ascii="Times New Roman" w:hAnsi="Times New Roman"/>
+          <w:sz w:val="24"/>
+          <w:szCs w:val="24"/>
+        </w:rPr>
+        <w:t>sedang</w:t>
+      </w:r>
+      <w:proofErr w:type="spellEnd"/>
+      <w:r>
+        <w:rPr>
+          <w:rStyle w:val="fontstyle01"/>
+          <w:rFonts w:ascii="Times New Roman" w:hAnsi="Times New Roman"/>
+          <w:sz w:val="24"/>
+          <w:szCs w:val="24"/>
+        </w:rPr>
+        <w:t xml:space="preserve"> </w:t>
+      </w:r>
+      <w:proofErr w:type="spellStart"/>
+      <w:r>
+        <w:rPr>
+          <w:rStyle w:val="fontstyle01"/>
+          <w:rFonts w:ascii="Times New Roman" w:hAnsi="Times New Roman"/>
+          <w:sz w:val="24"/>
+          <w:szCs w:val="24"/>
+        </w:rPr>
+        <w:t>mengantre</w:t>
+      </w:r>
+      <w:proofErr w:type="spellEnd"/>
+      <w:r>
+        <w:rPr>
+          <w:rStyle w:val="fontstyle01"/>
+          <w:rFonts w:ascii="Times New Roman" w:hAnsi="Times New Roman"/>
+          <w:sz w:val="24"/>
+          <w:szCs w:val="24"/>
+        </w:rPr>
+        <w:t xml:space="preserve"> </w:t>
+      </w:r>
+      <w:proofErr w:type="spellStart"/>
+      <w:r>
+        <w:rPr>
+          <w:rStyle w:val="fontstyle01"/>
+          <w:rFonts w:ascii="Times New Roman" w:hAnsi="Times New Roman"/>
+          <w:sz w:val="24"/>
+          <w:szCs w:val="24"/>
+        </w:rPr>
+        <w:t>diharapkan</w:t>
+      </w:r>
+      <w:proofErr w:type="spellEnd"/>
+      <w:r>
+        <w:rPr>
+          <w:rStyle w:val="fontstyle01"/>
+          <w:rFonts w:ascii="Times New Roman" w:hAnsi="Times New Roman"/>
+          <w:sz w:val="24"/>
+          <w:szCs w:val="24"/>
+        </w:rPr>
+        <w:t xml:space="preserve"> </w:t>
+      </w:r>
+      <w:proofErr w:type="spellStart"/>
+      <w:r>
+        <w:rPr>
+          <w:rStyle w:val="fontstyle01"/>
+          <w:rFonts w:ascii="Times New Roman" w:hAnsi="Times New Roman"/>
+          <w:sz w:val="24"/>
+          <w:szCs w:val="24"/>
+        </w:rPr>
+        <w:t>menunggu</w:t>
+      </w:r>
+      <w:proofErr w:type="spellEnd"/>
+      <w:r>
+        <w:rPr>
+          <w:rStyle w:val="fontstyle01"/>
+          <w:rFonts w:ascii="Times New Roman" w:hAnsi="Times New Roman"/>
+          <w:sz w:val="24"/>
+          <w:szCs w:val="24"/>
+        </w:rPr>
+        <w:t xml:space="preserve"> </w:t>
+      </w:r>
+      <w:proofErr w:type="spellStart"/>
+      <w:r>
+        <w:rPr>
+          <w:rStyle w:val="fontstyle01"/>
+          <w:rFonts w:ascii="Times New Roman" w:hAnsi="Times New Roman"/>
+          <w:sz w:val="24"/>
+          <w:szCs w:val="24"/>
+        </w:rPr>
+        <w:t>maksimal</w:t>
+      </w:r>
+      <w:proofErr w:type="spellEnd"/>
+      <w:r>
+        <w:rPr>
+          <w:rStyle w:val="fontstyle01"/>
+          <w:rFonts w:ascii="Times New Roman" w:hAnsi="Times New Roman"/>
+          <w:sz w:val="24"/>
+          <w:szCs w:val="24"/>
+        </w:rPr>
+        <w:t xml:space="preserve"> </w:t>
+      </w:r>
+      <w:proofErr w:type="spellStart"/>
+      <w:r>
+        <w:rPr>
+          <w:rStyle w:val="fontstyle01"/>
+          <w:rFonts w:ascii="Times New Roman" w:hAnsi="Times New Roman"/>
+          <w:sz w:val="24"/>
+          <w:szCs w:val="24"/>
+        </w:rPr>
+        <w:t>selama</w:t>
+      </w:r>
+      <w:proofErr w:type="spellEnd"/>
+      <w:r>
+        <w:rPr>
+          <w:rStyle w:val="fontstyle01"/>
+          <w:rFonts w:ascii="Times New Roman" w:hAnsi="Times New Roman"/>
+          <w:sz w:val="24"/>
+          <w:szCs w:val="24"/>
+        </w:rPr>
+        <w:t xml:space="preserve"> 30 </w:t>
+      </w:r>
+      <w:proofErr w:type="spellStart"/>
+      <w:r>
+        <w:rPr>
+          <w:rStyle w:val="fontstyle01"/>
+          <w:rFonts w:ascii="Times New Roman" w:hAnsi="Times New Roman"/>
+          <w:sz w:val="24"/>
+          <w:szCs w:val="24"/>
+        </w:rPr>
+        <w:t>satuan</w:t>
+      </w:r>
+      <w:proofErr w:type="spellEnd"/>
+      <w:r>
+        <w:rPr>
+          <w:rStyle w:val="fontstyle01"/>
+          <w:rFonts w:ascii="Times New Roman" w:hAnsi="Times New Roman"/>
+          <w:sz w:val="24"/>
+          <w:szCs w:val="24"/>
+        </w:rPr>
+        <w:t xml:space="preserve"> </w:t>
+      </w:r>
+      <w:proofErr w:type="spellStart"/>
+      <w:r>
+        <w:rPr>
+          <w:rStyle w:val="fontstyle01"/>
+          <w:rFonts w:ascii="Times New Roman" w:hAnsi="Times New Roman"/>
+          <w:sz w:val="24"/>
+          <w:szCs w:val="24"/>
+        </w:rPr>
+        <w:t>waktu</w:t>
+      </w:r>
+      <w:proofErr w:type="spellEnd"/>
+      <w:r>
+        <w:rPr>
+          <w:rStyle w:val="fontstyle01"/>
+          <w:rFonts w:ascii="Times New Roman" w:hAnsi="Times New Roman"/>
+          <w:sz w:val="24"/>
+          <w:szCs w:val="24"/>
+        </w:rPr>
+        <w:t xml:space="preserve">, </w:t>
+      </w:r>
+      <w:proofErr w:type="spellStart"/>
+      <w:r>
+        <w:rPr>
+          <w:rStyle w:val="fontstyle01"/>
+          <w:rFonts w:ascii="Times New Roman" w:hAnsi="Times New Roman"/>
+          <w:sz w:val="24"/>
+          <w:szCs w:val="24"/>
+        </w:rPr>
+        <w:t>jika</w:t>
+      </w:r>
+      <w:proofErr w:type="spellEnd"/>
+      <w:r>
+        <w:rPr>
+          <w:rStyle w:val="fontstyle01"/>
+          <w:rFonts w:ascii="Times New Roman" w:hAnsi="Times New Roman"/>
+          <w:sz w:val="24"/>
+          <w:szCs w:val="24"/>
+        </w:rPr>
+        <w:t xml:space="preserve"> </w:t>
+      </w:r>
+      <w:proofErr w:type="spellStart"/>
+      <w:r>
+        <w:rPr>
+          <w:rStyle w:val="fontstyle01"/>
+          <w:rFonts w:ascii="Times New Roman" w:hAnsi="Times New Roman"/>
+          <w:sz w:val="24"/>
+          <w:szCs w:val="24"/>
+        </w:rPr>
+        <w:t>pengunjung</w:t>
+      </w:r>
+      <w:proofErr w:type="spellEnd"/>
+      <w:r>
+        <w:rPr>
+          <w:szCs w:val="24"/>
+        </w:rPr>
+        <w:br/>
+      </w:r>
+      <w:proofErr w:type="spellStart"/>
+      <w:r>
+        <w:rPr>
+          <w:rStyle w:val="fontstyle01"/>
+          <w:rFonts w:ascii="Times New Roman" w:hAnsi="Times New Roman"/>
+          <w:sz w:val="24"/>
+          <w:szCs w:val="24"/>
+        </w:rPr>
+        <w:lastRenderedPageBreak/>
+        <w:t>tersebut</w:t>
+      </w:r>
+      <w:proofErr w:type="spellEnd"/>
+      <w:r>
+        <w:rPr>
+          <w:rStyle w:val="fontstyle01"/>
+          <w:rFonts w:ascii="Times New Roman" w:hAnsi="Times New Roman"/>
+          <w:sz w:val="24"/>
+          <w:szCs w:val="24"/>
+        </w:rPr>
+        <w:t xml:space="preserve"> </w:t>
+      </w:r>
+      <w:proofErr w:type="spellStart"/>
+      <w:r>
+        <w:rPr>
+          <w:rStyle w:val="fontstyle01"/>
+          <w:rFonts w:ascii="Times New Roman" w:hAnsi="Times New Roman"/>
+          <w:sz w:val="24"/>
+          <w:szCs w:val="24"/>
+        </w:rPr>
+        <w:t>menunggu</w:t>
+      </w:r>
+      <w:proofErr w:type="spellEnd"/>
+      <w:r>
+        <w:rPr>
+          <w:rStyle w:val="fontstyle01"/>
+          <w:rFonts w:ascii="Times New Roman" w:hAnsi="Times New Roman"/>
+          <w:sz w:val="24"/>
+          <w:szCs w:val="24"/>
+        </w:rPr>
+        <w:t xml:space="preserve"> </w:t>
+      </w:r>
+      <w:proofErr w:type="spellStart"/>
+      <w:r>
+        <w:rPr>
+          <w:rStyle w:val="fontstyle01"/>
+          <w:rFonts w:ascii="Times New Roman" w:hAnsi="Times New Roman"/>
+          <w:sz w:val="24"/>
+          <w:szCs w:val="24"/>
+        </w:rPr>
+        <w:t>lebih</w:t>
+      </w:r>
+      <w:proofErr w:type="spellEnd"/>
+      <w:r>
+        <w:rPr>
+          <w:rStyle w:val="fontstyle01"/>
+          <w:rFonts w:ascii="Times New Roman" w:hAnsi="Times New Roman"/>
+          <w:sz w:val="24"/>
+          <w:szCs w:val="24"/>
+        </w:rPr>
+        <w:t xml:space="preserve"> lama </w:t>
+      </w:r>
+      <w:proofErr w:type="spellStart"/>
+      <w:r>
+        <w:rPr>
+          <w:rStyle w:val="fontstyle01"/>
+          <w:rFonts w:ascii="Times New Roman" w:hAnsi="Times New Roman"/>
+          <w:sz w:val="24"/>
+          <w:szCs w:val="24"/>
+        </w:rPr>
+        <w:t>maka</w:t>
+      </w:r>
+      <w:proofErr w:type="spellEnd"/>
+      <w:r>
+        <w:rPr>
+          <w:rStyle w:val="fontstyle01"/>
+          <w:rFonts w:ascii="Times New Roman" w:hAnsi="Times New Roman"/>
+          <w:sz w:val="24"/>
+          <w:szCs w:val="24"/>
+        </w:rPr>
+        <w:t xml:space="preserve"> </w:t>
+      </w:r>
+      <w:proofErr w:type="spellStart"/>
+      <w:r>
+        <w:rPr>
+          <w:rStyle w:val="fontstyle01"/>
+          <w:rFonts w:ascii="Times New Roman" w:hAnsi="Times New Roman"/>
+          <w:sz w:val="24"/>
+          <w:szCs w:val="24"/>
+        </w:rPr>
+        <w:t>pengunjung</w:t>
+      </w:r>
+      <w:proofErr w:type="spellEnd"/>
+      <w:r>
+        <w:rPr>
+          <w:rStyle w:val="fontstyle01"/>
+          <w:rFonts w:ascii="Times New Roman" w:hAnsi="Times New Roman"/>
+          <w:sz w:val="24"/>
+          <w:szCs w:val="24"/>
+        </w:rPr>
+        <w:t xml:space="preserve"> </w:t>
+      </w:r>
+      <w:proofErr w:type="spellStart"/>
+      <w:r>
+        <w:rPr>
+          <w:rStyle w:val="fontstyle01"/>
+          <w:rFonts w:ascii="Times New Roman" w:hAnsi="Times New Roman"/>
+          <w:sz w:val="24"/>
+          <w:szCs w:val="24"/>
+        </w:rPr>
+        <w:t>akan</w:t>
+      </w:r>
+      <w:proofErr w:type="spellEnd"/>
+      <w:r>
+        <w:rPr>
+          <w:rStyle w:val="fontstyle01"/>
+          <w:rFonts w:ascii="Times New Roman" w:hAnsi="Times New Roman"/>
+          <w:sz w:val="24"/>
+          <w:szCs w:val="24"/>
+        </w:rPr>
+        <w:t xml:space="preserve"> </w:t>
+      </w:r>
+      <w:proofErr w:type="spellStart"/>
+      <w:r>
+        <w:rPr>
+          <w:rStyle w:val="fontstyle01"/>
+          <w:rFonts w:ascii="Times New Roman" w:hAnsi="Times New Roman"/>
+          <w:sz w:val="24"/>
+          <w:szCs w:val="24"/>
+        </w:rPr>
+        <w:t>pulang</w:t>
+      </w:r>
+      <w:proofErr w:type="spellEnd"/>
+      <w:r>
+        <w:rPr>
+          <w:rStyle w:val="fontstyle01"/>
+          <w:rFonts w:ascii="Times New Roman" w:hAnsi="Times New Roman"/>
+          <w:sz w:val="24"/>
+          <w:szCs w:val="24"/>
+        </w:rPr>
+        <w:t xml:space="preserve"> </w:t>
+      </w:r>
+      <w:proofErr w:type="spellStart"/>
+      <w:r>
+        <w:rPr>
+          <w:rStyle w:val="fontstyle01"/>
+          <w:rFonts w:ascii="Times New Roman" w:hAnsi="Times New Roman"/>
+          <w:sz w:val="24"/>
+          <w:szCs w:val="24"/>
+        </w:rPr>
+        <w:t>dan</w:t>
+      </w:r>
+      <w:proofErr w:type="spellEnd"/>
+      <w:r>
+        <w:rPr>
+          <w:rStyle w:val="fontstyle01"/>
+          <w:rFonts w:ascii="Times New Roman" w:hAnsi="Times New Roman"/>
+          <w:sz w:val="24"/>
+          <w:szCs w:val="24"/>
+        </w:rPr>
+        <w:t xml:space="preserve"> </w:t>
+      </w:r>
+      <w:proofErr w:type="spellStart"/>
+      <w:r>
+        <w:rPr>
+          <w:rStyle w:val="fontstyle01"/>
+          <w:rFonts w:ascii="Times New Roman" w:hAnsi="Times New Roman"/>
+          <w:sz w:val="24"/>
+          <w:szCs w:val="24"/>
+        </w:rPr>
+        <w:t>kredibilitas</w:t>
+      </w:r>
+      <w:proofErr w:type="spellEnd"/>
+      <w:r>
+        <w:rPr>
+          <w:rStyle w:val="fontstyle01"/>
+          <w:rFonts w:ascii="Times New Roman" w:hAnsi="Times New Roman"/>
+          <w:sz w:val="24"/>
+          <w:szCs w:val="24"/>
+        </w:rPr>
+        <w:t xml:space="preserve"> </w:t>
+      </w:r>
+      <w:proofErr w:type="spellStart"/>
+      <w:r>
+        <w:rPr>
+          <w:rStyle w:val="fontstyle01"/>
+          <w:rFonts w:ascii="Times New Roman" w:hAnsi="Times New Roman"/>
+          <w:sz w:val="24"/>
+          <w:szCs w:val="24"/>
+        </w:rPr>
+        <w:t>restoran</w:t>
+      </w:r>
+      <w:proofErr w:type="spellEnd"/>
+      <w:r>
+        <w:rPr>
+          <w:szCs w:val="24"/>
+        </w:rPr>
+        <w:br/>
+      </w:r>
+      <w:proofErr w:type="spellStart"/>
+      <w:r>
+        <w:rPr>
+          <w:rStyle w:val="fontstyle01"/>
+          <w:rFonts w:ascii="Times New Roman" w:hAnsi="Times New Roman"/>
+          <w:sz w:val="24"/>
+          <w:szCs w:val="24"/>
+        </w:rPr>
+        <w:t>berkurang</w:t>
+      </w:r>
+      <w:proofErr w:type="spellEnd"/>
+      <w:r>
+        <w:rPr>
+          <w:rStyle w:val="fontstyle01"/>
+          <w:rFonts w:ascii="Times New Roman" w:hAnsi="Times New Roman"/>
+          <w:sz w:val="24"/>
+          <w:szCs w:val="24"/>
+        </w:rPr>
+        <w:t>.</w:t>
+      </w:r>
+      <w:r>
+        <w:rPr>
+          <w:szCs w:val="24"/>
+        </w:rPr>
+        <w:t xml:space="preserve"> </w:t>
       </w:r>
     </w:p>
     <w:p>
       <w:pPr>
-        <w:pStyle w:val="Heading2"/>
-        <w:rPr>
-          <w:lang w:val="en-US"/>
-        </w:rPr>
-      </w:pPr>
-      <w:bookmarkStart w:id="19" w:name="_Toc244931085"/>
-      <w:r>
-        <w:rPr>
-          <w:lang w:val="en-US"/>
-        </w:rPr>
-        <w:t>Log Activity Anggota Kelompok</w:t>
-      </w:r>
-      <w:bookmarkEnd w:id="19"/>
+        <w:rPr>
+          <w:szCs w:val="24"/>
+        </w:rPr>
+      </w:pPr>
     </w:p>
     <w:p>
       <w:pPr>
         <w:rPr>
-          <w:color w:val="FF0000"/>
+          <w:rStyle w:val="fontstyle01"/>
+          <w:rFonts w:ascii="Times New Roman" w:hAnsi="Times New Roman"/>
+          <w:sz w:val="24"/>
+          <w:szCs w:val="24"/>
+        </w:rPr>
+      </w:pPr>
+      <w:proofErr w:type="spellStart"/>
+      <w:r>
+        <w:rPr>
+          <w:rStyle w:val="fontstyle01"/>
+          <w:rFonts w:ascii="Times New Roman" w:hAnsi="Times New Roman"/>
+          <w:sz w:val="24"/>
+          <w:szCs w:val="24"/>
+        </w:rPr>
+        <w:t>Meskipun</w:t>
+      </w:r>
+      <w:proofErr w:type="spellEnd"/>
+      <w:r>
+        <w:rPr>
+          <w:rStyle w:val="fontstyle01"/>
+          <w:rFonts w:ascii="Times New Roman" w:hAnsi="Times New Roman"/>
+          <w:sz w:val="24"/>
+          <w:szCs w:val="24"/>
+        </w:rPr>
+        <w:t xml:space="preserve"> </w:t>
+      </w:r>
+      <w:proofErr w:type="spellStart"/>
+      <w:r>
+        <w:rPr>
+          <w:rStyle w:val="fontstyle01"/>
+          <w:rFonts w:ascii="Times New Roman" w:hAnsi="Times New Roman"/>
+          <w:sz w:val="24"/>
+          <w:szCs w:val="24"/>
+        </w:rPr>
+        <w:t>terdapat</w:t>
+      </w:r>
+      <w:proofErr w:type="spellEnd"/>
+      <w:r>
+        <w:rPr>
+          <w:rStyle w:val="fontstyle01"/>
+          <w:rFonts w:ascii="Times New Roman" w:hAnsi="Times New Roman"/>
+          <w:sz w:val="24"/>
+          <w:szCs w:val="24"/>
+        </w:rPr>
+        <w:t xml:space="preserve"> </w:t>
+      </w:r>
+      <w:proofErr w:type="spellStart"/>
+      <w:r>
+        <w:rPr>
+          <w:rStyle w:val="fontstyle01"/>
+          <w:rFonts w:ascii="Times New Roman" w:hAnsi="Times New Roman"/>
+          <w:sz w:val="24"/>
+          <w:szCs w:val="24"/>
+        </w:rPr>
+        <w:t>beberapa</w:t>
+      </w:r>
+      <w:proofErr w:type="spellEnd"/>
+      <w:r>
+        <w:rPr>
+          <w:rStyle w:val="fontstyle01"/>
+          <w:rFonts w:ascii="Times New Roman" w:hAnsi="Times New Roman"/>
+          <w:sz w:val="24"/>
+          <w:szCs w:val="24"/>
+        </w:rPr>
+        <w:t xml:space="preserve"> </w:t>
+      </w:r>
+      <w:proofErr w:type="spellStart"/>
+      <w:r>
+        <w:rPr>
+          <w:rStyle w:val="fontstyle01"/>
+          <w:rFonts w:ascii="Times New Roman" w:hAnsi="Times New Roman"/>
+          <w:sz w:val="24"/>
+          <w:szCs w:val="24"/>
+        </w:rPr>
+        <w:t>varietas</w:t>
+      </w:r>
+      <w:proofErr w:type="spellEnd"/>
+      <w:r>
+        <w:rPr>
+          <w:rStyle w:val="fontstyle01"/>
+          <w:rFonts w:ascii="Times New Roman" w:hAnsi="Times New Roman"/>
+          <w:sz w:val="24"/>
+          <w:szCs w:val="24"/>
+        </w:rPr>
+        <w:t xml:space="preserve"> </w:t>
+      </w:r>
+      <w:proofErr w:type="spellStart"/>
+      <w:r>
+        <w:rPr>
+          <w:rStyle w:val="fontstyle01"/>
+          <w:rFonts w:ascii="Times New Roman" w:hAnsi="Times New Roman"/>
+          <w:sz w:val="24"/>
+          <w:szCs w:val="24"/>
+        </w:rPr>
+        <w:t>makanan</w:t>
+      </w:r>
+      <w:proofErr w:type="spellEnd"/>
+      <w:r>
+        <w:rPr>
+          <w:rStyle w:val="fontstyle01"/>
+          <w:rFonts w:ascii="Times New Roman" w:hAnsi="Times New Roman"/>
+          <w:sz w:val="24"/>
+          <w:szCs w:val="24"/>
+        </w:rPr>
+        <w:t xml:space="preserve"> yang </w:t>
+      </w:r>
+      <w:proofErr w:type="spellStart"/>
+      <w:r>
+        <w:rPr>
+          <w:rStyle w:val="fontstyle01"/>
+          <w:rFonts w:ascii="Times New Roman" w:hAnsi="Times New Roman"/>
+          <w:sz w:val="24"/>
+          <w:szCs w:val="24"/>
+        </w:rPr>
+        <w:t>dijual</w:t>
+      </w:r>
+      <w:proofErr w:type="spellEnd"/>
+      <w:r>
+        <w:rPr>
+          <w:rStyle w:val="fontstyle01"/>
+          <w:rFonts w:ascii="Times New Roman" w:hAnsi="Times New Roman"/>
+          <w:sz w:val="24"/>
+          <w:szCs w:val="24"/>
+        </w:rPr>
+        <w:t xml:space="preserve"> di </w:t>
+      </w:r>
+      <w:proofErr w:type="spellStart"/>
+      <w:r>
+        <w:rPr>
+          <w:rStyle w:val="fontstyle01"/>
+          <w:rFonts w:ascii="Times New Roman" w:hAnsi="Times New Roman"/>
+          <w:sz w:val="24"/>
+          <w:szCs w:val="24"/>
+        </w:rPr>
+        <w:t>Engi’s</w:t>
+      </w:r>
+      <w:proofErr w:type="spellEnd"/>
+      <w:r>
+        <w:rPr>
+          <w:rStyle w:val="fontstyle01"/>
+          <w:rFonts w:ascii="Times New Roman" w:hAnsi="Times New Roman"/>
+          <w:sz w:val="24"/>
+          <w:szCs w:val="24"/>
+        </w:rPr>
+        <w:t xml:space="preserve"> Kitchen. </w:t>
+      </w:r>
+      <w:proofErr w:type="spellStart"/>
+      <w:r>
+        <w:rPr>
+          <w:rStyle w:val="fontstyle01"/>
+          <w:rFonts w:ascii="Times New Roman" w:hAnsi="Times New Roman"/>
+          <w:sz w:val="24"/>
+          <w:szCs w:val="24"/>
+        </w:rPr>
+        <w:t>Dipastikan</w:t>
+      </w:r>
+      <w:proofErr w:type="spellEnd"/>
+      <w:r>
+        <w:rPr>
+          <w:rStyle w:val="fontstyle01"/>
+          <w:rFonts w:ascii="Times New Roman" w:hAnsi="Times New Roman"/>
+          <w:sz w:val="24"/>
+          <w:szCs w:val="24"/>
+        </w:rPr>
+        <w:t xml:space="preserve"> </w:t>
+      </w:r>
+      <w:proofErr w:type="spellStart"/>
+      <w:r>
+        <w:rPr>
+          <w:rStyle w:val="fontstyle01"/>
+          <w:rFonts w:ascii="Times New Roman" w:hAnsi="Times New Roman"/>
+          <w:sz w:val="24"/>
+          <w:szCs w:val="24"/>
+        </w:rPr>
+        <w:t>bahwa</w:t>
+      </w:r>
+      <w:proofErr w:type="spellEnd"/>
+      <w:r>
+        <w:rPr>
+          <w:color w:val="000000"/>
+          <w:szCs w:val="24"/>
+        </w:rPr>
+        <w:br/>
+      </w:r>
+      <w:r>
+        <w:rPr>
+          <w:rStyle w:val="fontstyle01"/>
+          <w:rFonts w:ascii="Times New Roman" w:hAnsi="Times New Roman"/>
+          <w:sz w:val="24"/>
+          <w:szCs w:val="24"/>
+        </w:rPr>
+        <w:t xml:space="preserve">1 </w:t>
+      </w:r>
+      <w:proofErr w:type="spellStart"/>
+      <w:r>
+        <w:rPr>
+          <w:rStyle w:val="fontstyle01"/>
+          <w:rFonts w:ascii="Times New Roman" w:hAnsi="Times New Roman"/>
+          <w:sz w:val="24"/>
+          <w:szCs w:val="24"/>
+        </w:rPr>
+        <w:t>meja</w:t>
+      </w:r>
+      <w:proofErr w:type="spellEnd"/>
+      <w:r>
+        <w:rPr>
+          <w:rStyle w:val="fontstyle01"/>
+          <w:rFonts w:ascii="Times New Roman" w:hAnsi="Times New Roman"/>
+          <w:sz w:val="24"/>
+          <w:szCs w:val="24"/>
+        </w:rPr>
+        <w:t xml:space="preserve"> </w:t>
+      </w:r>
+      <w:proofErr w:type="spellStart"/>
+      <w:r>
+        <w:rPr>
+          <w:rStyle w:val="fontstyle01"/>
+          <w:rFonts w:ascii="Times New Roman" w:hAnsi="Times New Roman"/>
+          <w:sz w:val="24"/>
+          <w:szCs w:val="24"/>
+        </w:rPr>
+        <w:t>hanya</w:t>
+      </w:r>
+      <w:proofErr w:type="spellEnd"/>
+      <w:r>
+        <w:rPr>
+          <w:rStyle w:val="fontstyle01"/>
+          <w:rFonts w:ascii="Times New Roman" w:hAnsi="Times New Roman"/>
+          <w:sz w:val="24"/>
+          <w:szCs w:val="24"/>
+        </w:rPr>
+        <w:t xml:space="preserve"> </w:t>
+      </w:r>
+      <w:proofErr w:type="spellStart"/>
+      <w:r>
+        <w:rPr>
+          <w:rStyle w:val="fontstyle01"/>
+          <w:rFonts w:ascii="Times New Roman" w:hAnsi="Times New Roman"/>
+          <w:sz w:val="24"/>
+          <w:szCs w:val="24"/>
+        </w:rPr>
+        <w:t>memesan</w:t>
+      </w:r>
+      <w:proofErr w:type="spellEnd"/>
+      <w:r>
+        <w:rPr>
+          <w:rStyle w:val="fontstyle01"/>
+          <w:rFonts w:ascii="Times New Roman" w:hAnsi="Times New Roman"/>
+          <w:sz w:val="24"/>
+          <w:szCs w:val="24"/>
+        </w:rPr>
+        <w:t xml:space="preserve"> 1 </w:t>
+      </w:r>
+      <w:proofErr w:type="spellStart"/>
+      <w:r>
+        <w:rPr>
+          <w:rStyle w:val="fontstyle01"/>
+          <w:rFonts w:ascii="Times New Roman" w:hAnsi="Times New Roman"/>
+          <w:sz w:val="24"/>
+          <w:szCs w:val="24"/>
+        </w:rPr>
+        <w:t>jenis</w:t>
+      </w:r>
+      <w:proofErr w:type="spellEnd"/>
+      <w:r>
+        <w:rPr>
+          <w:rStyle w:val="fontstyle01"/>
+          <w:rFonts w:ascii="Times New Roman" w:hAnsi="Times New Roman"/>
+          <w:sz w:val="24"/>
+          <w:szCs w:val="24"/>
+        </w:rPr>
+        <w:t xml:space="preserve"> </w:t>
+      </w:r>
+      <w:proofErr w:type="spellStart"/>
+      <w:r>
+        <w:rPr>
+          <w:rStyle w:val="fontstyle01"/>
+          <w:rFonts w:ascii="Times New Roman" w:hAnsi="Times New Roman"/>
+          <w:sz w:val="24"/>
+          <w:szCs w:val="24"/>
+        </w:rPr>
+        <w:t>makanan</w:t>
+      </w:r>
+      <w:proofErr w:type="spellEnd"/>
+      <w:r>
+        <w:rPr>
+          <w:rStyle w:val="fontstyle01"/>
+          <w:rFonts w:ascii="Times New Roman" w:hAnsi="Times New Roman"/>
+          <w:sz w:val="24"/>
+          <w:szCs w:val="24"/>
+        </w:rPr>
+        <w:t xml:space="preserve">. </w:t>
+      </w:r>
+      <w:proofErr w:type="spellStart"/>
+      <w:r>
+        <w:rPr>
+          <w:rStyle w:val="fontstyle01"/>
+          <w:rFonts w:ascii="Times New Roman" w:hAnsi="Times New Roman"/>
+          <w:sz w:val="24"/>
+          <w:szCs w:val="24"/>
+        </w:rPr>
+        <w:t>Pesanan</w:t>
+      </w:r>
+      <w:proofErr w:type="spellEnd"/>
+      <w:r>
+        <w:rPr>
+          <w:rStyle w:val="fontstyle01"/>
+          <w:rFonts w:ascii="Times New Roman" w:hAnsi="Times New Roman"/>
+          <w:sz w:val="24"/>
+          <w:szCs w:val="24"/>
+        </w:rPr>
+        <w:t xml:space="preserve"> </w:t>
+      </w:r>
+      <w:proofErr w:type="spellStart"/>
+      <w:r>
+        <w:rPr>
+          <w:rStyle w:val="fontstyle01"/>
+          <w:rFonts w:ascii="Times New Roman" w:hAnsi="Times New Roman"/>
+          <w:sz w:val="24"/>
+          <w:szCs w:val="24"/>
+        </w:rPr>
+        <w:t>makanan</w:t>
+      </w:r>
+      <w:proofErr w:type="spellEnd"/>
+      <w:r>
+        <w:rPr>
+          <w:rStyle w:val="fontstyle01"/>
+          <w:rFonts w:ascii="Times New Roman" w:hAnsi="Times New Roman"/>
+          <w:sz w:val="24"/>
+          <w:szCs w:val="24"/>
+        </w:rPr>
+        <w:t xml:space="preserve"> </w:t>
+      </w:r>
+      <w:proofErr w:type="spellStart"/>
+      <w:r>
+        <w:rPr>
+          <w:rStyle w:val="fontstyle01"/>
+          <w:rFonts w:ascii="Times New Roman" w:hAnsi="Times New Roman"/>
+          <w:sz w:val="24"/>
+          <w:szCs w:val="24"/>
+        </w:rPr>
+        <w:t>tersebut</w:t>
+      </w:r>
+      <w:proofErr w:type="spellEnd"/>
+      <w:r>
+        <w:rPr>
+          <w:rStyle w:val="fontstyle01"/>
+          <w:rFonts w:ascii="Times New Roman" w:hAnsi="Times New Roman"/>
+          <w:sz w:val="24"/>
+          <w:szCs w:val="24"/>
+        </w:rPr>
+        <w:t xml:space="preserve"> </w:t>
+      </w:r>
+      <w:proofErr w:type="spellStart"/>
+      <w:r>
+        <w:rPr>
+          <w:rStyle w:val="fontstyle01"/>
+          <w:rFonts w:ascii="Times New Roman" w:hAnsi="Times New Roman"/>
+          <w:sz w:val="24"/>
+          <w:szCs w:val="24"/>
+        </w:rPr>
+        <w:t>akan</w:t>
+      </w:r>
+      <w:proofErr w:type="spellEnd"/>
+      <w:r>
+        <w:rPr>
+          <w:rStyle w:val="fontstyle01"/>
+          <w:rFonts w:ascii="Times New Roman" w:hAnsi="Times New Roman"/>
+          <w:sz w:val="24"/>
+          <w:szCs w:val="24"/>
+        </w:rPr>
+        <w:t xml:space="preserve"> </w:t>
+      </w:r>
+      <w:proofErr w:type="spellStart"/>
+      <w:r>
+        <w:rPr>
+          <w:rStyle w:val="fontstyle01"/>
+          <w:rFonts w:ascii="Times New Roman" w:hAnsi="Times New Roman"/>
+          <w:sz w:val="24"/>
+          <w:szCs w:val="24"/>
+        </w:rPr>
+        <w:t>disimpan</w:t>
+      </w:r>
+      <w:proofErr w:type="spellEnd"/>
+      <w:r>
+        <w:rPr>
+          <w:rStyle w:val="fontstyle01"/>
+          <w:rFonts w:ascii="Times New Roman" w:hAnsi="Times New Roman"/>
+          <w:sz w:val="24"/>
+          <w:szCs w:val="24"/>
+        </w:rPr>
+        <w:t xml:space="preserve"> </w:t>
+      </w:r>
+      <w:proofErr w:type="spellStart"/>
+      <w:r>
+        <w:rPr>
+          <w:rStyle w:val="fontstyle01"/>
+          <w:rFonts w:ascii="Times New Roman" w:hAnsi="Times New Roman"/>
+          <w:sz w:val="24"/>
+          <w:szCs w:val="24"/>
+        </w:rPr>
+        <w:t>pada</w:t>
+      </w:r>
+      <w:proofErr w:type="spellEnd"/>
+      <w:r>
+        <w:rPr>
+          <w:color w:val="000000"/>
+          <w:szCs w:val="24"/>
+        </w:rPr>
+        <w:br/>
+      </w:r>
+      <w:proofErr w:type="spellStart"/>
+      <w:r>
+        <w:rPr>
+          <w:rStyle w:val="fontstyle01"/>
+          <w:rFonts w:ascii="Times New Roman" w:hAnsi="Times New Roman"/>
+          <w:sz w:val="24"/>
+          <w:szCs w:val="24"/>
+        </w:rPr>
+        <w:t>suatu</w:t>
+      </w:r>
+      <w:proofErr w:type="spellEnd"/>
+      <w:r>
+        <w:rPr>
+          <w:rStyle w:val="fontstyle01"/>
+          <w:rFonts w:ascii="Times New Roman" w:hAnsi="Times New Roman"/>
+          <w:sz w:val="24"/>
+          <w:szCs w:val="24"/>
+        </w:rPr>
+        <w:t xml:space="preserve"> daftar, </w:t>
+      </w:r>
+      <w:proofErr w:type="spellStart"/>
+      <w:r>
+        <w:rPr>
+          <w:rStyle w:val="fontstyle01"/>
+          <w:rFonts w:ascii="Times New Roman" w:hAnsi="Times New Roman"/>
+          <w:sz w:val="24"/>
+          <w:szCs w:val="24"/>
+        </w:rPr>
+        <w:t>dan</w:t>
+      </w:r>
+      <w:proofErr w:type="spellEnd"/>
+      <w:r>
+        <w:rPr>
+          <w:rStyle w:val="fontstyle01"/>
+          <w:rFonts w:ascii="Times New Roman" w:hAnsi="Times New Roman"/>
+          <w:sz w:val="24"/>
+          <w:szCs w:val="24"/>
+        </w:rPr>
+        <w:t xml:space="preserve"> </w:t>
+      </w:r>
+      <w:proofErr w:type="spellStart"/>
+      <w:r>
+        <w:rPr>
+          <w:rStyle w:val="fontstyle01"/>
+          <w:rFonts w:ascii="Times New Roman" w:hAnsi="Times New Roman"/>
+          <w:sz w:val="24"/>
+          <w:szCs w:val="24"/>
+        </w:rPr>
+        <w:t>setiap</w:t>
+      </w:r>
+      <w:proofErr w:type="spellEnd"/>
+      <w:r>
+        <w:rPr>
+          <w:rStyle w:val="fontstyle01"/>
+          <w:rFonts w:ascii="Times New Roman" w:hAnsi="Times New Roman"/>
+          <w:sz w:val="24"/>
+          <w:szCs w:val="24"/>
+        </w:rPr>
+        <w:t xml:space="preserve"> </w:t>
+      </w:r>
+      <w:proofErr w:type="spellStart"/>
+      <w:r>
+        <w:rPr>
+          <w:rStyle w:val="fontstyle01"/>
+          <w:rFonts w:ascii="Times New Roman" w:hAnsi="Times New Roman"/>
+          <w:sz w:val="24"/>
+          <w:szCs w:val="24"/>
+        </w:rPr>
+        <w:t>pengunjung</w:t>
+      </w:r>
+      <w:proofErr w:type="spellEnd"/>
+      <w:r>
+        <w:rPr>
+          <w:rStyle w:val="fontstyle01"/>
+          <w:rFonts w:ascii="Times New Roman" w:hAnsi="Times New Roman"/>
+          <w:sz w:val="24"/>
+          <w:szCs w:val="24"/>
+        </w:rPr>
+        <w:t xml:space="preserve"> yang duduk juga </w:t>
+      </w:r>
+      <w:proofErr w:type="spellStart"/>
+      <w:r>
+        <w:rPr>
+          <w:rStyle w:val="fontstyle01"/>
+          <w:rFonts w:ascii="Times New Roman" w:hAnsi="Times New Roman"/>
+          <w:sz w:val="24"/>
+          <w:szCs w:val="24"/>
+        </w:rPr>
+        <w:t>memiliki</w:t>
+      </w:r>
+      <w:proofErr w:type="spellEnd"/>
+      <w:r>
+        <w:rPr>
+          <w:rStyle w:val="fontstyle01"/>
+          <w:rFonts w:ascii="Times New Roman" w:hAnsi="Times New Roman"/>
+          <w:sz w:val="24"/>
+          <w:szCs w:val="24"/>
+        </w:rPr>
+        <w:t xml:space="preserve"> </w:t>
+      </w:r>
+      <w:proofErr w:type="spellStart"/>
+      <w:r>
+        <w:rPr>
+          <w:rStyle w:val="fontstyle01"/>
+          <w:rFonts w:ascii="Times New Roman" w:hAnsi="Times New Roman"/>
+          <w:sz w:val="24"/>
+          <w:szCs w:val="24"/>
+        </w:rPr>
+        <w:t>batas</w:t>
+      </w:r>
+      <w:proofErr w:type="spellEnd"/>
+      <w:r>
+        <w:rPr>
+          <w:rStyle w:val="fontstyle01"/>
+          <w:rFonts w:ascii="Times New Roman" w:hAnsi="Times New Roman"/>
+          <w:sz w:val="24"/>
+          <w:szCs w:val="24"/>
+        </w:rPr>
+        <w:t xml:space="preserve"> </w:t>
+      </w:r>
+      <w:proofErr w:type="spellStart"/>
+      <w:r>
+        <w:rPr>
+          <w:rStyle w:val="fontstyle01"/>
+          <w:rFonts w:ascii="Times New Roman" w:hAnsi="Times New Roman"/>
+          <w:sz w:val="24"/>
+          <w:szCs w:val="24"/>
+        </w:rPr>
+        <w:t>waktu</w:t>
+      </w:r>
+      <w:proofErr w:type="spellEnd"/>
+      <w:r>
+        <w:rPr>
+          <w:rStyle w:val="fontstyle01"/>
+          <w:rFonts w:ascii="Times New Roman" w:hAnsi="Times New Roman"/>
+          <w:sz w:val="24"/>
+          <w:szCs w:val="24"/>
+        </w:rPr>
+        <w:t xml:space="preserve"> </w:t>
+      </w:r>
+      <w:proofErr w:type="spellStart"/>
+      <w:r>
+        <w:rPr>
+          <w:rStyle w:val="fontstyle01"/>
+          <w:rFonts w:ascii="Times New Roman" w:hAnsi="Times New Roman"/>
+          <w:sz w:val="24"/>
+          <w:szCs w:val="24"/>
+        </w:rPr>
+        <w:t>kesabaran</w:t>
+      </w:r>
+      <w:proofErr w:type="spellEnd"/>
+      <w:r>
+        <w:rPr>
+          <w:rStyle w:val="fontstyle01"/>
+          <w:rFonts w:ascii="Times New Roman" w:hAnsi="Times New Roman"/>
+          <w:sz w:val="24"/>
+          <w:szCs w:val="24"/>
+        </w:rPr>
+        <w:t xml:space="preserve"> </w:t>
+      </w:r>
+      <w:proofErr w:type="spellStart"/>
+      <w:r>
+        <w:rPr>
+          <w:rStyle w:val="fontstyle01"/>
+          <w:rFonts w:ascii="Times New Roman" w:hAnsi="Times New Roman"/>
+          <w:sz w:val="24"/>
+          <w:szCs w:val="24"/>
+        </w:rPr>
+        <w:t>seperti</w:t>
+      </w:r>
+      <w:proofErr w:type="spellEnd"/>
+      <w:r>
+        <w:rPr>
+          <w:color w:val="000000"/>
+          <w:szCs w:val="24"/>
+        </w:rPr>
+        <w:br/>
+      </w:r>
+      <w:proofErr w:type="spellStart"/>
+      <w:r>
+        <w:rPr>
+          <w:rStyle w:val="fontstyle01"/>
+          <w:rFonts w:ascii="Times New Roman" w:hAnsi="Times New Roman"/>
+          <w:sz w:val="24"/>
+          <w:szCs w:val="24"/>
+        </w:rPr>
+        <w:t>pada</w:t>
+      </w:r>
+      <w:proofErr w:type="spellEnd"/>
+      <w:r>
+        <w:rPr>
+          <w:rStyle w:val="fontstyle01"/>
+          <w:rFonts w:ascii="Times New Roman" w:hAnsi="Times New Roman"/>
+          <w:sz w:val="24"/>
+          <w:szCs w:val="24"/>
+        </w:rPr>
+        <w:t xml:space="preserve"> </w:t>
+      </w:r>
+      <w:proofErr w:type="spellStart"/>
+      <w:r>
+        <w:rPr>
+          <w:rStyle w:val="fontstyle01"/>
+          <w:rFonts w:ascii="Times New Roman" w:hAnsi="Times New Roman"/>
+          <w:sz w:val="24"/>
+          <w:szCs w:val="24"/>
+        </w:rPr>
+        <w:t>antrean</w:t>
+      </w:r>
+      <w:proofErr w:type="spellEnd"/>
+      <w:r>
+        <w:rPr>
+          <w:rStyle w:val="fontstyle01"/>
+          <w:rFonts w:ascii="Times New Roman" w:hAnsi="Times New Roman"/>
+          <w:sz w:val="24"/>
+          <w:szCs w:val="24"/>
+        </w:rPr>
+        <w:t xml:space="preserve">. </w:t>
+      </w:r>
+      <w:proofErr w:type="spellStart"/>
+      <w:r>
+        <w:rPr>
+          <w:rStyle w:val="fontstyle01"/>
+          <w:rFonts w:ascii="Times New Roman" w:hAnsi="Times New Roman"/>
+          <w:sz w:val="24"/>
+          <w:szCs w:val="24"/>
+        </w:rPr>
+        <w:t>Namun</w:t>
+      </w:r>
+      <w:proofErr w:type="spellEnd"/>
+      <w:r>
+        <w:rPr>
+          <w:rStyle w:val="fontstyle01"/>
+          <w:rFonts w:ascii="Times New Roman" w:hAnsi="Times New Roman"/>
+          <w:sz w:val="24"/>
+          <w:szCs w:val="24"/>
+        </w:rPr>
+        <w:t xml:space="preserve">, </w:t>
+      </w:r>
+      <w:proofErr w:type="spellStart"/>
+      <w:r>
+        <w:rPr>
+          <w:rStyle w:val="fontstyle01"/>
+          <w:rFonts w:ascii="Times New Roman" w:hAnsi="Times New Roman"/>
+          <w:sz w:val="24"/>
+          <w:szCs w:val="24"/>
+        </w:rPr>
+        <w:t>batas</w:t>
+      </w:r>
+      <w:proofErr w:type="spellEnd"/>
+      <w:r>
+        <w:rPr>
+          <w:rStyle w:val="fontstyle01"/>
+          <w:rFonts w:ascii="Times New Roman" w:hAnsi="Times New Roman"/>
+          <w:sz w:val="24"/>
+          <w:szCs w:val="24"/>
+        </w:rPr>
+        <w:t xml:space="preserve"> </w:t>
+      </w:r>
+      <w:proofErr w:type="spellStart"/>
+      <w:r>
+        <w:rPr>
+          <w:rStyle w:val="fontstyle01"/>
+          <w:rFonts w:ascii="Times New Roman" w:hAnsi="Times New Roman"/>
+          <w:sz w:val="24"/>
+          <w:szCs w:val="24"/>
+        </w:rPr>
+        <w:t>waktu</w:t>
+      </w:r>
+      <w:proofErr w:type="spellEnd"/>
+      <w:r>
+        <w:rPr>
+          <w:rStyle w:val="fontstyle01"/>
+          <w:rFonts w:ascii="Times New Roman" w:hAnsi="Times New Roman"/>
+          <w:sz w:val="24"/>
+          <w:szCs w:val="24"/>
+        </w:rPr>
+        <w:t xml:space="preserve"> </w:t>
+      </w:r>
+      <w:proofErr w:type="spellStart"/>
+      <w:r>
+        <w:rPr>
+          <w:rStyle w:val="fontstyle01"/>
+          <w:rFonts w:ascii="Times New Roman" w:hAnsi="Times New Roman"/>
+          <w:sz w:val="24"/>
+          <w:szCs w:val="24"/>
+        </w:rPr>
+        <w:t>kesabaran</w:t>
+      </w:r>
+      <w:proofErr w:type="spellEnd"/>
+      <w:r>
+        <w:rPr>
+          <w:rStyle w:val="fontstyle01"/>
+          <w:rFonts w:ascii="Times New Roman" w:hAnsi="Times New Roman"/>
+          <w:sz w:val="24"/>
+          <w:szCs w:val="24"/>
+        </w:rPr>
+        <w:t xml:space="preserve"> </w:t>
+      </w:r>
+      <w:proofErr w:type="spellStart"/>
+      <w:r>
+        <w:rPr>
+          <w:rStyle w:val="fontstyle01"/>
+          <w:rFonts w:ascii="Times New Roman" w:hAnsi="Times New Roman"/>
+          <w:sz w:val="24"/>
+          <w:szCs w:val="24"/>
+        </w:rPr>
+        <w:t>ini</w:t>
+      </w:r>
+      <w:proofErr w:type="spellEnd"/>
+      <w:r>
+        <w:rPr>
+          <w:rStyle w:val="fontstyle01"/>
+          <w:rFonts w:ascii="Times New Roman" w:hAnsi="Times New Roman"/>
+          <w:sz w:val="24"/>
+          <w:szCs w:val="24"/>
+        </w:rPr>
+        <w:t xml:space="preserve"> </w:t>
+      </w:r>
+      <w:proofErr w:type="spellStart"/>
+      <w:r>
+        <w:rPr>
+          <w:rStyle w:val="fontstyle01"/>
+          <w:rFonts w:ascii="Times New Roman" w:hAnsi="Times New Roman"/>
+          <w:sz w:val="24"/>
+          <w:szCs w:val="24"/>
+        </w:rPr>
+        <w:t>bervariasi</w:t>
+      </w:r>
+      <w:proofErr w:type="spellEnd"/>
+      <w:r>
+        <w:rPr>
+          <w:rStyle w:val="fontstyle01"/>
+          <w:rFonts w:ascii="Times New Roman" w:hAnsi="Times New Roman"/>
+          <w:sz w:val="24"/>
+          <w:szCs w:val="24"/>
+        </w:rPr>
+        <w:t xml:space="preserve"> </w:t>
+      </w:r>
+      <w:proofErr w:type="spellStart"/>
+      <w:r>
+        <w:rPr>
+          <w:rStyle w:val="fontstyle01"/>
+          <w:rFonts w:ascii="Times New Roman" w:hAnsi="Times New Roman"/>
+          <w:sz w:val="24"/>
+          <w:szCs w:val="24"/>
+        </w:rPr>
+        <w:t>setiap</w:t>
+      </w:r>
+      <w:proofErr w:type="spellEnd"/>
+      <w:r>
+        <w:rPr>
+          <w:rStyle w:val="fontstyle01"/>
+          <w:rFonts w:ascii="Times New Roman" w:hAnsi="Times New Roman"/>
+          <w:sz w:val="24"/>
+          <w:szCs w:val="24"/>
+        </w:rPr>
+        <w:t xml:space="preserve"> </w:t>
+      </w:r>
+      <w:proofErr w:type="spellStart"/>
+      <w:r>
+        <w:rPr>
+          <w:rStyle w:val="fontstyle01"/>
+          <w:rFonts w:ascii="Times New Roman" w:hAnsi="Times New Roman"/>
+          <w:sz w:val="24"/>
+          <w:szCs w:val="24"/>
+        </w:rPr>
+        <w:t>pengunjung</w:t>
+      </w:r>
+      <w:proofErr w:type="spellEnd"/>
+      <w:r>
+        <w:rPr>
+          <w:rStyle w:val="fontstyle01"/>
+          <w:rFonts w:ascii="Times New Roman" w:hAnsi="Times New Roman"/>
+          <w:sz w:val="24"/>
+          <w:szCs w:val="24"/>
+        </w:rPr>
+        <w:t>.</w:t>
+      </w:r>
+      <w:r>
+        <w:rPr>
+          <w:color w:val="000000"/>
+          <w:szCs w:val="24"/>
+        </w:rPr>
+        <w:br/>
+      </w:r>
+    </w:p>
+    <w:p>
+      <w:pPr>
+        <w:rPr>
+          <w:rStyle w:val="fontstyle01"/>
+          <w:rFonts w:ascii="Times New Roman" w:hAnsi="Times New Roman"/>
+          <w:sz w:val="24"/>
+          <w:szCs w:val="24"/>
+        </w:rPr>
+      </w:pPr>
+      <w:proofErr w:type="spellStart"/>
+      <w:r>
+        <w:rPr>
+          <w:rStyle w:val="fontstyle01"/>
+          <w:rFonts w:ascii="Times New Roman" w:hAnsi="Times New Roman"/>
+          <w:sz w:val="24"/>
+          <w:szCs w:val="24"/>
+        </w:rPr>
+        <w:t>Pembuatan</w:t>
+      </w:r>
+      <w:proofErr w:type="spellEnd"/>
+      <w:r>
+        <w:rPr>
+          <w:rStyle w:val="fontstyle01"/>
+          <w:rFonts w:ascii="Times New Roman" w:hAnsi="Times New Roman"/>
+          <w:sz w:val="24"/>
+          <w:szCs w:val="24"/>
+        </w:rPr>
+        <w:t xml:space="preserve"> </w:t>
+      </w:r>
+      <w:proofErr w:type="spellStart"/>
+      <w:r>
+        <w:rPr>
+          <w:rStyle w:val="fontstyle01"/>
+          <w:rFonts w:ascii="Times New Roman" w:hAnsi="Times New Roman"/>
+          <w:sz w:val="24"/>
+          <w:szCs w:val="24"/>
+        </w:rPr>
+        <w:t>makanan</w:t>
+      </w:r>
+      <w:proofErr w:type="spellEnd"/>
+      <w:r>
+        <w:rPr>
+          <w:rStyle w:val="fontstyle01"/>
+          <w:rFonts w:ascii="Times New Roman" w:hAnsi="Times New Roman"/>
+          <w:sz w:val="24"/>
+          <w:szCs w:val="24"/>
+        </w:rPr>
+        <w:t xml:space="preserve"> </w:t>
+      </w:r>
+      <w:proofErr w:type="spellStart"/>
+      <w:r>
+        <w:rPr>
+          <w:rStyle w:val="fontstyle01"/>
+          <w:rFonts w:ascii="Times New Roman" w:hAnsi="Times New Roman"/>
+          <w:sz w:val="24"/>
+          <w:szCs w:val="24"/>
+        </w:rPr>
+        <w:t>dilakukan</w:t>
+      </w:r>
+      <w:proofErr w:type="spellEnd"/>
+      <w:r>
+        <w:rPr>
+          <w:rStyle w:val="fontstyle01"/>
+          <w:rFonts w:ascii="Times New Roman" w:hAnsi="Times New Roman"/>
+          <w:sz w:val="24"/>
+          <w:szCs w:val="24"/>
+        </w:rPr>
+        <w:t xml:space="preserve"> </w:t>
+      </w:r>
+      <w:proofErr w:type="spellStart"/>
+      <w:r>
+        <w:rPr>
+          <w:rStyle w:val="fontstyle01"/>
+          <w:rFonts w:ascii="Times New Roman" w:hAnsi="Times New Roman"/>
+          <w:sz w:val="24"/>
+          <w:szCs w:val="24"/>
+        </w:rPr>
+        <w:t>dengan</w:t>
+      </w:r>
+      <w:proofErr w:type="spellEnd"/>
+      <w:r>
+        <w:rPr>
+          <w:rStyle w:val="fontstyle01"/>
+          <w:rFonts w:ascii="Times New Roman" w:hAnsi="Times New Roman"/>
+          <w:sz w:val="24"/>
+          <w:szCs w:val="24"/>
+        </w:rPr>
+        <w:t xml:space="preserve"> </w:t>
+      </w:r>
+      <w:proofErr w:type="spellStart"/>
+      <w:r>
+        <w:rPr>
+          <w:rStyle w:val="fontstyle01"/>
+          <w:rFonts w:ascii="Times New Roman" w:hAnsi="Times New Roman"/>
+          <w:sz w:val="24"/>
+          <w:szCs w:val="24"/>
+        </w:rPr>
+        <w:t>menambahkan</w:t>
+      </w:r>
+      <w:proofErr w:type="spellEnd"/>
+      <w:r>
+        <w:rPr>
+          <w:rStyle w:val="fontstyle01"/>
+          <w:rFonts w:ascii="Times New Roman" w:hAnsi="Times New Roman"/>
+          <w:sz w:val="24"/>
+          <w:szCs w:val="24"/>
+        </w:rPr>
+        <w:t xml:space="preserve"> </w:t>
+      </w:r>
+      <w:proofErr w:type="spellStart"/>
+      <w:r>
+        <w:rPr>
+          <w:rStyle w:val="fontstyle01"/>
+          <w:rFonts w:ascii="Times New Roman" w:hAnsi="Times New Roman"/>
+          <w:sz w:val="24"/>
+          <w:szCs w:val="24"/>
+        </w:rPr>
+        <w:t>bahan</w:t>
+      </w:r>
+      <w:proofErr w:type="spellEnd"/>
+      <w:r>
+        <w:rPr>
+          <w:rStyle w:val="fontstyle01"/>
+          <w:rFonts w:ascii="Times New Roman" w:hAnsi="Times New Roman"/>
+          <w:sz w:val="24"/>
+          <w:szCs w:val="24"/>
+        </w:rPr>
+        <w:t xml:space="preserve"> </w:t>
+      </w:r>
+      <w:proofErr w:type="spellStart"/>
+      <w:r>
+        <w:rPr>
+          <w:rStyle w:val="fontstyle01"/>
+          <w:rFonts w:ascii="Times New Roman" w:hAnsi="Times New Roman"/>
+          <w:sz w:val="24"/>
+          <w:szCs w:val="24"/>
+        </w:rPr>
+        <w:t>makanan</w:t>
+      </w:r>
+      <w:proofErr w:type="spellEnd"/>
+      <w:r>
+        <w:rPr>
+          <w:rStyle w:val="fontstyle01"/>
+          <w:rFonts w:ascii="Times New Roman" w:hAnsi="Times New Roman"/>
+          <w:sz w:val="24"/>
+          <w:szCs w:val="24"/>
+        </w:rPr>
+        <w:t xml:space="preserve"> </w:t>
+      </w:r>
+      <w:proofErr w:type="spellStart"/>
+      <w:r>
+        <w:rPr>
+          <w:rStyle w:val="fontstyle01"/>
+          <w:rFonts w:ascii="Times New Roman" w:hAnsi="Times New Roman"/>
+          <w:sz w:val="24"/>
+          <w:szCs w:val="24"/>
+        </w:rPr>
+        <w:t>kepada</w:t>
+      </w:r>
+      <w:proofErr w:type="spellEnd"/>
+      <w:r>
+        <w:rPr>
+          <w:rStyle w:val="fontstyle01"/>
+          <w:rFonts w:ascii="Times New Roman" w:hAnsi="Times New Roman"/>
+          <w:sz w:val="24"/>
+          <w:szCs w:val="24"/>
+        </w:rPr>
+        <w:t xml:space="preserve"> </w:t>
+      </w:r>
+      <w:proofErr w:type="spellStart"/>
+      <w:r>
+        <w:rPr>
+          <w:rStyle w:val="fontstyle01"/>
+          <w:rFonts w:ascii="Times New Roman" w:hAnsi="Times New Roman"/>
+          <w:sz w:val="24"/>
+          <w:szCs w:val="24"/>
+        </w:rPr>
+        <w:t>piring</w:t>
+      </w:r>
+      <w:proofErr w:type="spellEnd"/>
+      <w:r>
+        <w:rPr>
+          <w:rStyle w:val="fontstyle01"/>
+          <w:rFonts w:ascii="Times New Roman" w:hAnsi="Times New Roman"/>
+          <w:sz w:val="24"/>
+          <w:szCs w:val="24"/>
+        </w:rPr>
+        <w:t>.</w:t>
+      </w:r>
+      <w:r>
+        <w:rPr>
+          <w:rStyle w:val="fontstyle01"/>
+          <w:rFonts w:ascii="Times New Roman" w:hAnsi="Times New Roman"/>
+          <w:sz w:val="24"/>
+          <w:szCs w:val="24"/>
+        </w:rPr>
+        <w:t xml:space="preserve"> </w:t>
+      </w:r>
+      <w:proofErr w:type="spellStart"/>
+      <w:r>
+        <w:rPr>
+          <w:rStyle w:val="fontstyle01"/>
+          <w:rFonts w:ascii="Times New Roman" w:hAnsi="Times New Roman"/>
+          <w:sz w:val="24"/>
+          <w:szCs w:val="24"/>
+        </w:rPr>
+        <w:t>Pencampuran</w:t>
+      </w:r>
+      <w:proofErr w:type="spellEnd"/>
+      <w:r>
+        <w:rPr>
+          <w:rStyle w:val="fontstyle01"/>
+          <w:rFonts w:ascii="Times New Roman" w:hAnsi="Times New Roman"/>
+          <w:sz w:val="24"/>
+          <w:szCs w:val="24"/>
+        </w:rPr>
+        <w:t xml:space="preserve"> </w:t>
+      </w:r>
+      <w:proofErr w:type="spellStart"/>
+      <w:r>
+        <w:rPr>
+          <w:rStyle w:val="fontstyle01"/>
+          <w:rFonts w:ascii="Times New Roman" w:hAnsi="Times New Roman"/>
+          <w:sz w:val="24"/>
+          <w:szCs w:val="24"/>
+        </w:rPr>
+        <w:t>bahan</w:t>
+      </w:r>
+      <w:proofErr w:type="spellEnd"/>
+      <w:r>
+        <w:rPr>
+          <w:rStyle w:val="fontstyle01"/>
+          <w:rFonts w:ascii="Times New Roman" w:hAnsi="Times New Roman"/>
+          <w:sz w:val="24"/>
+          <w:szCs w:val="24"/>
+        </w:rPr>
+        <w:t xml:space="preserve"> </w:t>
+      </w:r>
+      <w:proofErr w:type="spellStart"/>
+      <w:r>
+        <w:rPr>
+          <w:rStyle w:val="fontstyle01"/>
+          <w:rFonts w:ascii="Times New Roman" w:hAnsi="Times New Roman"/>
+          <w:sz w:val="24"/>
+          <w:szCs w:val="24"/>
+        </w:rPr>
+        <w:t>makanan</w:t>
+      </w:r>
+      <w:proofErr w:type="spellEnd"/>
+      <w:r>
+        <w:rPr>
+          <w:rStyle w:val="fontstyle01"/>
+          <w:rFonts w:ascii="Times New Roman" w:hAnsi="Times New Roman"/>
+          <w:sz w:val="24"/>
+          <w:szCs w:val="24"/>
+        </w:rPr>
+        <w:t xml:space="preserve"> </w:t>
+      </w:r>
+      <w:proofErr w:type="spellStart"/>
+      <w:r>
+        <w:rPr>
+          <w:rStyle w:val="fontstyle01"/>
+          <w:rFonts w:ascii="Times New Roman" w:hAnsi="Times New Roman"/>
+          <w:sz w:val="24"/>
+          <w:szCs w:val="24"/>
+        </w:rPr>
+        <w:t>harus</w:t>
+      </w:r>
+      <w:proofErr w:type="spellEnd"/>
+      <w:r>
+        <w:rPr>
+          <w:rStyle w:val="fontstyle01"/>
+          <w:rFonts w:ascii="Times New Roman" w:hAnsi="Times New Roman"/>
+          <w:sz w:val="24"/>
+          <w:szCs w:val="24"/>
+        </w:rPr>
+        <w:t xml:space="preserve"> </w:t>
+      </w:r>
+      <w:proofErr w:type="spellStart"/>
+      <w:r>
+        <w:rPr>
+          <w:rStyle w:val="fontstyle01"/>
+          <w:rFonts w:ascii="Times New Roman" w:hAnsi="Times New Roman"/>
+          <w:sz w:val="24"/>
+          <w:szCs w:val="24"/>
+        </w:rPr>
+        <w:t>mengikuti</w:t>
+      </w:r>
+      <w:proofErr w:type="spellEnd"/>
+      <w:r>
+        <w:rPr>
+          <w:rStyle w:val="fontstyle01"/>
+          <w:rFonts w:ascii="Times New Roman" w:hAnsi="Times New Roman"/>
+          <w:sz w:val="24"/>
+          <w:szCs w:val="24"/>
+        </w:rPr>
+        <w:t xml:space="preserve"> </w:t>
+      </w:r>
+      <w:proofErr w:type="spellStart"/>
+      <w:r>
+        <w:rPr>
+          <w:rStyle w:val="fontstyle01"/>
+          <w:rFonts w:ascii="Times New Roman" w:hAnsi="Times New Roman"/>
+          <w:sz w:val="24"/>
+          <w:szCs w:val="24"/>
+        </w:rPr>
+        <w:t>urutan</w:t>
+      </w:r>
+      <w:proofErr w:type="spellEnd"/>
+      <w:r>
+        <w:rPr>
+          <w:rStyle w:val="fontstyle01"/>
+          <w:rFonts w:ascii="Times New Roman" w:hAnsi="Times New Roman"/>
+          <w:sz w:val="24"/>
+          <w:szCs w:val="24"/>
+        </w:rPr>
+        <w:t xml:space="preserve"> </w:t>
+      </w:r>
+      <w:proofErr w:type="spellStart"/>
+      <w:r>
+        <w:rPr>
+          <w:rStyle w:val="fontstyle01"/>
+          <w:rFonts w:ascii="Times New Roman" w:hAnsi="Times New Roman"/>
+          <w:sz w:val="24"/>
+          <w:szCs w:val="24"/>
+        </w:rPr>
+        <w:t>tertentu</w:t>
+      </w:r>
+      <w:proofErr w:type="spellEnd"/>
+      <w:r>
+        <w:rPr>
+          <w:rStyle w:val="fontstyle01"/>
+          <w:rFonts w:ascii="Times New Roman" w:hAnsi="Times New Roman"/>
+          <w:sz w:val="24"/>
+          <w:szCs w:val="24"/>
+        </w:rPr>
+        <w:t xml:space="preserve"> </w:t>
+      </w:r>
+      <w:proofErr w:type="spellStart"/>
+      <w:r>
+        <w:rPr>
+          <w:rStyle w:val="fontstyle01"/>
+          <w:rFonts w:ascii="Times New Roman" w:hAnsi="Times New Roman"/>
+          <w:sz w:val="24"/>
+          <w:szCs w:val="24"/>
+        </w:rPr>
+        <w:t>berdasarkan</w:t>
+      </w:r>
+      <w:proofErr w:type="spellEnd"/>
+      <w:r>
+        <w:rPr>
+          <w:rStyle w:val="fontstyle01"/>
+          <w:rFonts w:ascii="Times New Roman" w:hAnsi="Times New Roman"/>
+          <w:sz w:val="24"/>
+          <w:szCs w:val="24"/>
+        </w:rPr>
+        <w:t xml:space="preserve"> </w:t>
+      </w:r>
+      <w:proofErr w:type="spellStart"/>
+      <w:r>
+        <w:rPr>
+          <w:rStyle w:val="fontstyle01"/>
+          <w:rFonts w:ascii="Times New Roman" w:hAnsi="Times New Roman"/>
+          <w:sz w:val="24"/>
+          <w:szCs w:val="24"/>
+        </w:rPr>
+        <w:t>pohon</w:t>
+      </w:r>
+      <w:proofErr w:type="spellEnd"/>
+      <w:r>
+        <w:rPr>
+          <w:rStyle w:val="fontstyle01"/>
+          <w:rFonts w:ascii="Times New Roman" w:hAnsi="Times New Roman"/>
+          <w:sz w:val="24"/>
+          <w:szCs w:val="24"/>
+        </w:rPr>
+        <w:t xml:space="preserve"> </w:t>
+      </w:r>
+      <w:proofErr w:type="spellStart"/>
+      <w:r>
+        <w:rPr>
+          <w:rStyle w:val="fontstyle01"/>
+          <w:rFonts w:ascii="Times New Roman" w:hAnsi="Times New Roman"/>
+          <w:sz w:val="24"/>
+          <w:szCs w:val="24"/>
+        </w:rPr>
+        <w:t>makanan</w:t>
+      </w:r>
+      <w:proofErr w:type="spellEnd"/>
+      <w:r>
+        <w:rPr>
+          <w:rStyle w:val="fontstyle01"/>
+          <w:rFonts w:ascii="Times New Roman" w:hAnsi="Times New Roman"/>
+          <w:sz w:val="24"/>
+          <w:szCs w:val="24"/>
+        </w:rPr>
+        <w:t>.</w:t>
+      </w:r>
+      <w:r>
+        <w:rPr>
+          <w:color w:val="000000"/>
+          <w:szCs w:val="24"/>
+        </w:rPr>
+        <w:br/>
+      </w:r>
+      <w:proofErr w:type="spellStart"/>
+      <w:r>
+        <w:rPr>
+          <w:rStyle w:val="fontstyle01"/>
+          <w:rFonts w:ascii="Times New Roman" w:hAnsi="Times New Roman"/>
+          <w:sz w:val="24"/>
+          <w:szCs w:val="24"/>
+        </w:rPr>
+        <w:t>Makanan</w:t>
+      </w:r>
+      <w:proofErr w:type="spellEnd"/>
+      <w:r>
+        <w:rPr>
+          <w:rStyle w:val="fontstyle01"/>
+          <w:rFonts w:ascii="Times New Roman" w:hAnsi="Times New Roman"/>
+          <w:sz w:val="24"/>
+          <w:szCs w:val="24"/>
+        </w:rPr>
+        <w:t xml:space="preserve"> yang </w:t>
+      </w:r>
+      <w:proofErr w:type="spellStart"/>
+      <w:r>
+        <w:rPr>
+          <w:rStyle w:val="fontstyle01"/>
+          <w:rFonts w:ascii="Times New Roman" w:hAnsi="Times New Roman"/>
+          <w:sz w:val="24"/>
+          <w:szCs w:val="24"/>
+        </w:rPr>
+        <w:t>telah</w:t>
+      </w:r>
+      <w:proofErr w:type="spellEnd"/>
+      <w:r>
+        <w:rPr>
+          <w:rStyle w:val="fontstyle01"/>
+          <w:rFonts w:ascii="Times New Roman" w:hAnsi="Times New Roman"/>
+          <w:sz w:val="24"/>
+          <w:szCs w:val="24"/>
+        </w:rPr>
+        <w:t xml:space="preserve"> </w:t>
+      </w:r>
+      <w:proofErr w:type="spellStart"/>
+      <w:r>
+        <w:rPr>
+          <w:rStyle w:val="fontstyle01"/>
+          <w:rFonts w:ascii="Times New Roman" w:hAnsi="Times New Roman"/>
+          <w:sz w:val="24"/>
+          <w:szCs w:val="24"/>
+        </w:rPr>
+        <w:t>terbentuk</w:t>
+      </w:r>
+      <w:proofErr w:type="spellEnd"/>
+      <w:r>
+        <w:rPr>
+          <w:rStyle w:val="fontstyle01"/>
+          <w:rFonts w:ascii="Times New Roman" w:hAnsi="Times New Roman"/>
+          <w:sz w:val="24"/>
+          <w:szCs w:val="24"/>
+        </w:rPr>
+        <w:t xml:space="preserve"> </w:t>
+      </w:r>
+      <w:proofErr w:type="spellStart"/>
+      <w:r>
+        <w:rPr>
+          <w:rStyle w:val="fontstyle01"/>
+          <w:rFonts w:ascii="Times New Roman" w:hAnsi="Times New Roman"/>
+          <w:sz w:val="24"/>
+          <w:szCs w:val="24"/>
+        </w:rPr>
+        <w:t>harus</w:t>
+      </w:r>
+      <w:proofErr w:type="spellEnd"/>
+      <w:r>
+        <w:rPr>
+          <w:rStyle w:val="fontstyle01"/>
+          <w:rFonts w:ascii="Times New Roman" w:hAnsi="Times New Roman"/>
+          <w:sz w:val="24"/>
+          <w:szCs w:val="24"/>
+        </w:rPr>
+        <w:t xml:space="preserve"> </w:t>
+      </w:r>
+      <w:proofErr w:type="spellStart"/>
+      <w:r>
+        <w:rPr>
+          <w:rStyle w:val="fontstyle01"/>
+          <w:rFonts w:ascii="Times New Roman" w:hAnsi="Times New Roman"/>
+          <w:sz w:val="24"/>
+          <w:szCs w:val="24"/>
+        </w:rPr>
+        <w:t>diletakkan</w:t>
+      </w:r>
+      <w:proofErr w:type="spellEnd"/>
+      <w:r>
+        <w:rPr>
+          <w:rStyle w:val="fontstyle01"/>
+          <w:rFonts w:ascii="Times New Roman" w:hAnsi="Times New Roman"/>
+          <w:sz w:val="24"/>
+          <w:szCs w:val="24"/>
+        </w:rPr>
+        <w:t xml:space="preserve"> di </w:t>
+      </w:r>
+      <w:proofErr w:type="spellStart"/>
+      <w:r>
+        <w:rPr>
+          <w:rStyle w:val="fontstyle01"/>
+          <w:rFonts w:ascii="Times New Roman" w:hAnsi="Times New Roman"/>
+          <w:sz w:val="24"/>
+          <w:szCs w:val="24"/>
+        </w:rPr>
+        <w:t>nampan</w:t>
+      </w:r>
+      <w:proofErr w:type="spellEnd"/>
+      <w:r>
+        <w:rPr>
+          <w:rStyle w:val="fontstyle01"/>
+          <w:rFonts w:ascii="Times New Roman" w:hAnsi="Times New Roman"/>
+          <w:sz w:val="24"/>
+          <w:szCs w:val="24"/>
+        </w:rPr>
+        <w:t xml:space="preserve"> </w:t>
+      </w:r>
+      <w:proofErr w:type="spellStart"/>
+      <w:r>
+        <w:rPr>
+          <w:rStyle w:val="fontstyle01"/>
+          <w:rFonts w:ascii="Times New Roman" w:hAnsi="Times New Roman"/>
+          <w:sz w:val="24"/>
+          <w:szCs w:val="24"/>
+        </w:rPr>
+        <w:t>terlebih</w:t>
+      </w:r>
+      <w:proofErr w:type="spellEnd"/>
+      <w:r>
+        <w:rPr>
+          <w:rStyle w:val="fontstyle01"/>
+          <w:rFonts w:ascii="Times New Roman" w:hAnsi="Times New Roman"/>
+          <w:sz w:val="24"/>
+          <w:szCs w:val="24"/>
+        </w:rPr>
+        <w:t xml:space="preserve"> </w:t>
+      </w:r>
+      <w:proofErr w:type="spellStart"/>
+      <w:r>
+        <w:rPr>
+          <w:rStyle w:val="fontstyle01"/>
+          <w:rFonts w:ascii="Times New Roman" w:hAnsi="Times New Roman"/>
+          <w:sz w:val="24"/>
+          <w:szCs w:val="24"/>
+        </w:rPr>
+        <w:t>dahulu</w:t>
+      </w:r>
+      <w:proofErr w:type="spellEnd"/>
+      <w:r>
+        <w:rPr>
+          <w:rStyle w:val="fontstyle01"/>
+          <w:rFonts w:ascii="Times New Roman" w:hAnsi="Times New Roman"/>
+          <w:sz w:val="24"/>
+          <w:szCs w:val="24"/>
+        </w:rPr>
+        <w:t xml:space="preserve"> </w:t>
+      </w:r>
+      <w:proofErr w:type="spellStart"/>
+      <w:r>
+        <w:rPr>
+          <w:rStyle w:val="fontstyle01"/>
+          <w:rFonts w:ascii="Times New Roman" w:hAnsi="Times New Roman"/>
+          <w:sz w:val="24"/>
+          <w:szCs w:val="24"/>
+        </w:rPr>
+        <w:t>sebelum</w:t>
+      </w:r>
+      <w:proofErr w:type="spellEnd"/>
+      <w:r>
+        <w:rPr>
+          <w:rStyle w:val="fontstyle01"/>
+          <w:rFonts w:ascii="Times New Roman" w:hAnsi="Times New Roman"/>
+          <w:sz w:val="24"/>
+          <w:szCs w:val="24"/>
+        </w:rPr>
+        <w:t xml:space="preserve"> </w:t>
+      </w:r>
+      <w:proofErr w:type="spellStart"/>
+      <w:r>
+        <w:rPr>
+          <w:rStyle w:val="fontstyle01"/>
+          <w:rFonts w:ascii="Times New Roman" w:hAnsi="Times New Roman"/>
+          <w:sz w:val="24"/>
+          <w:szCs w:val="24"/>
+        </w:rPr>
+        <w:t>dibawa</w:t>
+      </w:r>
+      <w:proofErr w:type="spellEnd"/>
+      <w:r>
+        <w:rPr>
+          <w:rStyle w:val="fontstyle01"/>
+          <w:rFonts w:ascii="Times New Roman" w:hAnsi="Times New Roman"/>
+          <w:sz w:val="24"/>
+          <w:szCs w:val="24"/>
+        </w:rPr>
+        <w:t xml:space="preserve"> </w:t>
+      </w:r>
+      <w:proofErr w:type="spellStart"/>
+      <w:r>
+        <w:rPr>
+          <w:rStyle w:val="fontstyle01"/>
+          <w:rFonts w:ascii="Times New Roman" w:hAnsi="Times New Roman"/>
+          <w:sz w:val="24"/>
+          <w:szCs w:val="24"/>
+        </w:rPr>
+        <w:t>ke</w:t>
+      </w:r>
+      <w:proofErr w:type="spellEnd"/>
+      <w:r>
+        <w:rPr>
+          <w:color w:val="000000"/>
+          <w:szCs w:val="24"/>
+        </w:rPr>
+        <w:br/>
+      </w:r>
+      <w:proofErr w:type="spellStart"/>
+      <w:r>
+        <w:rPr>
+          <w:rStyle w:val="fontstyle01"/>
+          <w:rFonts w:ascii="Times New Roman" w:hAnsi="Times New Roman"/>
+          <w:sz w:val="24"/>
+          <w:szCs w:val="24"/>
+        </w:rPr>
+        <w:t>pengunjung</w:t>
+      </w:r>
+      <w:proofErr w:type="spellEnd"/>
+      <w:r>
+        <w:rPr>
+          <w:rStyle w:val="fontstyle01"/>
+          <w:rFonts w:ascii="Times New Roman" w:hAnsi="Times New Roman"/>
+          <w:sz w:val="24"/>
+          <w:szCs w:val="24"/>
+        </w:rPr>
+        <w:t xml:space="preserve">. </w:t>
+      </w:r>
+      <w:proofErr w:type="spellStart"/>
+      <w:r>
+        <w:rPr>
+          <w:rStyle w:val="fontstyle01"/>
+          <w:rFonts w:ascii="Times New Roman" w:hAnsi="Times New Roman"/>
+          <w:sz w:val="24"/>
+          <w:szCs w:val="24"/>
+        </w:rPr>
+        <w:t>Nampan</w:t>
+      </w:r>
+      <w:proofErr w:type="spellEnd"/>
+      <w:r>
+        <w:rPr>
+          <w:rStyle w:val="fontstyle01"/>
+          <w:rFonts w:ascii="Times New Roman" w:hAnsi="Times New Roman"/>
+          <w:sz w:val="24"/>
+          <w:szCs w:val="24"/>
+        </w:rPr>
+        <w:t xml:space="preserve"> </w:t>
+      </w:r>
+      <w:proofErr w:type="spellStart"/>
+      <w:r>
+        <w:rPr>
+          <w:rStyle w:val="fontstyle01"/>
+          <w:rFonts w:ascii="Times New Roman" w:hAnsi="Times New Roman"/>
+          <w:sz w:val="24"/>
+          <w:szCs w:val="24"/>
+        </w:rPr>
+        <w:t>mampu</w:t>
+      </w:r>
+      <w:proofErr w:type="spellEnd"/>
+      <w:r>
+        <w:rPr>
+          <w:rStyle w:val="fontstyle01"/>
+          <w:rFonts w:ascii="Times New Roman" w:hAnsi="Times New Roman"/>
+          <w:sz w:val="24"/>
+          <w:szCs w:val="24"/>
+        </w:rPr>
+        <w:t xml:space="preserve"> </w:t>
+      </w:r>
+      <w:proofErr w:type="spellStart"/>
+      <w:r>
+        <w:rPr>
+          <w:rStyle w:val="fontstyle01"/>
+          <w:rFonts w:ascii="Times New Roman" w:hAnsi="Times New Roman"/>
+          <w:sz w:val="24"/>
+          <w:szCs w:val="24"/>
+        </w:rPr>
+        <w:t>menampung</w:t>
+      </w:r>
+      <w:proofErr w:type="spellEnd"/>
+      <w:r>
+        <w:rPr>
+          <w:rStyle w:val="fontstyle01"/>
+          <w:rFonts w:ascii="Times New Roman" w:hAnsi="Times New Roman"/>
+          <w:sz w:val="24"/>
+          <w:szCs w:val="24"/>
+        </w:rPr>
+        <w:t xml:space="preserve"> 5 </w:t>
+      </w:r>
+      <w:proofErr w:type="spellStart"/>
+      <w:r>
+        <w:rPr>
+          <w:rStyle w:val="fontstyle01"/>
+          <w:rFonts w:ascii="Times New Roman" w:hAnsi="Times New Roman"/>
+          <w:sz w:val="24"/>
+          <w:szCs w:val="24"/>
+        </w:rPr>
+        <w:t>tumpuk</w:t>
+      </w:r>
+      <w:proofErr w:type="spellEnd"/>
+      <w:r>
+        <w:rPr>
+          <w:rStyle w:val="fontstyle01"/>
+          <w:rFonts w:ascii="Times New Roman" w:hAnsi="Times New Roman"/>
+          <w:sz w:val="24"/>
+          <w:szCs w:val="24"/>
+        </w:rPr>
+        <w:t xml:space="preserve"> </w:t>
+      </w:r>
+      <w:proofErr w:type="spellStart"/>
+      <w:r>
+        <w:rPr>
+          <w:rStyle w:val="fontstyle01"/>
+          <w:rFonts w:ascii="Times New Roman" w:hAnsi="Times New Roman"/>
+          <w:sz w:val="24"/>
+          <w:szCs w:val="24"/>
+        </w:rPr>
+        <w:t>makanan</w:t>
+      </w:r>
+      <w:proofErr w:type="spellEnd"/>
+      <w:r>
+        <w:rPr>
+          <w:rStyle w:val="fontstyle01"/>
+          <w:rFonts w:ascii="Times New Roman" w:hAnsi="Times New Roman"/>
+          <w:sz w:val="24"/>
+          <w:szCs w:val="24"/>
+        </w:rPr>
+        <w:t xml:space="preserve"> </w:t>
+      </w:r>
+      <w:proofErr w:type="spellStart"/>
+      <w:r>
+        <w:rPr>
+          <w:rStyle w:val="fontstyle01"/>
+          <w:rFonts w:ascii="Times New Roman" w:hAnsi="Times New Roman"/>
+          <w:sz w:val="24"/>
+          <w:szCs w:val="24"/>
+        </w:rPr>
+        <w:t>untuk</w:t>
+      </w:r>
+      <w:proofErr w:type="spellEnd"/>
+      <w:r>
+        <w:rPr>
+          <w:rStyle w:val="fontstyle01"/>
+          <w:rFonts w:ascii="Times New Roman" w:hAnsi="Times New Roman"/>
+          <w:sz w:val="24"/>
+          <w:szCs w:val="24"/>
+        </w:rPr>
+        <w:t xml:space="preserve"> </w:t>
+      </w:r>
+      <w:proofErr w:type="spellStart"/>
+      <w:r>
+        <w:rPr>
+          <w:rStyle w:val="fontstyle01"/>
+          <w:rFonts w:ascii="Times New Roman" w:hAnsi="Times New Roman"/>
+          <w:sz w:val="24"/>
+          <w:szCs w:val="24"/>
+        </w:rPr>
+        <w:t>sekali</w:t>
+      </w:r>
+      <w:proofErr w:type="spellEnd"/>
+      <w:r>
+        <w:rPr>
+          <w:rStyle w:val="fontstyle01"/>
+          <w:rFonts w:ascii="Times New Roman" w:hAnsi="Times New Roman"/>
+          <w:sz w:val="24"/>
+          <w:szCs w:val="24"/>
+        </w:rPr>
+        <w:t xml:space="preserve"> </w:t>
+      </w:r>
+      <w:proofErr w:type="spellStart"/>
+      <w:r>
+        <w:rPr>
+          <w:rStyle w:val="fontstyle01"/>
+          <w:rFonts w:ascii="Times New Roman" w:hAnsi="Times New Roman"/>
+          <w:sz w:val="24"/>
+          <w:szCs w:val="24"/>
+        </w:rPr>
+        <w:t>jalan</w:t>
+      </w:r>
+      <w:proofErr w:type="spellEnd"/>
+      <w:r>
+        <w:rPr>
+          <w:rStyle w:val="fontstyle01"/>
+          <w:rFonts w:ascii="Times New Roman" w:hAnsi="Times New Roman"/>
+          <w:sz w:val="24"/>
+          <w:szCs w:val="24"/>
+        </w:rPr>
+        <w:t xml:space="preserve">. </w:t>
+      </w:r>
+      <w:proofErr w:type="spellStart"/>
+      <w:r>
+        <w:rPr>
+          <w:rStyle w:val="fontstyle01"/>
+          <w:rFonts w:ascii="Times New Roman" w:hAnsi="Times New Roman"/>
+          <w:sz w:val="24"/>
+          <w:szCs w:val="24"/>
+        </w:rPr>
+        <w:t>Makanan</w:t>
+      </w:r>
+      <w:proofErr w:type="spellEnd"/>
+      <w:r>
+        <w:rPr>
+          <w:color w:val="000000"/>
+          <w:szCs w:val="24"/>
+        </w:rPr>
+        <w:br/>
+      </w:r>
+      <w:proofErr w:type="spellStart"/>
+      <w:r>
+        <w:rPr>
+          <w:rStyle w:val="fontstyle01"/>
+          <w:rFonts w:ascii="Times New Roman" w:hAnsi="Times New Roman"/>
+          <w:sz w:val="24"/>
+          <w:szCs w:val="24"/>
+        </w:rPr>
+        <w:t>pada</w:t>
+      </w:r>
+      <w:proofErr w:type="spellEnd"/>
+      <w:r>
+        <w:rPr>
+          <w:rStyle w:val="fontstyle01"/>
+          <w:rFonts w:ascii="Times New Roman" w:hAnsi="Times New Roman"/>
+          <w:sz w:val="24"/>
+          <w:szCs w:val="24"/>
+        </w:rPr>
+        <w:t xml:space="preserve"> </w:t>
+      </w:r>
+      <w:proofErr w:type="spellStart"/>
+      <w:r>
+        <w:rPr>
+          <w:rStyle w:val="fontstyle01"/>
+          <w:rFonts w:ascii="Times New Roman" w:hAnsi="Times New Roman"/>
+          <w:sz w:val="24"/>
+          <w:szCs w:val="24"/>
+        </w:rPr>
+        <w:t>nampan</w:t>
+      </w:r>
+      <w:proofErr w:type="spellEnd"/>
+      <w:r>
+        <w:rPr>
+          <w:rStyle w:val="fontstyle01"/>
+          <w:rFonts w:ascii="Times New Roman" w:hAnsi="Times New Roman"/>
+          <w:sz w:val="24"/>
+          <w:szCs w:val="24"/>
+        </w:rPr>
+        <w:t xml:space="preserve"> </w:t>
+      </w:r>
+      <w:proofErr w:type="spellStart"/>
+      <w:r>
+        <w:rPr>
+          <w:rStyle w:val="fontstyle01"/>
+          <w:rFonts w:ascii="Times New Roman" w:hAnsi="Times New Roman"/>
+          <w:sz w:val="24"/>
+          <w:szCs w:val="24"/>
+        </w:rPr>
+        <w:t>berbentuk</w:t>
+      </w:r>
+      <w:proofErr w:type="spellEnd"/>
+      <w:r>
+        <w:rPr>
+          <w:rStyle w:val="fontstyle01"/>
+          <w:rFonts w:ascii="Times New Roman" w:hAnsi="Times New Roman"/>
+          <w:sz w:val="24"/>
+          <w:szCs w:val="24"/>
+        </w:rPr>
+        <w:t xml:space="preserve"> </w:t>
+      </w:r>
+      <w:proofErr w:type="spellStart"/>
+      <w:r>
+        <w:rPr>
+          <w:rStyle w:val="fontstyle01"/>
+          <w:rFonts w:ascii="Times New Roman" w:hAnsi="Times New Roman"/>
+          <w:sz w:val="24"/>
+          <w:szCs w:val="24"/>
+        </w:rPr>
+        <w:t>tumpukan</w:t>
+      </w:r>
+      <w:proofErr w:type="spellEnd"/>
+      <w:r>
+        <w:rPr>
+          <w:rStyle w:val="fontstyle01"/>
+          <w:rFonts w:ascii="Times New Roman" w:hAnsi="Times New Roman"/>
+          <w:sz w:val="24"/>
+          <w:szCs w:val="24"/>
+        </w:rPr>
+        <w:t>.</w:t>
+      </w:r>
+      <w:r>
+        <w:rPr>
+          <w:color w:val="000000"/>
+          <w:szCs w:val="24"/>
+        </w:rPr>
+        <w:br/>
+      </w:r>
+    </w:p>
+    <w:p>
+      <w:pPr>
+        <w:rPr>
+          <w:szCs w:val="24"/>
           <w:lang w:val="en-US"/>
         </w:rPr>
       </w:pPr>
-      <w:r>
-        <w:rPr>
-          <w:color w:val="FF0000"/>
+      <w:proofErr w:type="spellStart"/>
+      <w:r>
+        <w:rPr>
+          <w:rStyle w:val="fontstyle01"/>
+          <w:rFonts w:ascii="Times New Roman" w:hAnsi="Times New Roman"/>
+          <w:sz w:val="24"/>
+          <w:szCs w:val="24"/>
+        </w:rPr>
+        <w:t>Setiap</w:t>
+      </w:r>
+      <w:proofErr w:type="spellEnd"/>
+      <w:r>
+        <w:rPr>
+          <w:rStyle w:val="fontstyle01"/>
+          <w:rFonts w:ascii="Times New Roman" w:hAnsi="Times New Roman"/>
+          <w:sz w:val="24"/>
+          <w:szCs w:val="24"/>
+        </w:rPr>
+        <w:t xml:space="preserve"> </w:t>
+      </w:r>
+      <w:proofErr w:type="spellStart"/>
+      <w:r>
+        <w:rPr>
+          <w:rStyle w:val="fontstyle01"/>
+          <w:rFonts w:ascii="Times New Roman" w:hAnsi="Times New Roman"/>
+          <w:sz w:val="24"/>
+          <w:szCs w:val="24"/>
+        </w:rPr>
+        <w:t>aksi</w:t>
+      </w:r>
+      <w:proofErr w:type="spellEnd"/>
+      <w:r>
+        <w:rPr>
+          <w:rStyle w:val="fontstyle01"/>
+          <w:rFonts w:ascii="Times New Roman" w:hAnsi="Times New Roman"/>
+          <w:sz w:val="24"/>
+          <w:szCs w:val="24"/>
+        </w:rPr>
+        <w:t xml:space="preserve"> yang </w:t>
+      </w:r>
+      <w:proofErr w:type="spellStart"/>
+      <w:r>
+        <w:rPr>
+          <w:rStyle w:val="fontstyle01"/>
+          <w:rFonts w:ascii="Times New Roman" w:hAnsi="Times New Roman"/>
+          <w:sz w:val="24"/>
+          <w:szCs w:val="24"/>
+        </w:rPr>
+        <w:t>dilakukan</w:t>
+      </w:r>
+      <w:proofErr w:type="spellEnd"/>
+      <w:r>
+        <w:rPr>
+          <w:rStyle w:val="fontstyle01"/>
+          <w:rFonts w:ascii="Times New Roman" w:hAnsi="Times New Roman"/>
+          <w:sz w:val="24"/>
+          <w:szCs w:val="24"/>
+        </w:rPr>
+        <w:t xml:space="preserve"> </w:t>
+      </w:r>
+      <w:proofErr w:type="spellStart"/>
+      <w:r>
+        <w:rPr>
+          <w:rStyle w:val="fontstyle01"/>
+          <w:rFonts w:ascii="Times New Roman" w:hAnsi="Times New Roman"/>
+          <w:sz w:val="24"/>
+          <w:szCs w:val="24"/>
+        </w:rPr>
+        <w:t>oleh</w:t>
+      </w:r>
+      <w:proofErr w:type="spellEnd"/>
+      <w:r>
+        <w:rPr>
+          <w:rStyle w:val="fontstyle01"/>
+          <w:rFonts w:ascii="Times New Roman" w:hAnsi="Times New Roman"/>
+          <w:sz w:val="24"/>
+          <w:szCs w:val="24"/>
+        </w:rPr>
+        <w:t xml:space="preserve"> Chef </w:t>
+      </w:r>
+      <w:proofErr w:type="spellStart"/>
+      <w:r>
+        <w:rPr>
+          <w:rStyle w:val="fontstyle01"/>
+          <w:rFonts w:ascii="Times New Roman" w:hAnsi="Times New Roman"/>
+          <w:sz w:val="24"/>
+          <w:szCs w:val="24"/>
+        </w:rPr>
+        <w:t>memakan</w:t>
+      </w:r>
+      <w:proofErr w:type="spellEnd"/>
+      <w:r>
+        <w:rPr>
+          <w:rStyle w:val="fontstyle01"/>
+          <w:rFonts w:ascii="Times New Roman" w:hAnsi="Times New Roman"/>
+          <w:sz w:val="24"/>
+          <w:szCs w:val="24"/>
+        </w:rPr>
+        <w:t xml:space="preserve"> 1 tick </w:t>
+      </w:r>
+      <w:proofErr w:type="spellStart"/>
+      <w:r>
+        <w:rPr>
+          <w:rStyle w:val="fontstyle01"/>
+          <w:rFonts w:ascii="Times New Roman" w:hAnsi="Times New Roman"/>
+          <w:sz w:val="24"/>
+          <w:szCs w:val="24"/>
+        </w:rPr>
+        <w:t>waktu</w:t>
+      </w:r>
+      <w:proofErr w:type="spellEnd"/>
+      <w:r>
+        <w:rPr>
+          <w:rStyle w:val="fontstyle01"/>
+          <w:rFonts w:ascii="Times New Roman" w:hAnsi="Times New Roman"/>
+          <w:sz w:val="24"/>
+          <w:szCs w:val="24"/>
+        </w:rPr>
+        <w:t xml:space="preserve">, </w:t>
+      </w:r>
+      <w:proofErr w:type="spellStart"/>
+      <w:r>
+        <w:rPr>
+          <w:rStyle w:val="fontstyle01"/>
+          <w:rFonts w:ascii="Times New Roman" w:hAnsi="Times New Roman"/>
+          <w:sz w:val="24"/>
+          <w:szCs w:val="24"/>
+        </w:rPr>
+        <w:t>pada</w:t>
+      </w:r>
+      <w:proofErr w:type="spellEnd"/>
+      <w:r>
+        <w:rPr>
+          <w:rStyle w:val="fontstyle01"/>
+          <w:rFonts w:ascii="Times New Roman" w:hAnsi="Times New Roman"/>
+          <w:sz w:val="24"/>
+          <w:szCs w:val="24"/>
+        </w:rPr>
+        <w:t xml:space="preserve"> </w:t>
+      </w:r>
+      <w:proofErr w:type="spellStart"/>
+      <w:r>
+        <w:rPr>
+          <w:rStyle w:val="fontstyle01"/>
+          <w:rFonts w:ascii="Times New Roman" w:hAnsi="Times New Roman"/>
+          <w:sz w:val="24"/>
+          <w:szCs w:val="24"/>
+        </w:rPr>
+        <w:t>setiap</w:t>
+      </w:r>
+      <w:proofErr w:type="spellEnd"/>
+      <w:r>
+        <w:rPr>
+          <w:rStyle w:val="fontstyle01"/>
+          <w:rFonts w:ascii="Times New Roman" w:hAnsi="Times New Roman"/>
+          <w:sz w:val="24"/>
+          <w:szCs w:val="24"/>
+        </w:rPr>
+        <w:t xml:space="preserve"> tick </w:t>
+      </w:r>
+      <w:proofErr w:type="spellStart"/>
+      <w:r>
+        <w:rPr>
+          <w:rStyle w:val="fontstyle01"/>
+          <w:rFonts w:ascii="Times New Roman" w:hAnsi="Times New Roman"/>
+          <w:sz w:val="24"/>
+          <w:szCs w:val="24"/>
+        </w:rPr>
+        <w:t>mungkin</w:t>
+      </w:r>
+      <w:proofErr w:type="spellEnd"/>
+      <w:r>
+        <w:rPr>
+          <w:rStyle w:val="fontstyle01"/>
+          <w:rFonts w:ascii="Times New Roman" w:hAnsi="Times New Roman"/>
+          <w:sz w:val="24"/>
+          <w:szCs w:val="24"/>
+        </w:rPr>
+        <w:t xml:space="preserve"> </w:t>
+      </w:r>
+      <w:proofErr w:type="spellStart"/>
+      <w:r>
+        <w:rPr>
+          <w:rStyle w:val="fontstyle01"/>
+          <w:rFonts w:ascii="Times New Roman" w:hAnsi="Times New Roman"/>
+          <w:sz w:val="24"/>
+          <w:szCs w:val="24"/>
+        </w:rPr>
+        <w:t>terjadi</w:t>
+      </w:r>
+      <w:proofErr w:type="spellEnd"/>
+      <w:r>
+        <w:rPr>
+          <w:color w:val="000000"/>
+          <w:szCs w:val="24"/>
+        </w:rPr>
+        <w:br/>
+      </w:r>
+      <w:proofErr w:type="spellStart"/>
+      <w:r>
+        <w:rPr>
+          <w:rStyle w:val="fontstyle01"/>
+          <w:rFonts w:ascii="Times New Roman" w:hAnsi="Times New Roman"/>
+          <w:sz w:val="24"/>
+          <w:szCs w:val="24"/>
+        </w:rPr>
+        <w:t>penambahan</w:t>
+      </w:r>
+      <w:proofErr w:type="spellEnd"/>
+      <w:r>
+        <w:rPr>
+          <w:rStyle w:val="fontstyle01"/>
+          <w:rFonts w:ascii="Times New Roman" w:hAnsi="Times New Roman"/>
+          <w:sz w:val="24"/>
+          <w:szCs w:val="24"/>
+        </w:rPr>
+        <w:t xml:space="preserve"> </w:t>
+      </w:r>
+      <w:proofErr w:type="spellStart"/>
+      <w:r>
+        <w:rPr>
+          <w:rStyle w:val="fontstyle01"/>
+          <w:rFonts w:ascii="Times New Roman" w:hAnsi="Times New Roman"/>
+          <w:sz w:val="24"/>
+          <w:szCs w:val="24"/>
+        </w:rPr>
+        <w:t>pengunjung</w:t>
+      </w:r>
+      <w:proofErr w:type="spellEnd"/>
+      <w:r>
+        <w:rPr>
+          <w:rStyle w:val="fontstyle01"/>
+          <w:rFonts w:ascii="Times New Roman" w:hAnsi="Times New Roman"/>
+          <w:sz w:val="24"/>
+          <w:szCs w:val="24"/>
+        </w:rPr>
+        <w:t xml:space="preserve"> </w:t>
+      </w:r>
+      <w:proofErr w:type="spellStart"/>
+      <w:r>
+        <w:rPr>
+          <w:rStyle w:val="fontstyle01"/>
+          <w:rFonts w:ascii="Times New Roman" w:hAnsi="Times New Roman"/>
+          <w:sz w:val="24"/>
+          <w:szCs w:val="24"/>
+        </w:rPr>
+        <w:t>baru</w:t>
+      </w:r>
+      <w:proofErr w:type="spellEnd"/>
+      <w:r>
+        <w:rPr>
+          <w:rStyle w:val="fontstyle01"/>
+          <w:rFonts w:ascii="Times New Roman" w:hAnsi="Times New Roman"/>
+          <w:sz w:val="24"/>
+          <w:szCs w:val="24"/>
+        </w:rPr>
+        <w:t xml:space="preserve">. </w:t>
+      </w:r>
+      <w:proofErr w:type="spellStart"/>
+      <w:r>
+        <w:rPr>
+          <w:rStyle w:val="fontstyle01"/>
+          <w:rFonts w:ascii="Times New Roman" w:hAnsi="Times New Roman"/>
+          <w:sz w:val="24"/>
+          <w:szCs w:val="24"/>
+        </w:rPr>
+        <w:t>Setiap</w:t>
+      </w:r>
+      <w:proofErr w:type="spellEnd"/>
+      <w:r>
+        <w:rPr>
+          <w:rStyle w:val="fontstyle01"/>
+          <w:rFonts w:ascii="Times New Roman" w:hAnsi="Times New Roman"/>
+          <w:sz w:val="24"/>
+          <w:szCs w:val="24"/>
+        </w:rPr>
+        <w:t xml:space="preserve"> 1 tick, </w:t>
+      </w:r>
+      <w:proofErr w:type="spellStart"/>
+      <w:r>
+        <w:rPr>
+          <w:rStyle w:val="fontstyle01"/>
+          <w:rFonts w:ascii="Times New Roman" w:hAnsi="Times New Roman"/>
+          <w:sz w:val="24"/>
+          <w:szCs w:val="24"/>
+        </w:rPr>
+        <w:t>kesabaran</w:t>
+      </w:r>
+      <w:proofErr w:type="spellEnd"/>
+      <w:r>
+        <w:rPr>
+          <w:rStyle w:val="fontstyle01"/>
+          <w:rFonts w:ascii="Times New Roman" w:hAnsi="Times New Roman"/>
+          <w:sz w:val="24"/>
+          <w:szCs w:val="24"/>
+        </w:rPr>
+        <w:t xml:space="preserve"> </w:t>
+      </w:r>
+      <w:proofErr w:type="spellStart"/>
+      <w:r>
+        <w:rPr>
+          <w:rStyle w:val="fontstyle01"/>
+          <w:rFonts w:ascii="Times New Roman" w:hAnsi="Times New Roman"/>
+          <w:sz w:val="24"/>
+          <w:szCs w:val="24"/>
+        </w:rPr>
+        <w:t>pengunjung</w:t>
+      </w:r>
+      <w:proofErr w:type="spellEnd"/>
+      <w:r>
+        <w:rPr>
+          <w:rStyle w:val="fontstyle01"/>
+          <w:rFonts w:ascii="Times New Roman" w:hAnsi="Times New Roman"/>
+          <w:sz w:val="24"/>
+          <w:szCs w:val="24"/>
+        </w:rPr>
+        <w:t xml:space="preserve"> </w:t>
+      </w:r>
+      <w:proofErr w:type="spellStart"/>
+      <w:r>
+        <w:rPr>
+          <w:rStyle w:val="fontstyle01"/>
+          <w:rFonts w:ascii="Times New Roman" w:hAnsi="Times New Roman"/>
+          <w:sz w:val="24"/>
+          <w:szCs w:val="24"/>
+        </w:rPr>
+        <w:t>berkurang</w:t>
+      </w:r>
+      <w:proofErr w:type="spellEnd"/>
+      <w:r>
+        <w:rPr>
+          <w:rStyle w:val="fontstyle01"/>
+          <w:rFonts w:ascii="Times New Roman" w:hAnsi="Times New Roman"/>
+          <w:sz w:val="24"/>
+          <w:szCs w:val="24"/>
+        </w:rPr>
+        <w:t xml:space="preserve"> 1 </w:t>
+      </w:r>
+      <w:proofErr w:type="spellStart"/>
+      <w:r>
+        <w:rPr>
+          <w:rStyle w:val="fontstyle01"/>
+          <w:rFonts w:ascii="Times New Roman" w:hAnsi="Times New Roman"/>
+          <w:sz w:val="24"/>
+          <w:szCs w:val="24"/>
+        </w:rPr>
+        <w:t>satuan</w:t>
+      </w:r>
+      <w:proofErr w:type="spellEnd"/>
+      <w:r>
+        <w:rPr>
+          <w:rStyle w:val="fontstyle01"/>
+          <w:rFonts w:ascii="Times New Roman" w:hAnsi="Times New Roman"/>
+          <w:sz w:val="24"/>
+          <w:szCs w:val="24"/>
+        </w:rPr>
+        <w:t>. Chef</w:t>
+      </w:r>
+      <w:r>
+        <w:rPr>
+          <w:color w:val="000000"/>
+          <w:szCs w:val="24"/>
+        </w:rPr>
+        <w:br/>
+      </w:r>
+      <w:proofErr w:type="spellStart"/>
+      <w:r>
+        <w:rPr>
+          <w:rStyle w:val="fontstyle01"/>
+          <w:rFonts w:ascii="Times New Roman" w:hAnsi="Times New Roman"/>
+          <w:sz w:val="24"/>
+          <w:szCs w:val="24"/>
+        </w:rPr>
+        <w:t>sangat</w:t>
+      </w:r>
+      <w:proofErr w:type="spellEnd"/>
+      <w:r>
+        <w:rPr>
+          <w:rStyle w:val="fontstyle01"/>
+          <w:rFonts w:ascii="Times New Roman" w:hAnsi="Times New Roman"/>
+          <w:sz w:val="24"/>
+          <w:szCs w:val="24"/>
+        </w:rPr>
+        <w:t xml:space="preserve"> </w:t>
+      </w:r>
+      <w:proofErr w:type="spellStart"/>
+      <w:r>
+        <w:rPr>
+          <w:rStyle w:val="fontstyle01"/>
+          <w:rFonts w:ascii="Times New Roman" w:hAnsi="Times New Roman"/>
+          <w:sz w:val="24"/>
+          <w:szCs w:val="24"/>
+        </w:rPr>
+        <w:t>berharap</w:t>
+      </w:r>
+      <w:proofErr w:type="spellEnd"/>
+      <w:r>
+        <w:rPr>
+          <w:rStyle w:val="fontstyle01"/>
+          <w:rFonts w:ascii="Times New Roman" w:hAnsi="Times New Roman"/>
+          <w:sz w:val="24"/>
+          <w:szCs w:val="24"/>
+        </w:rPr>
+        <w:t xml:space="preserve"> </w:t>
+      </w:r>
+      <w:proofErr w:type="spellStart"/>
+      <w:r>
+        <w:rPr>
+          <w:rStyle w:val="fontstyle01"/>
+          <w:rFonts w:ascii="Times New Roman" w:hAnsi="Times New Roman"/>
+          <w:sz w:val="24"/>
+          <w:szCs w:val="24"/>
+        </w:rPr>
+        <w:t>dengan</w:t>
+      </w:r>
+      <w:proofErr w:type="spellEnd"/>
+      <w:r>
+        <w:rPr>
+          <w:rStyle w:val="fontstyle01"/>
+          <w:rFonts w:ascii="Times New Roman" w:hAnsi="Times New Roman"/>
+          <w:sz w:val="24"/>
+          <w:szCs w:val="24"/>
+        </w:rPr>
+        <w:t xml:space="preserve"> </w:t>
+      </w:r>
+      <w:proofErr w:type="spellStart"/>
+      <w:r>
+        <w:rPr>
+          <w:rStyle w:val="fontstyle01"/>
+          <w:rFonts w:ascii="Times New Roman" w:hAnsi="Times New Roman"/>
+          <w:sz w:val="24"/>
+          <w:szCs w:val="24"/>
+        </w:rPr>
+        <w:t>adanya</w:t>
+      </w:r>
+      <w:proofErr w:type="spellEnd"/>
+      <w:r>
+        <w:rPr>
+          <w:rStyle w:val="fontstyle01"/>
+          <w:rFonts w:ascii="Times New Roman" w:hAnsi="Times New Roman"/>
+          <w:sz w:val="24"/>
+          <w:szCs w:val="24"/>
+        </w:rPr>
+        <w:t xml:space="preserve"> program </w:t>
+      </w:r>
+      <w:proofErr w:type="spellStart"/>
+      <w:r>
+        <w:rPr>
+          <w:rStyle w:val="fontstyle01"/>
+          <w:rFonts w:ascii="Times New Roman" w:hAnsi="Times New Roman"/>
+          <w:sz w:val="24"/>
+          <w:szCs w:val="24"/>
+        </w:rPr>
+        <w:t>ini</w:t>
+      </w:r>
+      <w:proofErr w:type="spellEnd"/>
+      <w:r>
+        <w:rPr>
+          <w:rStyle w:val="fontstyle01"/>
+          <w:rFonts w:ascii="Times New Roman" w:hAnsi="Times New Roman"/>
+          <w:sz w:val="24"/>
+          <w:szCs w:val="24"/>
+        </w:rPr>
+        <w:t xml:space="preserve"> </w:t>
+      </w:r>
+      <w:proofErr w:type="spellStart"/>
+      <w:r>
+        <w:rPr>
+          <w:rStyle w:val="fontstyle01"/>
+          <w:rFonts w:ascii="Times New Roman" w:hAnsi="Times New Roman"/>
+          <w:sz w:val="24"/>
+          <w:szCs w:val="24"/>
+        </w:rPr>
+        <w:t>ia</w:t>
+      </w:r>
+      <w:proofErr w:type="spellEnd"/>
+      <w:r>
+        <w:rPr>
+          <w:rStyle w:val="fontstyle01"/>
+          <w:rFonts w:ascii="Times New Roman" w:hAnsi="Times New Roman"/>
+          <w:sz w:val="24"/>
+          <w:szCs w:val="24"/>
+        </w:rPr>
+        <w:t xml:space="preserve"> </w:t>
+      </w:r>
+      <w:proofErr w:type="spellStart"/>
+      <w:r>
+        <w:rPr>
+          <w:rStyle w:val="fontstyle01"/>
+          <w:rFonts w:ascii="Times New Roman" w:hAnsi="Times New Roman"/>
+          <w:sz w:val="24"/>
+          <w:szCs w:val="24"/>
+        </w:rPr>
+        <w:t>dapat</w:t>
+      </w:r>
+      <w:proofErr w:type="spellEnd"/>
+      <w:r>
+        <w:rPr>
+          <w:rStyle w:val="fontstyle01"/>
+          <w:rFonts w:ascii="Times New Roman" w:hAnsi="Times New Roman"/>
+          <w:sz w:val="24"/>
+          <w:szCs w:val="24"/>
+        </w:rPr>
+        <w:t xml:space="preserve"> </w:t>
+      </w:r>
+      <w:proofErr w:type="spellStart"/>
+      <w:r>
+        <w:rPr>
+          <w:rStyle w:val="fontstyle01"/>
+          <w:rFonts w:ascii="Times New Roman" w:hAnsi="Times New Roman"/>
+          <w:sz w:val="24"/>
+          <w:szCs w:val="24"/>
+        </w:rPr>
+        <w:t>mengatur</w:t>
+      </w:r>
+      <w:proofErr w:type="spellEnd"/>
+      <w:r>
+        <w:rPr>
+          <w:rStyle w:val="fontstyle01"/>
+          <w:rFonts w:ascii="Times New Roman" w:hAnsi="Times New Roman"/>
+          <w:sz w:val="24"/>
+          <w:szCs w:val="24"/>
+        </w:rPr>
+        <w:t xml:space="preserve"> </w:t>
+      </w:r>
+      <w:proofErr w:type="spellStart"/>
+      <w:r>
+        <w:rPr>
+          <w:rStyle w:val="fontstyle01"/>
+          <w:rFonts w:ascii="Times New Roman" w:hAnsi="Times New Roman"/>
+          <w:sz w:val="24"/>
+          <w:szCs w:val="24"/>
+        </w:rPr>
+        <w:t>strategi</w:t>
+      </w:r>
+      <w:proofErr w:type="spellEnd"/>
+      <w:r>
+        <w:rPr>
+          <w:rStyle w:val="fontstyle01"/>
+          <w:rFonts w:ascii="Times New Roman" w:hAnsi="Times New Roman"/>
+          <w:sz w:val="24"/>
+          <w:szCs w:val="24"/>
+        </w:rPr>
+        <w:t xml:space="preserve"> agar </w:t>
+      </w:r>
+      <w:proofErr w:type="spellStart"/>
+      <w:r>
+        <w:rPr>
+          <w:rStyle w:val="fontstyle01"/>
+          <w:rFonts w:ascii="Times New Roman" w:hAnsi="Times New Roman"/>
+          <w:sz w:val="24"/>
+          <w:szCs w:val="24"/>
+        </w:rPr>
+        <w:t>Engi’s</w:t>
+      </w:r>
+      <w:proofErr w:type="spellEnd"/>
+      <w:r>
+        <w:rPr>
+          <w:rStyle w:val="fontstyle01"/>
+          <w:rFonts w:ascii="Times New Roman" w:hAnsi="Times New Roman"/>
+          <w:sz w:val="24"/>
+          <w:szCs w:val="24"/>
+        </w:rPr>
+        <w:t xml:space="preserve"> Kitchen</w:t>
+      </w:r>
+      <w:r>
+        <w:rPr>
+          <w:color w:val="000000"/>
+          <w:szCs w:val="24"/>
+        </w:rPr>
+        <w:br/>
+      </w:r>
+      <w:proofErr w:type="spellStart"/>
+      <w:r>
+        <w:rPr>
+          <w:rStyle w:val="fontstyle01"/>
+          <w:rFonts w:ascii="Times New Roman" w:hAnsi="Times New Roman"/>
+          <w:sz w:val="24"/>
+          <w:szCs w:val="24"/>
+        </w:rPr>
+        <w:t>semakin</w:t>
+      </w:r>
+      <w:proofErr w:type="spellEnd"/>
+      <w:r>
+        <w:rPr>
+          <w:rStyle w:val="fontstyle01"/>
+          <w:rFonts w:ascii="Times New Roman" w:hAnsi="Times New Roman"/>
+          <w:sz w:val="24"/>
+          <w:szCs w:val="24"/>
+        </w:rPr>
+        <w:t xml:space="preserve"> </w:t>
+      </w:r>
+      <w:proofErr w:type="spellStart"/>
+      <w:r>
+        <w:rPr>
+          <w:rStyle w:val="fontstyle01"/>
+          <w:rFonts w:ascii="Times New Roman" w:hAnsi="Times New Roman"/>
+          <w:sz w:val="24"/>
+          <w:szCs w:val="24"/>
+        </w:rPr>
+        <w:t>sukses</w:t>
+      </w:r>
+      <w:proofErr w:type="spellEnd"/>
+      <w:r>
+        <w:rPr>
+          <w:rStyle w:val="fontstyle01"/>
+          <w:rFonts w:ascii="Times New Roman" w:hAnsi="Times New Roman"/>
+          <w:sz w:val="24"/>
+          <w:szCs w:val="24"/>
+        </w:rPr>
+        <w:t xml:space="preserve"> </w:t>
+      </w:r>
+      <w:proofErr w:type="spellStart"/>
+      <w:r>
+        <w:rPr>
+          <w:rStyle w:val="fontstyle01"/>
+          <w:rFonts w:ascii="Times New Roman" w:hAnsi="Times New Roman"/>
+          <w:sz w:val="24"/>
+          <w:szCs w:val="24"/>
+        </w:rPr>
+        <w:t>dan</w:t>
+      </w:r>
+      <w:proofErr w:type="spellEnd"/>
+      <w:r>
+        <w:rPr>
+          <w:rStyle w:val="fontstyle01"/>
+          <w:rFonts w:ascii="Times New Roman" w:hAnsi="Times New Roman"/>
+          <w:sz w:val="24"/>
+          <w:szCs w:val="24"/>
+        </w:rPr>
+        <w:t xml:space="preserve"> </w:t>
+      </w:r>
+      <w:proofErr w:type="spellStart"/>
+      <w:r>
+        <w:rPr>
+          <w:rStyle w:val="fontstyle01"/>
+          <w:rFonts w:ascii="Times New Roman" w:hAnsi="Times New Roman"/>
+          <w:sz w:val="24"/>
+          <w:szCs w:val="24"/>
+        </w:rPr>
+        <w:t>terus</w:t>
+      </w:r>
+      <w:proofErr w:type="spellEnd"/>
+      <w:r>
+        <w:rPr>
+          <w:rStyle w:val="fontstyle01"/>
+          <w:rFonts w:ascii="Times New Roman" w:hAnsi="Times New Roman"/>
+          <w:sz w:val="24"/>
+          <w:szCs w:val="24"/>
+        </w:rPr>
+        <w:t xml:space="preserve"> </w:t>
+      </w:r>
+      <w:proofErr w:type="spellStart"/>
+      <w:r>
+        <w:rPr>
+          <w:rStyle w:val="fontstyle01"/>
+          <w:rFonts w:ascii="Times New Roman" w:hAnsi="Times New Roman"/>
+          <w:sz w:val="24"/>
+          <w:szCs w:val="24"/>
+        </w:rPr>
+        <w:t>berkembang</w:t>
+      </w:r>
+      <w:proofErr w:type="spellEnd"/>
+      <w:r>
+        <w:rPr>
+          <w:rStyle w:val="fontstyle01"/>
+          <w:rFonts w:ascii="Times New Roman" w:hAnsi="Times New Roman"/>
+          <w:sz w:val="24"/>
+          <w:szCs w:val="24"/>
+        </w:rPr>
+        <w:t xml:space="preserve"> </w:t>
+      </w:r>
+      <w:proofErr w:type="spellStart"/>
+      <w:r>
+        <w:rPr>
+          <w:rStyle w:val="fontstyle01"/>
+          <w:rFonts w:ascii="Times New Roman" w:hAnsi="Times New Roman"/>
+          <w:sz w:val="24"/>
+          <w:szCs w:val="24"/>
+        </w:rPr>
+        <w:t>kedepanny</w:t>
+      </w:r>
+      <w:r>
+        <w:rPr>
+          <w:rStyle w:val="fontstyle01"/>
+          <w:rFonts w:ascii="Times New Roman" w:hAnsi="Times New Roman"/>
+          <w:sz w:val="24"/>
+          <w:szCs w:val="24"/>
+        </w:rPr>
+        <w:t>a</w:t>
+      </w:r>
+      <w:proofErr w:type="spellEnd"/>
+      <w:r>
+        <w:rPr>
+          <w:rStyle w:val="fontstyle01"/>
+          <w:rFonts w:ascii="Times New Roman" w:hAnsi="Times New Roman"/>
+          <w:sz w:val="24"/>
+          <w:szCs w:val="24"/>
+        </w:rPr>
+        <w:t>.</w:t>
+      </w:r>
+    </w:p>
+    <w:p>
+      <w:pPr>
+        <w:pStyle w:val="Heading2"/>
+        <w:rPr>
           <w:lang w:val="en-US"/>
         </w:rPr>
-        <w:t>Isi dengan log activity tiap anggota kelompok.</w:t>
+      </w:pPr>
+      <w:proofErr w:type="spellStart"/>
+      <w:r>
+        <w:rPr>
+          <w:lang w:val="en-US"/>
+        </w:rPr>
+        <w:t>Notulen</w:t>
+      </w:r>
+      <w:proofErr w:type="spellEnd"/>
+      <w:r>
+        <w:rPr>
+          <w:lang w:val="en-US"/>
+        </w:rPr>
+        <w:t xml:space="preserve"> </w:t>
+      </w:r>
+      <w:proofErr w:type="spellStart"/>
+      <w:r>
+        <w:rPr>
+          <w:lang w:val="en-US"/>
+        </w:rPr>
+        <w:t>Rapat</w:t>
+      </w:r>
+      <w:bookmarkEnd w:id="18"/>
+      <w:proofErr w:type="spellEnd"/>
+    </w:p>
+    <w:p>
+      <w:pPr>
+        <w:rPr>
+          <w:color w:val="FF0000"/>
+          <w:lang w:val="sv-SE"/>
+        </w:rPr>
+      </w:pPr>
+      <w:r>
+        <w:rPr>
+          <w:color w:val="FF0000"/>
+          <w:lang w:val="sv-SE"/>
+        </w:rPr>
+        <w:t>Isi dengan semua notulen rapat.</w:t>
+      </w:r>
+    </w:p>
+    <w:p>
+      <w:pPr>
+        <w:pStyle w:val="Heading2"/>
+        <w:rPr>
+          <w:lang w:val="en-US"/>
+        </w:rPr>
+      </w:pPr>
+      <w:bookmarkStart w:id="19" w:name="_Toc244931085"/>
+      <w:r>
+        <w:rPr>
+          <w:lang w:val="en-US"/>
+        </w:rPr>
+        <w:t xml:space="preserve">Log Activity </w:t>
+      </w:r>
+      <w:proofErr w:type="spellStart"/>
+      <w:r>
+        <w:rPr>
+          <w:lang w:val="en-US"/>
+        </w:rPr>
+        <w:t>Anggota</w:t>
+      </w:r>
+      <w:proofErr w:type="spellEnd"/>
+      <w:r>
+        <w:rPr>
+          <w:lang w:val="en-US"/>
+        </w:rPr>
+        <w:t xml:space="preserve"> </w:t>
+      </w:r>
+      <w:proofErr w:type="spellStart"/>
+      <w:r>
+        <w:rPr>
+          <w:lang w:val="en-US"/>
+        </w:rPr>
+        <w:t>Kelompok</w:t>
+      </w:r>
+      <w:bookmarkEnd w:id="19"/>
+      <w:proofErr w:type="spellEnd"/>
+    </w:p>
+    <w:p>
+      <w:pPr>
+        <w:rPr>
+          <w:color w:val="FF0000"/>
+          <w:lang w:val="en-US"/>
+        </w:rPr>
+      </w:pPr>
+      <w:r>
+        <w:rPr>
+          <w:color w:val="FF0000"/>
+          <w:lang w:val="en-US"/>
+        </w:rPr>
+        <w:t xml:space="preserve">Isi </w:t>
+      </w:r>
+      <w:proofErr w:type="spellStart"/>
+      <w:r>
+        <w:rPr>
+          <w:color w:val="FF0000"/>
+          <w:lang w:val="en-US"/>
+        </w:rPr>
+        <w:t>dengan</w:t>
+      </w:r>
+      <w:proofErr w:type="spellEnd"/>
+      <w:r>
+        <w:rPr>
+          <w:color w:val="FF0000"/>
+          <w:lang w:val="en-US"/>
+        </w:rPr>
+        <w:t xml:space="preserve"> log activity </w:t>
+      </w:r>
+      <w:proofErr w:type="spellStart"/>
+      <w:r>
+        <w:rPr>
+          <w:color w:val="FF0000"/>
+          <w:lang w:val="en-US"/>
+        </w:rPr>
+        <w:t>tiap</w:t>
+      </w:r>
+      <w:proofErr w:type="spellEnd"/>
+      <w:r>
+        <w:rPr>
+          <w:color w:val="FF0000"/>
+          <w:lang w:val="en-US"/>
+        </w:rPr>
+        <w:t xml:space="preserve"> </w:t>
+      </w:r>
+      <w:proofErr w:type="spellStart"/>
+      <w:r>
+        <w:rPr>
+          <w:color w:val="FF0000"/>
+          <w:lang w:val="en-US"/>
+        </w:rPr>
+        <w:t>anggota</w:t>
+      </w:r>
+      <w:proofErr w:type="spellEnd"/>
+      <w:r>
+        <w:rPr>
+          <w:color w:val="FF0000"/>
+          <w:lang w:val="en-US"/>
+        </w:rPr>
+        <w:t xml:space="preserve"> </w:t>
+      </w:r>
+      <w:proofErr w:type="spellStart"/>
+      <w:r>
+        <w:rPr>
+          <w:color w:val="FF0000"/>
+          <w:lang w:val="en-US"/>
+        </w:rPr>
+        <w:t>kelompok</w:t>
+      </w:r>
+      <w:proofErr w:type="spellEnd"/>
+      <w:r>
+        <w:rPr>
+          <w:color w:val="FF0000"/>
+          <w:lang w:val="en-US"/>
+        </w:rPr>
+        <w:t>.</w:t>
       </w:r>
     </w:p>
     <w:p>
@@ -4768,48 +11667,260 @@
           <w:lang w:val="en-US"/>
         </w:rPr>
       </w:pPr>
+      <w:proofErr w:type="spellStart"/>
       <w:r>
         <w:rPr>
           <w:color w:val="FF0000"/>
           <w:lang w:val="en-US"/>
         </w:rPr>
-        <w:t xml:space="preserve">Hanya diisi jika memang ada </w:t>
-      </w:r>
+        <w:t>Hanya</w:t>
+      </w:r>
+      <w:proofErr w:type="spellEnd"/>
       <w:r>
         <w:rPr>
           <w:color w:val="FF0000"/>
           <w:lang w:val="en-US"/>
         </w:rPr>
-        <w:t xml:space="preserve">hal-hal lain </w:t>
-      </w:r>
+        <w:t xml:space="preserve"> </w:t>
+      </w:r>
+      <w:proofErr w:type="spellStart"/>
       <w:r>
         <w:rPr>
           <w:color w:val="FF0000"/>
           <w:lang w:val="en-US"/>
         </w:rPr>
-        <w:t>yang perlu dilampirkan.</w:t>
-      </w:r>
+        <w:t>diisi</w:t>
+      </w:r>
+      <w:proofErr w:type="spellEnd"/>
       <w:r>
         <w:rPr>
           <w:color w:val="FF0000"/>
           <w:lang w:val="en-US"/>
         </w:rPr>
-        <w:t xml:space="preserve"> Jika tidak ada yang ditambahkan, hapus subbab ini.</w:t>
-      </w:r>
-    </w:p>
-    <w:p>
-      <w:pPr>
-        <w:rPr>
+        <w:t xml:space="preserve"> </w:t>
+      </w:r>
+      <w:proofErr w:type="spellStart"/>
+      <w:r>
+        <w:rPr>
+          <w:color w:val="FF0000"/>
           <w:lang w:val="en-US"/>
         </w:rPr>
-      </w:pPr>
-    </w:p>
-    <w:p>
-      <w:pPr>
-        <w:rPr>
+        <w:t>jika</w:t>
+      </w:r>
+      <w:proofErr w:type="spellEnd"/>
+      <w:r>
+        <w:rPr>
+          <w:color w:val="FF0000"/>
           <w:lang w:val="en-US"/>
         </w:rPr>
-      </w:pPr>
+        <w:t xml:space="preserve"> </w:t>
+      </w:r>
+      <w:proofErr w:type="spellStart"/>
+      <w:r>
+        <w:rPr>
+          <w:color w:val="FF0000"/>
+          <w:lang w:val="en-US"/>
+        </w:rPr>
+        <w:t>memang</w:t>
+      </w:r>
+      <w:proofErr w:type="spellEnd"/>
+      <w:r>
+        <w:rPr>
+          <w:color w:val="FF0000"/>
+          <w:lang w:val="en-US"/>
+        </w:rPr>
+        <w:t xml:space="preserve"> </w:t>
+      </w:r>
+      <w:proofErr w:type="spellStart"/>
+      <w:r>
+        <w:rPr>
+          <w:color w:val="FF0000"/>
+          <w:lang w:val="en-US"/>
+        </w:rPr>
+        <w:t>ada</w:t>
+      </w:r>
+      <w:proofErr w:type="spellEnd"/>
+      <w:r>
+        <w:rPr>
+          <w:color w:val="FF0000"/>
+          <w:lang w:val="en-US"/>
+        </w:rPr>
+        <w:t xml:space="preserve"> </w:t>
+      </w:r>
+      <w:proofErr w:type="spellStart"/>
+      <w:r>
+        <w:rPr>
+          <w:color w:val="FF0000"/>
+          <w:lang w:val="en-US"/>
+        </w:rPr>
+        <w:t>hal-hal</w:t>
+      </w:r>
+      <w:proofErr w:type="spellEnd"/>
+      <w:r>
+        <w:rPr>
+          <w:color w:val="FF0000"/>
+          <w:lang w:val="en-US"/>
+        </w:rPr>
+        <w:t xml:space="preserve"> lain </w:t>
+      </w:r>
+      <w:r>
+        <w:rPr>
+          <w:color w:val="FF0000"/>
+          <w:lang w:val="en-US"/>
+        </w:rPr>
+        <w:t xml:space="preserve">yang </w:t>
+      </w:r>
+      <w:proofErr w:type="spellStart"/>
+      <w:r>
+        <w:rPr>
+          <w:color w:val="FF0000"/>
+          <w:lang w:val="en-US"/>
+        </w:rPr>
+        <w:t>perlu</w:t>
+      </w:r>
+      <w:proofErr w:type="spellEnd"/>
+      <w:r>
+        <w:rPr>
+          <w:color w:val="FF0000"/>
+          <w:lang w:val="en-US"/>
+        </w:rPr>
+        <w:t xml:space="preserve"> </w:t>
+      </w:r>
+      <w:proofErr w:type="spellStart"/>
+      <w:r>
+        <w:rPr>
+          <w:color w:val="FF0000"/>
+          <w:lang w:val="en-US"/>
+        </w:rPr>
+        <w:t>dilampirkan</w:t>
+      </w:r>
+      <w:proofErr w:type="spellEnd"/>
+      <w:r>
+        <w:rPr>
+          <w:color w:val="FF0000"/>
+          <w:lang w:val="en-US"/>
+        </w:rPr>
+        <w:t>.</w:t>
+      </w:r>
+      <w:r>
+        <w:rPr>
+          <w:color w:val="FF0000"/>
+          <w:lang w:val="en-US"/>
+        </w:rPr>
+        <w:t xml:space="preserve"> </w:t>
+      </w:r>
+      <w:proofErr w:type="spellStart"/>
+      <w:r>
+        <w:rPr>
+          <w:color w:val="FF0000"/>
+          <w:lang w:val="en-US"/>
+        </w:rPr>
+        <w:t>Jika</w:t>
+      </w:r>
+      <w:proofErr w:type="spellEnd"/>
+      <w:r>
+        <w:rPr>
+          <w:color w:val="FF0000"/>
+          <w:lang w:val="en-US"/>
+        </w:rPr>
+        <w:t xml:space="preserve"> </w:t>
+      </w:r>
+      <w:proofErr w:type="spellStart"/>
+      <w:r>
+        <w:rPr>
+          <w:color w:val="FF0000"/>
+          <w:lang w:val="en-US"/>
+        </w:rPr>
+        <w:t>tidak</w:t>
+      </w:r>
+      <w:proofErr w:type="spellEnd"/>
+      <w:r>
+        <w:rPr>
+          <w:color w:val="FF0000"/>
+          <w:lang w:val="en-US"/>
+        </w:rPr>
+        <w:t xml:space="preserve"> </w:t>
+      </w:r>
+      <w:proofErr w:type="spellStart"/>
+      <w:r>
+        <w:rPr>
+          <w:color w:val="FF0000"/>
+          <w:lang w:val="en-US"/>
+        </w:rPr>
+        <w:t>ada</w:t>
+      </w:r>
+      <w:proofErr w:type="spellEnd"/>
+      <w:r>
+        <w:rPr>
+          <w:color w:val="FF0000"/>
+          <w:lang w:val="en-US"/>
+        </w:rPr>
+        <w:t xml:space="preserve"> yang </w:t>
+      </w:r>
+      <w:proofErr w:type="spellStart"/>
+      <w:r>
+        <w:rPr>
+          <w:color w:val="FF0000"/>
+          <w:lang w:val="en-US"/>
+        </w:rPr>
+        <w:t>ditambahkan</w:t>
+      </w:r>
+      <w:proofErr w:type="spellEnd"/>
+      <w:r>
+        <w:rPr>
+          <w:color w:val="FF0000"/>
+          <w:lang w:val="en-US"/>
+        </w:rPr>
+        <w:t xml:space="preserve">, </w:t>
+      </w:r>
+      <w:proofErr w:type="spellStart"/>
+      <w:r>
+        <w:rPr>
+          <w:color w:val="FF0000"/>
+          <w:lang w:val="en-US"/>
+        </w:rPr>
+        <w:t>hapus</w:t>
+      </w:r>
+      <w:proofErr w:type="spellEnd"/>
+      <w:r>
+        <w:rPr>
+          <w:color w:val="FF0000"/>
+          <w:lang w:val="en-US"/>
+        </w:rPr>
+        <w:t xml:space="preserve"> </w:t>
+      </w:r>
+      <w:proofErr w:type="spellStart"/>
+      <w:r>
+        <w:rPr>
+          <w:color w:val="FF0000"/>
+          <w:lang w:val="en-US"/>
+        </w:rPr>
+        <w:t>subbab</w:t>
+      </w:r>
+      <w:proofErr w:type="spellEnd"/>
+      <w:r>
+        <w:rPr>
+          <w:color w:val="FF0000"/>
+          <w:lang w:val="en-US"/>
+        </w:rPr>
+        <w:t xml:space="preserve"> </w:t>
+      </w:r>
+      <w:proofErr w:type="spellStart"/>
+      <w:r>
+        <w:rPr>
+          <w:color w:val="FF0000"/>
+          <w:lang w:val="en-US"/>
+        </w:rPr>
+        <w:t>ini</w:t>
+      </w:r>
+      <w:proofErr w:type="spellEnd"/>
+      <w:r>
+        <w:rPr>
+          <w:color w:val="FF0000"/>
+          <w:lang w:val="en-US"/>
+        </w:rPr>
+        <w:t>.</w:t>
+      </w:r>
     </w:p>
     <w:p>
       <w:pPr>
@@ -4831,7 +11942,7 @@
 </file>
 
 <file path=word/endnotes.xml><?xml version="1.0" encoding="utf-8"?>
-<w:endnotes xmlns:mc="http://schemas.openxmlformats.org/markup-compatibility/2006" xmlns:o="urn:schemas-microsoft-com:office:office" xmlns:r="http://purl.oclc.org/ooxml/officeDocument/relationships" xmlns:m="http://purl.oclc.org/ooxml/officeDocument/math" xmlns:v="urn:schemas-microsoft-com:vml" xmlns:wp14="http://schemas.microsoft.com/office/word/2010/wordprocessingDrawing" xmlns:wp="http://purl.oclc.org/ooxml/drawingml/wordprocessingDrawing" xmlns:w10="urn:schemas-microsoft-com:office:word" xmlns:w="http://purl.oclc.org/ooxml/wordprocessingml/main" xmlns:w14="http://schemas.microsoft.com/office/word/2010/wordml" xmlns:w15="http://schemas.microsoft.com/office/word/2012/wordml" xmlns:wpi="http://schemas.microsoft.com/office/word/2010/wordprocessingInk" xmlns:wne="http://schemas.microsoft.com/office/word/2006/wordml" mc:Ignorable="w14 w15 wne wp14">
+<w:endnotes xmlns:cx="http://schemas.microsoft.com/office/drawing/2014/chartex" xmlns:cx1="http://schemas.microsoft.com/office/drawing/2015/9/8/chartex" xmlns:cx2="http://schemas.microsoft.com/office/drawing/2015/10/21/chartex" xmlns:cx3="http://schemas.microsoft.com/office/drawing/2016/5/9/chartex" xmlns:cx4="http://schemas.microsoft.com/office/drawing/2016/5/10/chartex" xmlns:cx5="http://schemas.microsoft.com/office/drawing/2016/5/11/chartex" xmlns:cx6="http://schemas.microsoft.com/office/drawing/2016/5/12/chartex" xmlns:cx7="http://schemas.microsoft.com/office/drawing/2016/5/13/chartex" xmlns:cx8="http://schemas.microsoft.com/office/drawing/2016/5/14/chartex" xmlns:mc="http://schemas.openxmlformats.org/markup-compatibility/2006" xmlns:aink="http://schemas.microsoft.com/office/drawing/2016/ink" xmlns:am3d="http://schemas.microsoft.com/office/drawing/2017/model3d" xmlns:o="urn:schemas-microsoft-com:office:office" xmlns:r="http://purl.oclc.org/ooxml/officeDocument/relationships" xmlns:m="http://purl.oclc.org/ooxml/officeDocument/math" xmlns:v="urn:schemas-microsoft-com:vml" xmlns:wp14="http://schemas.microsoft.com/office/word/2010/wordprocessingDrawing" xmlns:wp="http://purl.oclc.org/ooxml/drawingml/wordprocessingDrawing" xmlns:w10="urn:schemas-microsoft-com:office:word" xmlns:w="http://purl.oclc.org/ooxml/wordprocessingml/main" xmlns:w14="http://schemas.microsoft.com/office/word/2010/wordml" xmlns:w15="http://schemas.microsoft.com/office/word/2012/wordml" xmlns:w16cid="http://schemas.microsoft.com/office/word/2016/wordml/cid" xmlns:w16se="http://schemas.microsoft.com/office/word/2015/wordml/symex" xmlns:wpi="http://schemas.microsoft.com/office/word/2010/wordprocessingInk" xmlns:wne="http://schemas.microsoft.com/office/word/2006/wordml" mc:Ignorable="w14 w15 w16se w16cid wne wp14">
   <w:endnote w:type="separator" w:id="-1">
     <w:p>
       <w:r>
@@ -4850,11 +11961,11 @@
 </file>
 
 <file path=word/footer1.xml><?xml version="1.0" encoding="utf-8"?>
-<w:ftr xmlns:mc="http://schemas.openxmlformats.org/markup-compatibility/2006" xmlns:o="urn:schemas-microsoft-com:office:office" xmlns:r="http://purl.oclc.org/ooxml/officeDocument/relationships" xmlns:m="http://purl.oclc.org/ooxml/officeDocument/math" xmlns:v="urn:schemas-microsoft-com:vml" xmlns:wp14="http://schemas.microsoft.com/office/word/2010/wordprocessingDrawing" xmlns:wp="http://purl.oclc.org/ooxml/drawingml/wordprocessingDrawing" xmlns:w10="urn:schemas-microsoft-com:office:word" xmlns:w="http://purl.oclc.org/ooxml/wordprocessingml/main" xmlns:w14="http://schemas.microsoft.com/office/word/2010/wordml" xmlns:w15="http://schemas.microsoft.com/office/word/2012/wordml" xmlns:wpi="http://schemas.microsoft.com/office/word/2010/wordprocessingInk" xmlns:wne="http://schemas.microsoft.com/office/word/2006/wordml" mc:Ignorable="w14 w15 wne wp14">
+<w:ftr xmlns:cx="http://schemas.microsoft.com/office/drawing/2014/chartex" xmlns:cx1="http://schemas.microsoft.com/office/drawing/2015/9/8/chartex" xmlns:cx2="http://schemas.microsoft.com/office/drawing/2015/10/21/chartex" xmlns:cx3="http://schemas.microsoft.com/office/drawing/2016/5/9/chartex" xmlns:cx4="http://schemas.microsoft.com/office/drawing/2016/5/10/chartex" xmlns:cx5="http://schemas.microsoft.com/office/drawing/2016/5/11/chartex" xmlns:cx6="http://schemas.microsoft.com/office/drawing/2016/5/12/chartex" xmlns:cx7="http://schemas.microsoft.com/office/drawing/2016/5/13/chartex" xmlns:cx8="http://schemas.microsoft.com/office/drawing/2016/5/14/chartex" xmlns:mc="http://schemas.openxmlformats.org/markup-compatibility/2006" xmlns:aink="http://schemas.microsoft.com/office/drawing/2016/ink" xmlns:am3d="http://schemas.microsoft.com/office/drawing/2017/model3d" xmlns:o="urn:schemas-microsoft-com:office:office" xmlns:r="http://purl.oclc.org/ooxml/officeDocument/relationships" xmlns:m="http://purl.oclc.org/ooxml/officeDocument/math" xmlns:v="urn:schemas-microsoft-com:vml" xmlns:wp14="http://schemas.microsoft.com/office/word/2010/wordprocessingDrawing" xmlns:wp="http://purl.oclc.org/ooxml/drawingml/wordprocessingDrawing" xmlns:w10="urn:schemas-microsoft-com:office:word" xmlns:w="http://purl.oclc.org/ooxml/wordprocessingml/main" xmlns:w14="http://schemas.microsoft.com/office/word/2010/wordml" xmlns:w15="http://schemas.microsoft.com/office/word/2012/wordml" xmlns:w16cid="http://schemas.microsoft.com/office/word/2016/wordml/cid" xmlns:w16se="http://schemas.microsoft.com/office/word/2015/wordml/symex" xmlns:wpi="http://schemas.microsoft.com/office/word/2010/wordprocessingInk" xmlns:wne="http://schemas.microsoft.com/office/word/2006/wordml" mc:Ignorable="w14 w15 w16se w16cid wne wp14">
   <w:tbl>
     <w:tblPr>
       <w:tblW w:w="467.80pt" w:type="dxa"/>
-      <w:tblInd w:w="-1.70pt" w:type="dxa"/>
+      <w:tblInd w:w="0.30pt" w:type="dxa"/>
       <w:tblBorders>
         <w:top w:val="single" w:sz="4" w:space="0" w:color="auto"/>
         <w:start w:val="single" w:sz="4" w:space="0" w:color="auto"/>
@@ -4872,12 +11983,6 @@
       <w:gridCol w:w="3118"/>
     </w:tblGrid>
     <w:tr>
-      <w:tblPrEx>
-        <w:tblCellMar>
-          <w:top w:w="0pt" w:type="dxa"/>
-          <w:bottom w:w="0pt" w:type="dxa"/>
-        </w:tblCellMar>
-      </w:tblPrEx>
       <w:tc>
         <w:tcPr>
           <w:tcW w:w="187.10pt" w:type="dxa"/>
@@ -4946,7 +12051,47 @@
               <w:sz w:val="18"/>
               <w:szCs w:val="18"/>
             </w:rPr>
-            <w:t>&lt;nomor dokumen&gt;</w:t>
+            <w:t>&lt;</w:t>
+          </w:r>
+          <w:proofErr w:type="spellStart"/>
+          <w:r>
+            <w:rPr>
+              <w:b/>
+              <w:i/>
+              <w:sz w:val="18"/>
+              <w:szCs w:val="18"/>
+            </w:rPr>
+            <w:t>nomor</w:t>
+          </w:r>
+          <w:proofErr w:type="spellEnd"/>
+          <w:r>
+            <w:rPr>
+              <w:b/>
+              <w:i/>
+              <w:sz w:val="18"/>
+              <w:szCs w:val="18"/>
+            </w:rPr>
+            <w:t xml:space="preserve"> </w:t>
+          </w:r>
+          <w:proofErr w:type="spellStart"/>
+          <w:r>
+            <w:rPr>
+              <w:b/>
+              <w:i/>
+              <w:sz w:val="18"/>
+              <w:szCs w:val="18"/>
+            </w:rPr>
+            <w:t>dokumen</w:t>
+          </w:r>
+          <w:proofErr w:type="spellEnd"/>
+          <w:r>
+            <w:rPr>
+              <w:b/>
+              <w:i/>
+              <w:sz w:val="18"/>
+              <w:szCs w:val="18"/>
+            </w:rPr>
+            <w:t>&gt;</w:t>
           </w:r>
         </w:p>
       </w:tc>
@@ -4971,6 +12116,7 @@
               <w:szCs w:val="18"/>
             </w:rPr>
           </w:pPr>
+          <w:proofErr w:type="spellStart"/>
           <w:r>
             <w:rPr>
               <w:rStyle w:val="PageNumber"/>
@@ -4979,7 +12125,18 @@
               <w:sz w:val="18"/>
               <w:szCs w:val="18"/>
             </w:rPr>
-            <w:t xml:space="preserve">Halaman </w:t>
+            <w:t>Halaman</w:t>
+          </w:r>
+          <w:proofErr w:type="spellEnd"/>
+          <w:r>
+            <w:rPr>
+              <w:rStyle w:val="PageNumber"/>
+              <w:rFonts w:ascii="Arial" w:hAnsi="Arial"/>
+              <w:b/>
+              <w:sz w:val="18"/>
+              <w:szCs w:val="18"/>
+            </w:rPr>
+            <w:t xml:space="preserve"> </w:t>
           </w:r>
           <w:r>
             <w:rPr>
@@ -5054,6 +12211,7 @@
             </w:rPr>
             <w:t xml:space="preserve"> </w:t>
           </w:r>
+          <w:proofErr w:type="spellStart"/>
           <w:r>
             <w:rPr>
               <w:rStyle w:val="PageNumber"/>
@@ -5063,7 +12221,19 @@
               <w:sz w:val="18"/>
               <w:szCs w:val="18"/>
             </w:rPr>
-            <w:t xml:space="preserve">dari </w:t>
+            <w:t>dari</w:t>
+          </w:r>
+          <w:proofErr w:type="spellEnd"/>
+          <w:r>
+            <w:rPr>
+              <w:rStyle w:val="PageNumber"/>
+              <w:rFonts w:ascii="Arial" w:hAnsi="Arial"/>
+              <w:b/>
+              <w:snapToGrid w:val="0"/>
+              <w:sz w:val="18"/>
+              <w:szCs w:val="18"/>
+            </w:rPr>
+            <w:t xml:space="preserve"> </w:t>
           </w:r>
           <w:r>
             <w:rPr>
@@ -5125,18 +12295,25 @@
               <w:sz w:val="18"/>
               <w:szCs w:val="18"/>
             </w:rPr>
-            <w:t xml:space="preserve"> halaman</w:t>
+            <w:t xml:space="preserve"> </w:t>
           </w:r>
+          <w:proofErr w:type="spellStart"/>
+          <w:r>
+            <w:rPr>
+              <w:rStyle w:val="PageNumber"/>
+              <w:rFonts w:ascii="Arial" w:hAnsi="Arial"/>
+              <w:b/>
+              <w:snapToGrid w:val="0"/>
+              <w:sz w:val="18"/>
+              <w:szCs w:val="18"/>
+            </w:rPr>
+            <w:t>halaman</w:t>
+          </w:r>
+          <w:proofErr w:type="spellEnd"/>
         </w:p>
       </w:tc>
     </w:tr>
     <w:tr>
-      <w:tblPrEx>
-        <w:tblCellMar>
-          <w:top w:w="0pt" w:type="dxa"/>
-          <w:bottom w:w="0pt" w:type="dxa"/>
-        </w:tblCellMar>
-      </w:tblPrEx>
       <w:trPr>
         <w:trHeight w:val="225"/>
       </w:trPr>
@@ -5167,7 +12344,231 @@
               <w:rFonts w:ascii="Arial" w:hAnsi="Arial"/>
               <w:sz w:val="16"/>
             </w:rPr>
-            <w:t xml:space="preserve">Template dokumen ini dan informasi yang dimilikinya adalah milik Sekolah Teknik Elektro dan Informatika ITB dan bersifat rahasia. </w:t>
+            <w:t xml:space="preserve">Template </w:t>
+          </w:r>
+          <w:proofErr w:type="spellStart"/>
+          <w:r>
+            <w:rPr>
+              <w:rFonts w:ascii="Arial" w:hAnsi="Arial"/>
+              <w:sz w:val="16"/>
+            </w:rPr>
+            <w:t>dokumen</w:t>
+          </w:r>
+          <w:proofErr w:type="spellEnd"/>
+          <w:r>
+            <w:rPr>
+              <w:rFonts w:ascii="Arial" w:hAnsi="Arial"/>
+              <w:sz w:val="16"/>
+            </w:rPr>
+            <w:t xml:space="preserve"> </w:t>
+          </w:r>
+          <w:proofErr w:type="spellStart"/>
+          <w:r>
+            <w:rPr>
+              <w:rFonts w:ascii="Arial" w:hAnsi="Arial"/>
+              <w:sz w:val="16"/>
+            </w:rPr>
+            <w:t>ini</w:t>
+          </w:r>
+          <w:proofErr w:type="spellEnd"/>
+          <w:r>
+            <w:rPr>
+              <w:rFonts w:ascii="Arial" w:hAnsi="Arial"/>
+              <w:sz w:val="16"/>
+            </w:rPr>
+            <w:t xml:space="preserve"> </w:t>
+          </w:r>
+          <w:proofErr w:type="spellStart"/>
+          <w:r>
+            <w:rPr>
+              <w:rFonts w:ascii="Arial" w:hAnsi="Arial"/>
+              <w:sz w:val="16"/>
+            </w:rPr>
+            <w:t>dan</w:t>
+          </w:r>
+          <w:proofErr w:type="spellEnd"/>
+          <w:r>
+            <w:rPr>
+              <w:rFonts w:ascii="Arial" w:hAnsi="Arial"/>
+              <w:sz w:val="16"/>
+            </w:rPr>
+            <w:t xml:space="preserve"> </w:t>
+          </w:r>
+          <w:proofErr w:type="spellStart"/>
+          <w:r>
+            <w:rPr>
+              <w:rFonts w:ascii="Arial" w:hAnsi="Arial"/>
+              <w:sz w:val="16"/>
+            </w:rPr>
+            <w:t>informasi</w:t>
+          </w:r>
+          <w:proofErr w:type="spellEnd"/>
+          <w:r>
+            <w:rPr>
+              <w:rFonts w:ascii="Arial" w:hAnsi="Arial"/>
+              <w:sz w:val="16"/>
+            </w:rPr>
+            <w:t xml:space="preserve"> yang </w:t>
+          </w:r>
+          <w:proofErr w:type="spellStart"/>
+          <w:r>
+            <w:rPr>
+              <w:rFonts w:ascii="Arial" w:hAnsi="Arial"/>
+              <w:sz w:val="16"/>
+            </w:rPr>
+            <w:t>dimilikinya</w:t>
+          </w:r>
+          <w:proofErr w:type="spellEnd"/>
+          <w:r>
+            <w:rPr>
+              <w:rFonts w:ascii="Arial" w:hAnsi="Arial"/>
+              <w:sz w:val="16"/>
+            </w:rPr>
+            <w:t xml:space="preserve"> </w:t>
+          </w:r>
+          <w:proofErr w:type="spellStart"/>
+          <w:r>
+            <w:rPr>
+              <w:rFonts w:ascii="Arial" w:hAnsi="Arial"/>
+              <w:sz w:val="16"/>
+            </w:rPr>
+            <w:t>adalah</w:t>
+          </w:r>
+          <w:proofErr w:type="spellEnd"/>
+          <w:r>
+            <w:rPr>
+              <w:rFonts w:ascii="Arial" w:hAnsi="Arial"/>
+              <w:sz w:val="16"/>
+            </w:rPr>
+            <w:t xml:space="preserve"> </w:t>
+          </w:r>
+          <w:proofErr w:type="spellStart"/>
+          <w:r>
+            <w:rPr>
+              <w:rFonts w:ascii="Arial" w:hAnsi="Arial"/>
+              <w:sz w:val="16"/>
+            </w:rPr>
+            <w:t>milik</w:t>
+          </w:r>
+          <w:proofErr w:type="spellEnd"/>
+          <w:r>
+            <w:rPr>
+              <w:rFonts w:ascii="Arial" w:hAnsi="Arial"/>
+              <w:sz w:val="16"/>
+            </w:rPr>
+            <w:t xml:space="preserve"> </w:t>
+          </w:r>
+          <w:proofErr w:type="spellStart"/>
+          <w:r>
+            <w:rPr>
+              <w:rFonts w:ascii="Arial" w:hAnsi="Arial"/>
+              <w:sz w:val="16"/>
+            </w:rPr>
+            <w:t>Sekolah</w:t>
+          </w:r>
+          <w:proofErr w:type="spellEnd"/>
+          <w:r>
+            <w:rPr>
+              <w:rFonts w:ascii="Arial" w:hAnsi="Arial"/>
+              <w:sz w:val="16"/>
+            </w:rPr>
+            <w:t xml:space="preserve"> Teknik </w:t>
+          </w:r>
+          <w:proofErr w:type="spellStart"/>
+          <w:r>
+            <w:rPr>
+              <w:rFonts w:ascii="Arial" w:hAnsi="Arial"/>
+              <w:sz w:val="16"/>
+            </w:rPr>
+            <w:t>Elektro</w:t>
+          </w:r>
+          <w:proofErr w:type="spellEnd"/>
+          <w:r>
+            <w:rPr>
+              <w:rFonts w:ascii="Arial" w:hAnsi="Arial"/>
+              <w:sz w:val="16"/>
+            </w:rPr>
+            <w:t xml:space="preserve"> </w:t>
+          </w:r>
+          <w:proofErr w:type="spellStart"/>
+          <w:r>
+            <w:rPr>
+              <w:rFonts w:ascii="Arial" w:hAnsi="Arial"/>
+              <w:sz w:val="16"/>
+            </w:rPr>
+            <w:t>dan</w:t>
+          </w:r>
+          <w:proofErr w:type="spellEnd"/>
+          <w:r>
+            <w:rPr>
+              <w:rFonts w:ascii="Arial" w:hAnsi="Arial"/>
+              <w:sz w:val="16"/>
+            </w:rPr>
+            <w:t xml:space="preserve"> </w:t>
+          </w:r>
+          <w:proofErr w:type="spellStart"/>
+          <w:r>
+            <w:rPr>
+              <w:rFonts w:ascii="Arial" w:hAnsi="Arial"/>
+              <w:sz w:val="16"/>
+            </w:rPr>
+            <w:t>Informatika</w:t>
+          </w:r>
+          <w:proofErr w:type="spellEnd"/>
+          <w:r>
+            <w:rPr>
+              <w:rFonts w:ascii="Arial" w:hAnsi="Arial"/>
+              <w:sz w:val="16"/>
+            </w:rPr>
+            <w:t xml:space="preserve"> ITB </w:t>
+          </w:r>
+          <w:proofErr w:type="spellStart"/>
+          <w:r>
+            <w:rPr>
+              <w:rFonts w:ascii="Arial" w:hAnsi="Arial"/>
+              <w:sz w:val="16"/>
+            </w:rPr>
+            <w:t>dan</w:t>
+          </w:r>
+          <w:proofErr w:type="spellEnd"/>
+          <w:r>
+            <w:rPr>
+              <w:rFonts w:ascii="Arial" w:hAnsi="Arial"/>
+              <w:sz w:val="16"/>
+            </w:rPr>
+            <w:t xml:space="preserve"> </w:t>
+          </w:r>
+          <w:proofErr w:type="spellStart"/>
+          <w:r>
+            <w:rPr>
+              <w:rFonts w:ascii="Arial" w:hAnsi="Arial"/>
+              <w:sz w:val="16"/>
+            </w:rPr>
+            <w:t>bersifat</w:t>
+          </w:r>
+          <w:proofErr w:type="spellEnd"/>
+          <w:r>
+            <w:rPr>
+              <w:rFonts w:ascii="Arial" w:hAnsi="Arial"/>
+              <w:sz w:val="16"/>
+            </w:rPr>
+            <w:t xml:space="preserve"> </w:t>
+          </w:r>
+          <w:proofErr w:type="spellStart"/>
+          <w:r>
+            <w:rPr>
+              <w:rFonts w:ascii="Arial" w:hAnsi="Arial"/>
+              <w:sz w:val="16"/>
+            </w:rPr>
+            <w:t>rahasia</w:t>
+          </w:r>
+          <w:proofErr w:type="spellEnd"/>
+          <w:r>
+            <w:rPr>
+              <w:rFonts w:ascii="Arial" w:hAnsi="Arial"/>
+              <w:sz w:val="16"/>
+            </w:rPr>
+            <w:t xml:space="preserve">. </w:t>
           </w:r>
           <w:r>
             <w:rPr>
@@ -5193,7 +12594,7 @@
 </file>
 
 <file path=word/footnotes.xml><?xml version="1.0" encoding="utf-8"?>
-<w:footnotes xmlns:mc="http://schemas.openxmlformats.org/markup-compatibility/2006" xmlns:o="urn:schemas-microsoft-com:office:office" xmlns:r="http://purl.oclc.org/ooxml/officeDocument/relationships" xmlns:m="http://purl.oclc.org/ooxml/officeDocument/math" xmlns:v="urn:schemas-microsoft-com:vml" xmlns:wp14="http://schemas.microsoft.com/office/word/2010/wordprocessingDrawing" xmlns:wp="http://purl.oclc.org/ooxml/drawingml/wordprocessingDrawing" xmlns:w10="urn:schemas-microsoft-com:office:word" xmlns:w="http://purl.oclc.org/ooxml/wordprocessingml/main" xmlns:w14="http://schemas.microsoft.com/office/word/2010/wordml" xmlns:w15="http://schemas.microsoft.com/office/word/2012/wordml" xmlns:wpi="http://schemas.microsoft.com/office/word/2010/wordprocessingInk" xmlns:wne="http://schemas.microsoft.com/office/word/2006/wordml" mc:Ignorable="w14 w15 wne wp14">
+<w:footnotes xmlns:cx="http://schemas.microsoft.com/office/drawing/2014/chartex" xmlns:cx1="http://schemas.microsoft.com/office/drawing/2015/9/8/chartex" xmlns:cx2="http://schemas.microsoft.com/office/drawing/2015/10/21/chartex" xmlns:cx3="http://schemas.microsoft.com/office/drawing/2016/5/9/chartex" xmlns:cx4="http://schemas.microsoft.com/office/drawing/2016/5/10/chartex" xmlns:cx5="http://schemas.microsoft.com/office/drawing/2016/5/11/chartex" xmlns:cx6="http://schemas.microsoft.com/office/drawing/2016/5/12/chartex" xmlns:cx7="http://schemas.microsoft.com/office/drawing/2016/5/13/chartex" xmlns:cx8="http://schemas.microsoft.com/office/drawing/2016/5/14/chartex" xmlns:mc="http://schemas.openxmlformats.org/markup-compatibility/2006" xmlns:aink="http://schemas.microsoft.com/office/drawing/2016/ink" xmlns:am3d="http://schemas.microsoft.com/office/drawing/2017/model3d" xmlns:o="urn:schemas-microsoft-com:office:office" xmlns:r="http://purl.oclc.org/ooxml/officeDocument/relationships" xmlns:m="http://purl.oclc.org/ooxml/officeDocument/math" xmlns:v="urn:schemas-microsoft-com:vml" xmlns:wp14="http://schemas.microsoft.com/office/word/2010/wordprocessingDrawing" xmlns:wp="http://purl.oclc.org/ooxml/drawingml/wordprocessingDrawing" xmlns:w10="urn:schemas-microsoft-com:office:word" xmlns:w="http://purl.oclc.org/ooxml/wordprocessingml/main" xmlns:w14="http://schemas.microsoft.com/office/word/2010/wordml" xmlns:w15="http://schemas.microsoft.com/office/word/2012/wordml" xmlns:w16cid="http://schemas.microsoft.com/office/word/2016/wordml/cid" xmlns:w16se="http://schemas.microsoft.com/office/word/2015/wordml/symex" xmlns:wpi="http://schemas.microsoft.com/office/word/2010/wordprocessingInk" xmlns:wne="http://schemas.microsoft.com/office/word/2006/wordml" mc:Ignorable="w14 w15 w16se w16cid wne wp14">
   <w:footnote w:type="separator" w:id="-1">
     <w:p>
       <w:r>
@@ -5212,7 +12613,7 @@
 </file>
 
 <file path=word/header1.xml><?xml version="1.0" encoding="utf-8"?>
-<w:hdr xmlns:mc="http://schemas.openxmlformats.org/markup-compatibility/2006" xmlns:o="urn:schemas-microsoft-com:office:office" xmlns:r="http://purl.oclc.org/ooxml/officeDocument/relationships" xmlns:m="http://purl.oclc.org/ooxml/officeDocument/math" xmlns:v="urn:schemas-microsoft-com:vml" xmlns:wp14="http://schemas.microsoft.com/office/word/2010/wordprocessingDrawing" xmlns:wp="http://purl.oclc.org/ooxml/drawingml/wordprocessingDrawing" xmlns:w10="urn:schemas-microsoft-com:office:word" xmlns:w="http://purl.oclc.org/ooxml/wordprocessingml/main" xmlns:w14="http://schemas.microsoft.com/office/word/2010/wordml" xmlns:w15="http://schemas.microsoft.com/office/word/2012/wordml" xmlns:wpi="http://schemas.microsoft.com/office/word/2010/wordprocessingInk" xmlns:wne="http://schemas.microsoft.com/office/word/2006/wordml" mc:Ignorable="w14 w15 wne wp14">
+<w:hdr xmlns:cx="http://schemas.microsoft.com/office/drawing/2014/chartex" xmlns:cx1="http://schemas.microsoft.com/office/drawing/2015/9/8/chartex" xmlns:cx2="http://schemas.microsoft.com/office/drawing/2015/10/21/chartex" xmlns:cx3="http://schemas.microsoft.com/office/drawing/2016/5/9/chartex" xmlns:cx4="http://schemas.microsoft.com/office/drawing/2016/5/10/chartex" xmlns:cx5="http://schemas.microsoft.com/office/drawing/2016/5/11/chartex" xmlns:cx6="http://schemas.microsoft.com/office/drawing/2016/5/12/chartex" xmlns:cx7="http://schemas.microsoft.com/office/drawing/2016/5/13/chartex" xmlns:cx8="http://schemas.microsoft.com/office/drawing/2016/5/14/chartex" xmlns:mc="http://schemas.openxmlformats.org/markup-compatibility/2006" xmlns:aink="http://schemas.microsoft.com/office/drawing/2016/ink" xmlns:am3d="http://schemas.microsoft.com/office/drawing/2017/model3d" xmlns:o="urn:schemas-microsoft-com:office:office" xmlns:r="http://purl.oclc.org/ooxml/officeDocument/relationships" xmlns:m="http://purl.oclc.org/ooxml/officeDocument/math" xmlns:v="urn:schemas-microsoft-com:vml" xmlns:wp14="http://schemas.microsoft.com/office/word/2010/wordprocessingDrawing" xmlns:wp="http://purl.oclc.org/ooxml/drawingml/wordprocessingDrawing" xmlns:w10="urn:schemas-microsoft-com:office:word" xmlns:w="http://purl.oclc.org/ooxml/wordprocessingml/main" xmlns:w14="http://schemas.microsoft.com/office/word/2010/wordml" xmlns:w15="http://schemas.microsoft.com/office/word/2012/wordml" xmlns:w16cid="http://schemas.microsoft.com/office/word/2016/wordml/cid" xmlns:w16se="http://schemas.microsoft.com/office/word/2015/wordml/symex" xmlns:wpi="http://schemas.microsoft.com/office/word/2010/wordprocessingInk" xmlns:wne="http://schemas.microsoft.com/office/word/2006/wordml" mc:Ignorable="w14 w15 w16se w16cid wne wp14">
   <w:p>
     <w:pPr>
       <w:pStyle w:val="Header"/>
@@ -5222,8 +12623,94 @@
 </file>
 
 <file path=word/numbering.xml><?xml version="1.0" encoding="utf-8"?>
-<w:numbering xmlns:mc="http://schemas.openxmlformats.org/markup-compatibility/2006" xmlns:o="urn:schemas-microsoft-com:office:office" xmlns:r="http://purl.oclc.org/ooxml/officeDocument/relationships" xmlns:m="http://purl.oclc.org/ooxml/officeDocument/math" xmlns:v="urn:schemas-microsoft-com:vml" xmlns:wp14="http://schemas.microsoft.com/office/word/2010/wordprocessingDrawing" xmlns:wp="http://purl.oclc.org/ooxml/drawingml/wordprocessingDrawing" xmlns:w10="urn:schemas-microsoft-com:office:word" xmlns:w="http://purl.oclc.org/ooxml/wordprocessingml/main" xmlns:w14="http://schemas.microsoft.com/office/word/2010/wordml" xmlns:w15="http://schemas.microsoft.com/office/word/2012/wordml" xmlns:wpi="http://schemas.microsoft.com/office/word/2010/wordprocessingInk" xmlns:wne="http://schemas.microsoft.com/office/word/2006/wordml" mc:Ignorable="w14 w15 wne wp14">
+<w:numbering xmlns:cx="http://schemas.microsoft.com/office/drawing/2014/chartex" xmlns:cx1="http://schemas.microsoft.com/office/drawing/2015/9/8/chartex" xmlns:cx2="http://schemas.microsoft.com/office/drawing/2015/10/21/chartex" xmlns:cx3="http://schemas.microsoft.com/office/drawing/2016/5/9/chartex" xmlns:cx4="http://schemas.microsoft.com/office/drawing/2016/5/10/chartex" xmlns:cx5="http://schemas.microsoft.com/office/drawing/2016/5/11/chartex" xmlns:cx6="http://schemas.microsoft.com/office/drawing/2016/5/12/chartex" xmlns:cx7="http://schemas.microsoft.com/office/drawing/2016/5/13/chartex" xmlns:cx8="http://schemas.microsoft.com/office/drawing/2016/5/14/chartex" xmlns:mc="http://schemas.openxmlformats.org/markup-compatibility/2006" xmlns:aink="http://schemas.microsoft.com/office/drawing/2016/ink" xmlns:am3d="http://schemas.microsoft.com/office/drawing/2017/model3d" xmlns:o="urn:schemas-microsoft-com:office:office" xmlns:r="http://purl.oclc.org/ooxml/officeDocument/relationships" xmlns:m="http://purl.oclc.org/ooxml/officeDocument/math" xmlns:v="urn:schemas-microsoft-com:vml" xmlns:wp14="http://schemas.microsoft.com/office/word/2010/wordprocessingDrawing" xmlns:wp="http://purl.oclc.org/ooxml/drawingml/wordprocessingDrawing" xmlns:w10="urn:schemas-microsoft-com:office:word" xmlns:w="http://purl.oclc.org/ooxml/wordprocessingml/main" xmlns:w14="http://schemas.microsoft.com/office/word/2010/wordml" xmlns:w15="http://schemas.microsoft.com/office/word/2012/wordml" xmlns:w16cid="http://schemas.microsoft.com/office/word/2016/wordml/cid" xmlns:w16se="http://schemas.microsoft.com/office/word/2015/wordml/symex" xmlns:wpi="http://schemas.microsoft.com/office/word/2010/wordprocessingInk" xmlns:wne="http://schemas.microsoft.com/office/word/2006/wordml" mc:Ignorable="w14 w15 w16se w16cid wne wp14">
   <w:abstractNum w:abstractNumId="0" w15:restartNumberingAfterBreak="0">
+    <w:nsid w:val="09B47E0C"/>
+    <w:multiLevelType w:val="hybridMultilevel"/>
+    <w:tmpl w:val="CF4AEE80"/>
+    <w:lvl w:ilvl="0" w:tplc="04090019">
+      <w:start w:val="1"/>
+      <w:numFmt w:val="lowerLetter"/>
+      <w:lvlText w:val="%1."/>
+      <w:lvlJc w:val="start"/>
+      <w:pPr>
+        <w:ind w:start="36pt" w:hanging="18pt"/>
+      </w:pPr>
+    </w:lvl>
+    <w:lvl w:ilvl="1" w:tplc="04090019" w:tentative="1">
+      <w:start w:val="1"/>
+      <w:numFmt w:val="lowerLetter"/>
+      <w:lvlText w:val="%2."/>
+      <w:lvlJc w:val="start"/>
+      <w:pPr>
+        <w:ind w:start="72pt" w:hanging="18pt"/>
+      </w:pPr>
+    </w:lvl>
+    <w:lvl w:ilvl="2" w:tplc="0409001B" w:tentative="1">
+      <w:start w:val="1"/>
+      <w:numFmt w:val="lowerRoman"/>
+      <w:lvlText w:val="%3."/>
+      <w:lvlJc w:val="end"/>
+      <w:pPr>
+        <w:ind w:start="108pt" w:hanging="9pt"/>
+      </w:pPr>
+    </w:lvl>
+    <w:lvl w:ilvl="3" w:tplc="0409000F" w:tentative="1">
+      <w:start w:val="1"/>
+      <w:numFmt w:val="decimal"/>
+      <w:lvlText w:val="%4."/>
+      <w:lvlJc w:val="start"/>
+      <w:pPr>
+        <w:ind w:start="144pt" w:hanging="18pt"/>
+      </w:pPr>
+    </w:lvl>
+    <w:lvl w:ilvl="4" w:tplc="04090019" w:tentative="1">
+      <w:start w:val="1"/>
+      <w:numFmt w:val="lowerLetter"/>
+      <w:lvlText w:val="%5."/>
+      <w:lvlJc w:val="start"/>
+      <w:pPr>
+        <w:ind w:start="180pt" w:hanging="18pt"/>
+      </w:pPr>
+    </w:lvl>
+    <w:lvl w:ilvl="5" w:tplc="0409001B" w:tentative="1">
+      <w:start w:val="1"/>
+      <w:numFmt w:val="lowerRoman"/>
+      <w:lvlText w:val="%6."/>
+      <w:lvlJc w:val="end"/>
+      <w:pPr>
+        <w:ind w:start="216pt" w:hanging="9pt"/>
+      </w:pPr>
+    </w:lvl>
+    <w:lvl w:ilvl="6" w:tplc="0409000F" w:tentative="1">
+      <w:start w:val="1"/>
+      <w:numFmt w:val="decimal"/>
+      <w:lvlText w:val="%7."/>
+      <w:lvlJc w:val="start"/>
+      <w:pPr>
+        <w:ind w:start="252pt" w:hanging="18pt"/>
+      </w:pPr>
+    </w:lvl>
+    <w:lvl w:ilvl="7" w:tplc="04090019" w:tentative="1">
+      <w:start w:val="1"/>
+      <w:numFmt w:val="lowerLetter"/>
+      <w:lvlText w:val="%8."/>
+      <w:lvlJc w:val="start"/>
+      <w:pPr>
+        <w:ind w:start="288pt" w:hanging="18pt"/>
+      </w:pPr>
+    </w:lvl>
+    <w:lvl w:ilvl="8" w:tplc="0409001B" w:tentative="1">
+      <w:start w:val="1"/>
+      <w:numFmt w:val="lowerRoman"/>
+      <w:lvlText w:val="%9."/>
+      <w:lvlJc w:val="end"/>
+      <w:pPr>
+        <w:ind w:start="324pt" w:hanging="9pt"/>
+      </w:pPr>
+    </w:lvl>
+  </w:abstractNum>
+  <w:abstractNum w:abstractNumId="1" w15:restartNumberingAfterBreak="0">
     <w:nsid w:val="0A587B56"/>
     <w:multiLevelType w:val="multilevel"/>
     <w:tmpl w:val="898E8F82"/>
@@ -5367,7 +12854,7 @@
       </w:rPr>
     </w:lvl>
   </w:abstractNum>
-  <w:abstractNum w:abstractNumId="1" w15:restartNumberingAfterBreak="0">
+  <w:abstractNum w:abstractNumId="2" w15:restartNumberingAfterBreak="0">
     <w:nsid w:val="158951AA"/>
     <w:multiLevelType w:val="hybridMultilevel"/>
     <w:tmpl w:val="3976F308"/>
@@ -5507,7 +12994,185 @@
       </w:rPr>
     </w:lvl>
   </w:abstractNum>
-  <w:abstractNum w:abstractNumId="2" w15:restartNumberingAfterBreak="0">
+  <w:abstractNum w:abstractNumId="3" w15:restartNumberingAfterBreak="0">
+    <w:nsid w:val="30015E80"/>
+    <w:multiLevelType w:val="hybridMultilevel"/>
+    <w:tmpl w:val="81761CF2"/>
+    <w:lvl w:ilvl="0" w:tplc="69B8330A">
+      <w:start w:val="1"/>
+      <w:numFmt w:val="decimal"/>
+      <w:lvlText w:val="%1."/>
+      <w:lvlJc w:val="start"/>
+      <w:pPr>
+        <w:ind w:start="36pt" w:hanging="18pt"/>
+      </w:pPr>
+      <w:rPr>
+        <w:rFonts w:hint="default"/>
+      </w:rPr>
+    </w:lvl>
+    <w:lvl w:ilvl="1" w:tplc="04090019">
+      <w:start w:val="1"/>
+      <w:numFmt w:val="lowerLetter"/>
+      <w:lvlText w:val="%2."/>
+      <w:lvlJc w:val="start"/>
+      <w:pPr>
+        <w:ind w:start="72pt" w:hanging="18pt"/>
+      </w:pPr>
+    </w:lvl>
+    <w:lvl w:ilvl="2" w:tplc="0409001B" w:tentative="1">
+      <w:start w:val="1"/>
+      <w:numFmt w:val="lowerRoman"/>
+      <w:lvlText w:val="%3."/>
+      <w:lvlJc w:val="end"/>
+      <w:pPr>
+        <w:ind w:start="108pt" w:hanging="9pt"/>
+      </w:pPr>
+    </w:lvl>
+    <w:lvl w:ilvl="3" w:tplc="0409000F" w:tentative="1">
+      <w:start w:val="1"/>
+      <w:numFmt w:val="decimal"/>
+      <w:lvlText w:val="%4."/>
+      <w:lvlJc w:val="start"/>
+      <w:pPr>
+        <w:ind w:start="144pt" w:hanging="18pt"/>
+      </w:pPr>
+    </w:lvl>
+    <w:lvl w:ilvl="4" w:tplc="04090019" w:tentative="1">
+      <w:start w:val="1"/>
+      <w:numFmt w:val="lowerLetter"/>
+      <w:lvlText w:val="%5."/>
+      <w:lvlJc w:val="start"/>
+      <w:pPr>
+        <w:ind w:start="180pt" w:hanging="18pt"/>
+      </w:pPr>
+    </w:lvl>
+    <w:lvl w:ilvl="5" w:tplc="0409001B" w:tentative="1">
+      <w:start w:val="1"/>
+      <w:numFmt w:val="lowerRoman"/>
+      <w:lvlText w:val="%6."/>
+      <w:lvlJc w:val="end"/>
+      <w:pPr>
+        <w:ind w:start="216pt" w:hanging="9pt"/>
+      </w:pPr>
+    </w:lvl>
+    <w:lvl w:ilvl="6" w:tplc="0409000F" w:tentative="1">
+      <w:start w:val="1"/>
+      <w:numFmt w:val="decimal"/>
+      <w:lvlText w:val="%7."/>
+      <w:lvlJc w:val="start"/>
+      <w:pPr>
+        <w:ind w:start="252pt" w:hanging="18pt"/>
+      </w:pPr>
+    </w:lvl>
+    <w:lvl w:ilvl="7" w:tplc="04090019" w:tentative="1">
+      <w:start w:val="1"/>
+      <w:numFmt w:val="lowerLetter"/>
+      <w:lvlText w:val="%8."/>
+      <w:lvlJc w:val="start"/>
+      <w:pPr>
+        <w:ind w:start="288pt" w:hanging="18pt"/>
+      </w:pPr>
+    </w:lvl>
+    <w:lvl w:ilvl="8" w:tplc="0409001B" w:tentative="1">
+      <w:start w:val="1"/>
+      <w:numFmt w:val="lowerRoman"/>
+      <w:lvlText w:val="%9."/>
+      <w:lvlJc w:val="end"/>
+      <w:pPr>
+        <w:ind w:start="324pt" w:hanging="9pt"/>
+      </w:pPr>
+    </w:lvl>
+  </w:abstractNum>
+  <w:abstractNum w:abstractNumId="4" w15:restartNumberingAfterBreak="0">
+    <w:nsid w:val="33F46643"/>
+    <w:multiLevelType w:val="hybridMultilevel"/>
+    <w:tmpl w:val="A080E58A"/>
+    <w:lvl w:ilvl="0" w:tplc="BB0688C0">
+      <w:start w:val="1"/>
+      <w:numFmt w:val="decimal"/>
+      <w:lvlText w:val="%1."/>
+      <w:lvlJc w:val="start"/>
+      <w:pPr>
+        <w:ind w:start="36pt" w:hanging="18pt"/>
+      </w:pPr>
+      <w:rPr>
+        <w:rFonts w:hint="default"/>
+      </w:rPr>
+    </w:lvl>
+    <w:lvl w:ilvl="1" w:tplc="04090019" w:tentative="1">
+      <w:start w:val="1"/>
+      <w:numFmt w:val="lowerLetter"/>
+      <w:lvlText w:val="%2."/>
+      <w:lvlJc w:val="start"/>
+      <w:pPr>
+        <w:ind w:start="72pt" w:hanging="18pt"/>
+      </w:pPr>
+    </w:lvl>
+    <w:lvl w:ilvl="2" w:tplc="0409001B" w:tentative="1">
+      <w:start w:val="1"/>
+      <w:numFmt w:val="lowerRoman"/>
+      <w:lvlText w:val="%3."/>
+      <w:lvlJc w:val="end"/>
+      <w:pPr>
+        <w:ind w:start="108pt" w:hanging="9pt"/>
+      </w:pPr>
+    </w:lvl>
+    <w:lvl w:ilvl="3" w:tplc="0409000F" w:tentative="1">
+      <w:start w:val="1"/>
+      <w:numFmt w:val="decimal"/>
+      <w:lvlText w:val="%4."/>
+      <w:lvlJc w:val="start"/>
+      <w:pPr>
+        <w:ind w:start="144pt" w:hanging="18pt"/>
+      </w:pPr>
+    </w:lvl>
+    <w:lvl w:ilvl="4" w:tplc="04090019" w:tentative="1">
+      <w:start w:val="1"/>
+      <w:numFmt w:val="lowerLetter"/>
+      <w:lvlText w:val="%5."/>
+      <w:lvlJc w:val="start"/>
+      <w:pPr>
+        <w:ind w:start="180pt" w:hanging="18pt"/>
+      </w:pPr>
+    </w:lvl>
+    <w:lvl w:ilvl="5" w:tplc="0409001B" w:tentative="1">
+      <w:start w:val="1"/>
+      <w:numFmt w:val="lowerRoman"/>
+      <w:lvlText w:val="%6."/>
+      <w:lvlJc w:val="end"/>
+      <w:pPr>
+        <w:ind w:start="216pt" w:hanging="9pt"/>
+      </w:pPr>
+    </w:lvl>
+    <w:lvl w:ilvl="6" w:tplc="0409000F" w:tentative="1">
+      <w:start w:val="1"/>
+      <w:numFmt w:val="decimal"/>
+      <w:lvlText w:val="%7."/>
+      <w:lvlJc w:val="start"/>
+      <w:pPr>
+        <w:ind w:start="252pt" w:hanging="18pt"/>
+      </w:pPr>
+    </w:lvl>
+    <w:lvl w:ilvl="7" w:tplc="04090019" w:tentative="1">
+      <w:start w:val="1"/>
+      <w:numFmt w:val="lowerLetter"/>
+      <w:lvlText w:val="%8."/>
+      <w:lvlJc w:val="start"/>
+      <w:pPr>
+        <w:ind w:start="288pt" w:hanging="18pt"/>
+      </w:pPr>
+    </w:lvl>
+    <w:lvl w:ilvl="8" w:tplc="0409001B" w:tentative="1">
+      <w:start w:val="1"/>
+      <w:numFmt w:val="lowerRoman"/>
+      <w:lvlText w:val="%9."/>
+      <w:lvlJc w:val="end"/>
+      <w:pPr>
+        <w:ind w:start="324pt" w:hanging="9pt"/>
+      </w:pPr>
+    </w:lvl>
+  </w:abstractNum>
+  <w:abstractNum w:abstractNumId="5" w15:restartNumberingAfterBreak="0">
     <w:nsid w:val="5DC649B1"/>
     <w:multiLevelType w:val="hybridMultilevel"/>
     <w:tmpl w:val="4D3EDBE2"/>
@@ -5647,19 +13312,28 @@
     </w:lvl>
   </w:abstractNum>
   <w:num w:numId="1">
+    <w:abstractNumId w:val="5"/>
+  </w:num>
+  <w:num w:numId="2">
+    <w:abstractNumId w:val="1"/>
+  </w:num>
+  <w:num w:numId="3">
     <w:abstractNumId w:val="2"/>
   </w:num>
-  <w:num w:numId="2">
+  <w:num w:numId="4">
     <w:abstractNumId w:val="0"/>
   </w:num>
-  <w:num w:numId="3">
-    <w:abstractNumId w:val="1"/>
+  <w:num w:numId="5">
+    <w:abstractNumId w:val="4"/>
+  </w:num>
+  <w:num w:numId="6">
+    <w:abstractNumId w:val="3"/>
   </w:num>
 </w:numbering>
 </file>
 
 <file path=word/styles.xml><?xml version="1.0" encoding="utf-8"?>
-<w:styles xmlns:mc="http://schemas.openxmlformats.org/markup-compatibility/2006" xmlns:r="http://purl.oclc.org/ooxml/officeDocument/relationships" xmlns:w="http://purl.oclc.org/ooxml/wordprocessingml/main" xmlns:w14="http://schemas.microsoft.com/office/word/2010/wordml" xmlns:w15="http://schemas.microsoft.com/office/word/2012/wordml" mc:Ignorable="w14 w15">
+<w:styles xmlns:mc="http://schemas.openxmlformats.org/markup-compatibility/2006" xmlns:r="http://purl.oclc.org/ooxml/officeDocument/relationships" xmlns:w="http://purl.oclc.org/ooxml/wordprocessingml/main" xmlns:w14="http://schemas.microsoft.com/office/word/2010/wordml" xmlns:w15="http://schemas.microsoft.com/office/word/2012/wordml" xmlns:w16cid="http://schemas.microsoft.com/office/word/2016/wordml/cid" xmlns:w16se="http://schemas.microsoft.com/office/word/2015/wordml/symex" mc:Ignorable="w14 w15 w16se w16cid">
   <w:docDefaults>
     <w:rPrDefault>
       <w:rPr>
@@ -5669,7 +13343,7 @@
     </w:rPrDefault>
     <w:pPrDefault/>
   </w:docDefaults>
-  <w:latentStyles w:defLockedState="0" w:defUIPriority="0" w:defSemiHidden="0" w:defUnhideWhenUsed="0" w:defQFormat="0" w:count="371">
+  <w:latentStyles w:defLockedState="0" w:defUIPriority="0" w:defSemiHidden="0" w:defUnhideWhenUsed="0" w:defQFormat="0" w:count="375">
     <w:lsdException w:name="Normal" w:qFormat="1"/>
     <w:lsdException w:name="heading 1" w:qFormat="1"/>
     <w:lsdException w:name="heading 2" w:qFormat="1"/>
@@ -5685,6 +13359,52 @@
     <w:lsdException w:name="Subtitle" w:qFormat="1"/>
     <w:lsdException w:name="Strong" w:qFormat="1"/>
     <w:lsdException w:name="Emphasis" w:qFormat="1"/>
+    <w:lsdException w:name="HTML Preformatted" w:semiHidden="1" w:unhideWhenUsed="1"/>
+    <w:lsdException w:name="No List" w:semiHidden="1" w:unhideWhenUsed="1"/>
+    <w:lsdException w:name="Outline List 1" w:semiHidden="1" w:unhideWhenUsed="1"/>
+    <w:lsdException w:name="Outline List 2" w:semiHidden="1" w:unhideWhenUsed="1"/>
+    <w:lsdException w:name="Outline List 3" w:semiHidden="1" w:unhideWhenUsed="1"/>
+    <w:lsdException w:name="Table Simple 1" w:semiHidden="1" w:unhideWhenUsed="1"/>
+    <w:lsdException w:name="Table Simple 2" w:semiHidden="1" w:unhideWhenUsed="1"/>
+    <w:lsdException w:name="Table Simple 3" w:semiHidden="1" w:unhideWhenUsed="1"/>
+    <w:lsdException w:name="Table Classic 1" w:semiHidden="1" w:unhideWhenUsed="1"/>
+    <w:lsdException w:name="Table Classic 2" w:semiHidden="1" w:unhideWhenUsed="1"/>
+    <w:lsdException w:name="Table Classic 3" w:semiHidden="1" w:unhideWhenUsed="1"/>
+    <w:lsdException w:name="Table Classic 4" w:semiHidden="1" w:unhideWhenUsed="1"/>
+    <w:lsdException w:name="Table Colorful 1" w:semiHidden="1" w:unhideWhenUsed="1"/>
+    <w:lsdException w:name="Table Colorful 2" w:semiHidden="1" w:unhideWhenUsed="1"/>
+    <w:lsdException w:name="Table Colorful 3" w:semiHidden="1" w:unhideWhenUsed="1"/>
+    <w:lsdException w:name="Table Columns 1" w:semiHidden="1" w:unhideWhenUsed="1"/>
+    <w:lsdException w:name="Table Columns 2" w:semiHidden="1" w:unhideWhenUsed="1"/>
+    <w:lsdException w:name="Table Columns 3" w:semiHidden="1" w:unhideWhenUsed="1"/>
+    <w:lsdException w:name="Table Columns 4" w:semiHidden="1" w:unhideWhenUsed="1"/>
+    <w:lsdException w:name="Table Columns 5" w:semiHidden="1" w:unhideWhenUsed="1"/>
+    <w:lsdException w:name="Table Grid 1" w:semiHidden="1" w:unhideWhenUsed="1"/>
+    <w:lsdException w:name="Table Grid 2" w:semiHidden="1" w:unhideWhenUsed="1"/>
+    <w:lsdException w:name="Table Grid 3" w:semiHidden="1" w:unhideWhenUsed="1"/>
+    <w:lsdException w:name="Table Grid 4" w:semiHidden="1" w:unhideWhenUsed="1"/>
+    <w:lsdException w:name="Table Grid 5" w:semiHidden="1" w:unhideWhenUsed="1"/>
+    <w:lsdException w:name="Table Grid 6" w:semiHidden="1" w:unhideWhenUsed="1"/>
+    <w:lsdException w:name="Table Grid 7" w:semiHidden="1" w:unhideWhenUsed="1"/>
+    <w:lsdException w:name="Table Grid 8" w:semiHidden="1" w:unhideWhenUsed="1"/>
+    <w:lsdException w:name="Table List 1" w:semiHidden="1" w:unhideWhenUsed="1"/>
+    <w:lsdException w:name="Table List 2" w:semiHidden="1" w:unhideWhenUsed="1"/>
+    <w:lsdException w:name="Table List 3" w:semiHidden="1" w:unhideWhenUsed="1"/>
+    <w:lsdException w:name="Table List 4" w:semiHidden="1" w:unhideWhenUsed="1"/>
+    <w:lsdException w:name="Table List 5" w:semiHidden="1" w:unhideWhenUsed="1"/>
+    <w:lsdException w:name="Table List 6" w:semiHidden="1" w:unhideWhenUsed="1"/>
+    <w:lsdException w:name="Table List 7" w:semiHidden="1" w:unhideWhenUsed="1"/>
+    <w:lsdException w:name="Table List 8" w:semiHidden="1" w:unhideWhenUsed="1"/>
+    <w:lsdException w:name="Table 3D effects 1" w:semiHidden="1" w:unhideWhenUsed="1"/>
+    <w:lsdException w:name="Table 3D effects 2" w:semiHidden="1" w:unhideWhenUsed="1"/>
+    <w:lsdException w:name="Table 3D effects 3" w:semiHidden="1" w:unhideWhenUsed="1"/>
+    <w:lsdException w:name="Table Contemporary" w:semiHidden="1" w:unhideWhenUsed="1"/>
+    <w:lsdException w:name="Table Elegant" w:semiHidden="1" w:unhideWhenUsed="1"/>
+    <w:lsdException w:name="Table Professional" w:semiHidden="1" w:unhideWhenUsed="1"/>
+    <w:lsdException w:name="Table Subtle 1" w:semiHidden="1" w:unhideWhenUsed="1"/>
+    <w:lsdException w:name="Table Web 1" w:semiHidden="1" w:unhideWhenUsed="1"/>
+    <w:lsdException w:name="Table Web 2" w:semiHidden="1" w:unhideWhenUsed="1"/>
+    <w:lsdException w:name="Table Theme" w:semiHidden="1" w:unhideWhenUsed="1"/>
     <w:lsdException w:name="Placeholder Text" w:semiHidden="1" w:uiPriority="99"/>
     <w:lsdException w:name="No Spacing" w:uiPriority="1" w:qFormat="1"/>
     <w:lsdException w:name="Light Shading" w:uiPriority="60"/>
@@ -5900,6 +13620,10 @@
     <w:lsdException w:name="List Table 5 Dark Accent 6" w:uiPriority="50"/>
     <w:lsdException w:name="List Table 6 Colorful Accent 6" w:uiPriority="51"/>
     <w:lsdException w:name="List Table 7 Colorful Accent 6" w:uiPriority="52"/>
+    <w:lsdException w:name="Mention" w:semiHidden="1" w:uiPriority="99" w:unhideWhenUsed="1"/>
+    <w:lsdException w:name="Smart Hyperlink" w:semiHidden="1" w:uiPriority="99" w:unhideWhenUsed="1"/>
+    <w:lsdException w:name="Hashtag" w:semiHidden="1" w:uiPriority="99" w:unhideWhenUsed="1"/>
+    <w:lsdException w:name="Unresolved Mention" w:semiHidden="1" w:uiPriority="99" w:unhideWhenUsed="1"/>
   </w:latentStyles>
   <w:style w:type="paragraph" w:default="1" w:styleId="Normal">
     <w:name w:val="Normal"/>
@@ -6005,11 +13729,15 @@
   </w:style>
   <w:style w:type="character" w:default="1" w:styleId="DefaultParagraphFont">
     <w:name w:val="Default Paragraph Font"/>
+    <w:uiPriority w:val="1"/>
     <w:semiHidden/>
+    <w:unhideWhenUsed/>
   </w:style>
   <w:style w:type="table" w:default="1" w:styleId="TableNormal">
     <w:name w:val="Normal Table"/>
+    <w:uiPriority w:val="99"/>
     <w:semiHidden/>
+    <w:unhideWhenUsed/>
     <w:tblPr>
       <w:tblInd w:w="0pt" w:type="dxa"/>
       <w:tblCellMar>
@@ -6022,7 +13750,9 @@
   </w:style>
   <w:style w:type="numbering" w:default="1" w:styleId="NoList">
     <w:name w:val="No List"/>
+    <w:uiPriority w:val="99"/>
     <w:semiHidden/>
+    <w:unhideWhenUsed/>
   </w:style>
   <w:style w:type="paragraph" w:styleId="Title">
     <w:name w:val="Title"/>
@@ -6128,6 +13858,62 @@
       <w:color w:val="0000FF"/>
       <w:u w:val="single"/>
     </w:rPr>
+  </w:style>
+  <w:style w:type="character" w:customStyle="1" w:styleId="fontstyle01">
+    <w:name w:val="fontstyle01"/>
+    <w:basedOn w:val="DefaultParagraphFont"/>
+    <w:rsid w:val="00203249"/>
+    <w:rPr>
+      <w:rFonts w:ascii="ArialMT" w:hAnsi="ArialMT" w:hint="default"/>
+      <w:b w:val="0"/>
+      <w:bCs w:val="0"/>
+      <w:i w:val="0"/>
+      <w:iCs w:val="0"/>
+      <w:color w:val="000000"/>
+      <w:sz w:val="22"/>
+      <w:szCs w:val="22"/>
+    </w:rPr>
+  </w:style>
+  <w:style w:type="character" w:customStyle="1" w:styleId="fontstyle21">
+    <w:name w:val="fontstyle21"/>
+    <w:basedOn w:val="DefaultParagraphFont"/>
+    <w:rsid w:val="00203249"/>
+    <w:rPr>
+      <w:rFonts w:ascii="Gautami" w:hAnsi="Gautami" w:cs="Gautami" w:hint="default"/>
+      <w:b w:val="0"/>
+      <w:bCs w:val="0"/>
+      <w:i w:val="0"/>
+      <w:iCs w:val="0"/>
+      <w:color w:val="000000"/>
+      <w:sz w:val="22"/>
+      <w:szCs w:val="22"/>
+    </w:rPr>
+  </w:style>
+  <w:style w:type="character" w:customStyle="1" w:styleId="fontstyle31">
+    <w:name w:val="fontstyle31"/>
+    <w:basedOn w:val="DefaultParagraphFont"/>
+    <w:rsid w:val="00203249"/>
+    <w:rPr>
+      <w:rFonts w:ascii="Arial-ItalicMT" w:hAnsi="Arial-ItalicMT" w:hint="default"/>
+      <w:b w:val="0"/>
+      <w:bCs w:val="0"/>
+      <w:i/>
+      <w:iCs/>
+      <w:color w:val="000000"/>
+      <w:sz w:val="22"/>
+      <w:szCs w:val="22"/>
+    </w:rPr>
+  </w:style>
+  <w:style w:type="paragraph" w:styleId="ListParagraph">
+    <w:name w:val="List Paragraph"/>
+    <w:basedOn w:val="Normal"/>
+    <w:uiPriority w:val="34"/>
+    <w:qFormat/>
+    <w:rsid w:val="00DE4C71"/>
+    <w:pPr>
+      <w:ind w:start="36pt"/>
+      <w:contextualSpacing/>
+    </w:pPr>
   </w:style>
 </w:styles>
 </file>
